--- a/docs/ПС.docx
+++ b/docs/ПС.docx
@@ -1,6 +1,6 @@
 
 <file path=word/document.xml><?xml version="1.0" encoding="utf-8"?>
-<w:document xmlns:wpc="http://schemas.microsoft.com/office/word/2010/wordprocessingCanvas" xmlns:cx="http://schemas.microsoft.com/office/drawing/2014/chartex" xmlns:cx1="http://schemas.microsoft.com/office/drawing/2015/9/8/chartex" xmlns:cx2="http://schemas.microsoft.com/office/drawing/2015/10/21/chartex" xmlns:cx3="http://schemas.microsoft.com/office/drawing/2016/5/9/chartex" xmlns:cx4="http://schemas.microsoft.com/office/drawing/2016/5/10/chartex" xmlns:cx5="http://schemas.microsoft.com/office/drawing/2016/5/11/chartex" xmlns:cx6="http://schemas.microsoft.com/office/drawing/2016/5/12/chartex" xmlns:cx7="http://schemas.microsoft.com/office/drawing/2016/5/13/chartex" xmlns:cx8="http://schemas.microsoft.com/office/drawing/2016/5/14/chartex" xmlns:mc="http://schemas.openxmlformats.org/markup-compatibility/2006" xmlns:aink="http://schemas.microsoft.com/office/drawing/2016/ink" xmlns:am3d="http://schemas.microsoft.com/office/drawing/2017/model3d" xmlns:o="urn:schemas-microsoft-com:office:office" xmlns:oel="http://schemas.microsoft.com/office/2019/extlst" xmlns:r="http://schemas.openxmlformats.org/officeDocument/2006/relationships" xmlns:m="http://schemas.openxmlformats.org/officeDocument/2006/math" xmlns:v="urn:schemas-microsoft-com:vml" xmlns:wp14="http://schemas.microsoft.com/office/word/2010/wordprocessingDrawing" xmlns:wp="http://schemas.openxmlformats.org/drawingml/2006/wordprocessingDrawing" xmlns:w10="urn:schemas-microsoft-com:office:word" xmlns:w="http://schemas.openxmlformats.org/wordprocessingml/2006/main" xmlns:w14="http://schemas.microsoft.com/office/word/2010/wordml" xmlns:w15="http://schemas.microsoft.com/office/word/2012/wordml" xmlns:w16cex="http://schemas.microsoft.com/office/word/2018/wordml/cex" xmlns:w16cid="http://schemas.microsoft.com/office/word/2016/wordml/cid" xmlns:w16="http://schemas.microsoft.com/office/word/2018/wordml" xmlns:w16sdtdh="http://schemas.microsoft.com/office/word/2020/wordml/sdtdatahash" xmlns:w16se="http://schemas.microsoft.com/office/word/2015/wordml/symex" xmlns:wpg="http://schemas.microsoft.com/office/word/2010/wordprocessingGroup" xmlns:wpi="http://schemas.microsoft.com/office/word/2010/wordprocessingInk" xmlns:wne="http://schemas.microsoft.com/office/word/2006/wordml" xmlns:wps="http://schemas.microsoft.com/office/word/2010/wordprocessingShape" mc:Ignorable="w14 w15 w16se w16cid w16 w16cex w16sdtdh wp14">
+<w:document xmlns:wpc="http://schemas.microsoft.com/office/word/2010/wordprocessingCanvas" xmlns:cx="http://schemas.microsoft.com/office/drawing/2014/chartex" xmlns:cx1="http://schemas.microsoft.com/office/drawing/2015/9/8/chartex" xmlns:mc="http://schemas.openxmlformats.org/markup-compatibility/2006" xmlns:o="urn:schemas-microsoft-com:office:office" xmlns:r="http://schemas.openxmlformats.org/officeDocument/2006/relationships" xmlns:m="http://schemas.openxmlformats.org/officeDocument/2006/math" xmlns:v="urn:schemas-microsoft-com:vml" xmlns:wp14="http://schemas.microsoft.com/office/word/2010/wordprocessingDrawing" xmlns:wp="http://schemas.openxmlformats.org/drawingml/2006/wordprocessingDrawing" xmlns:w10="urn:schemas-microsoft-com:office:word" xmlns:w="http://schemas.openxmlformats.org/wordprocessingml/2006/main" xmlns:w14="http://schemas.microsoft.com/office/word/2010/wordml" xmlns:w15="http://schemas.microsoft.com/office/word/2012/wordml" xmlns:w16se="http://schemas.microsoft.com/office/word/2015/wordml/symex" xmlns:wpg="http://schemas.microsoft.com/office/word/2010/wordprocessingGroup" xmlns:wpi="http://schemas.microsoft.com/office/word/2010/wordprocessingInk" xmlns:wne="http://schemas.microsoft.com/office/word/2006/wordml" xmlns:wps="http://schemas.microsoft.com/office/word/2010/wordprocessingShape" mc:Ignorable="w14 w15 w16se wp14">
   <w:body>
     <w:p>
       <w:pPr>
@@ -54,8 +54,6 @@
       </w:r>
       <w:r>
         <w:br/>
-      </w:r>
-      <w:r>
         <w:t>«ШЕВРОННАЯ ШЕСТЕРНЯ»</w:t>
       </w:r>
     </w:p>
@@ -65,22 +63,13 @@
         <w:spacing w:line="360" w:lineRule="auto"/>
       </w:pPr>
       <w:r>
-        <w:t xml:space="preserve">По </w:t>
-      </w:r>
-      <w:r>
-        <w:t>дисциплин</w:t>
-      </w:r>
-      <w:r>
-        <w:t>е</w:t>
+        <w:t>По дисциплине</w:t>
       </w:r>
       <w:r>
         <w:t xml:space="preserve"> </w:t>
       </w:r>
       <w:r>
-        <w:t>«Основы разработки САПР</w:t>
-      </w:r>
-      <w:r>
-        <w:t xml:space="preserve"> (ОРСАПР)»</w:t>
+        <w:t>«Основы разработки САПР (ОРСАПР)»</w:t>
       </w:r>
     </w:p>
     <w:p>
@@ -188,6 +177,12 @@
     </w:p>
     <w:sdt>
       <w:sdtPr>
+        <w:rPr>
+          <w:rFonts w:ascii="Times New Roman" w:eastAsia="Times New Roman" w:hAnsi="Times New Roman" w:cs="Times New Roman"/>
+          <w:color w:val="auto"/>
+          <w:sz w:val="28"/>
+          <w:szCs w:val="28"/>
+        </w:rPr>
         <w:id w:val="1989748292"/>
         <w:docPartObj>
           <w:docPartGallery w:val="Table of Contents"/>
@@ -196,12 +191,8 @@
       </w:sdtPr>
       <w:sdtEndPr>
         <w:rPr>
-          <w:rFonts w:ascii="Times New Roman" w:eastAsia="Times New Roman" w:hAnsi="Times New Roman" w:cs="Times New Roman"/>
           <w:b/>
           <w:bCs/>
-          <w:color w:val="auto"/>
-          <w:sz w:val="28"/>
-          <w:szCs w:val="28"/>
         </w:rPr>
       </w:sdtEndPr>
       <w:sdtContent>
@@ -1109,13 +1100,7 @@
         <w:t>Inventor</w:t>
       </w:r>
       <w:r>
-        <w:t xml:space="preserve"> </w:t>
-      </w:r>
-      <w:r>
-        <w:t>— это</w:t>
-      </w:r>
-      <w:r>
-        <w:t xml:space="preserve"> система трёхмерного твердотельного и поверхностного параметрического проектирования (САПР) компании Autodesk, предназначенная для создания цифровых прототипов промышленных изделий</w:t>
+        <w:t xml:space="preserve"> — это система трёхмерного твердотельного и поверхностного параметрического проектирования (САПР) компании Autodesk, предназначенная для создания цифровых прототипов промышленных изделий</w:t>
       </w:r>
       <w:r>
         <w:t xml:space="preserve"> </w:t>
@@ -1602,10 +1587,18 @@
     </w:p>
     <w:p>
       <w:r>
-        <w:t xml:space="preserve">Ближайшим аналогом для разрабатываемого расширения является встроенная утилита по автоматическому созданию шестерней в Autodesk </w:t>
+        <w:t xml:space="preserve">Ближайшим аналогом для разрабатываемого расширения является встроенная утилита по автоматическому созданию шестерней в </w:t>
       </w:r>
       <w:proofErr w:type="spellStart"/>
       <w:r>
+        <w:t>Autodesk</w:t>
+      </w:r>
+      <w:proofErr w:type="spellEnd"/>
+      <w:r>
+        <w:t xml:space="preserve"> </w:t>
+      </w:r>
+      <w:proofErr w:type="spellStart"/>
+      <w:r>
         <w:t>Inventor</w:t>
       </w:r>
       <w:proofErr w:type="spellEnd"/>
@@ -1615,13 +1608,7 @@
     </w:p>
     <w:p>
       <w:r>
-        <w:t>При запуске генератора появляется окно</w:t>
-      </w:r>
-      <w:r>
-        <w:t xml:space="preserve"> (рис. 1.3.1)</w:t>
-      </w:r>
-      <w:r>
-        <w:t>, которое необходимо заполнить данными для создания зубчатого соединения. При правильном заполнении программа генерирует модели с учетом пользовательских параметров.</w:t>
+        <w:t>При запуске генератора появляется окно (рис. 1.3.1), которое необходимо заполнить данными для создания зубчатого соединения. При правильном заполнении программа генерирует модели с учетом пользовательских параметров.</w:t>
       </w:r>
     </w:p>
     <w:p>
@@ -1813,13 +1800,7 @@
         <w:pStyle w:val="img"/>
       </w:pPr>
       <w:r>
-        <w:t>Рисунок 2</w:t>
-      </w:r>
-      <w:r>
-        <w:t>.1</w:t>
-      </w:r>
-      <w:r>
-        <w:t>. Схемотическое изображение моделируемого объекта</w:t>
+        <w:t>Рисунок 2.1. Схемотическое изображение моделируемого объекта</w:t>
       </w:r>
     </w:p>
     <w:p>
@@ -2146,10 +2127,7 @@
       </w:pPr>
       <w:bookmarkStart w:id="6" w:name="_Toc117272977"/>
       <w:r>
-        <w:t>Диаграмма классо</w:t>
-      </w:r>
-      <w:r>
-        <w:t>в</w:t>
+        <w:t>Диаграмма классов</w:t>
       </w:r>
       <w:bookmarkEnd w:id="6"/>
     </w:p>
@@ -2166,80 +2144,25 @@
           <w:color w:val="222222"/>
           <w:shd w:val="clear" w:color="auto" w:fill="FFFFFF"/>
         </w:rPr>
-        <w:t>Диаграмма классов описывает типы объектов системы и различного рода статические отношения, которые существуют между ними</w:t>
+        <w:t>Диаграмма классов описывает типы объектов системы и различного рода статические отношения, которые существуют между ними [№]. На диаграммах классов отображаются также свойства классов, операции классов и ограничения, которые накладываются на связи между объектами</w:t>
       </w:r>
       <w:r>
         <w:rPr>
           <w:color w:val="222222"/>
           <w:shd w:val="clear" w:color="auto" w:fill="FFFFFF"/>
         </w:rPr>
-        <w:t xml:space="preserve"> </w:t>
-      </w:r>
-      <w:r>
-        <w:rPr>
-          <w:color w:val="222222"/>
+        <w:br/>
+        <w:t>(рис. 3.1.1).</w:t>
+      </w:r>
+    </w:p>
+    <w:p>
+      <w:pPr>
+        <w:pStyle w:val="img"/>
+        <w:rPr>
           <w:shd w:val="clear" w:color="auto" w:fill="FFFFFF"/>
         </w:rPr>
-        <w:t>[</w:t>
-      </w:r>
-      <w:r>
-        <w:rPr>
-          <w:color w:val="222222"/>
-          <w:shd w:val="clear" w:color="auto" w:fill="FFFFFF"/>
-        </w:rPr>
-        <w:t>№</w:t>
-      </w:r>
-      <w:r>
-        <w:rPr>
-          <w:color w:val="222222"/>
-          <w:shd w:val="clear" w:color="auto" w:fill="FFFFFF"/>
-        </w:rPr>
-        <w:t>]. На диаграммах классов отображаются также свойства классов, операции классов и ограничения, которые накладываются на связи между объектами</w:t>
-      </w:r>
-      <w:r>
-        <w:rPr>
-          <w:color w:val="222222"/>
-          <w:shd w:val="clear" w:color="auto" w:fill="FFFFFF"/>
-        </w:rPr>
-        <w:br/>
-        <w:t>(рис</w:t>
-      </w:r>
-      <w:r>
-        <w:rPr>
-          <w:color w:val="222222"/>
-          <w:shd w:val="clear" w:color="auto" w:fill="FFFFFF"/>
-        </w:rPr>
-        <w:t>.</w:t>
-      </w:r>
-      <w:r>
-        <w:rPr>
-          <w:color w:val="222222"/>
-          <w:shd w:val="clear" w:color="auto" w:fill="FFFFFF"/>
-        </w:rPr>
-        <w:t xml:space="preserve"> 3.</w:t>
-      </w:r>
-      <w:r>
-        <w:rPr>
-          <w:color w:val="222222"/>
-          <w:shd w:val="clear" w:color="auto" w:fill="FFFFFF"/>
-        </w:rPr>
-        <w:t>1.</w:t>
-      </w:r>
-      <w:r>
-        <w:rPr>
-          <w:color w:val="222222"/>
-          <w:shd w:val="clear" w:color="auto" w:fill="FFFFFF"/>
-        </w:rPr>
-        <w:t>1).</w:t>
-      </w:r>
-    </w:p>
-    <w:p>
-      <w:pPr>
-        <w:pStyle w:val="img"/>
-        <w:rPr>
-          <w:shd w:val="clear" w:color="auto" w:fill="FFFFFF"/>
-        </w:rPr>
-      </w:pPr>
+      </w:pPr>
+      <w:commentRangeStart w:id="7"/>
       <w:r>
         <w:rPr>
           <w:shd w:val="clear" w:color="auto" w:fill="FFFFFF"/>
@@ -2293,6 +2216,14 @@
           </wp:inline>
         </w:drawing>
       </w:r>
+      <w:commentRangeEnd w:id="7"/>
+      <w:r>
+        <w:rPr>
+          <w:rStyle w:val="ad"/>
+          <w:noProof w:val="0"/>
+        </w:rPr>
+        <w:commentReference w:id="7"/>
+      </w:r>
     </w:p>
     <w:p>
       <w:pPr>
@@ -2347,12 +2278,12 @@
       <w:pPr>
         <w:pStyle w:val="2"/>
       </w:pPr>
-      <w:bookmarkStart w:id="7" w:name="_Toc117272978"/>
+      <w:bookmarkStart w:id="8" w:name="_Toc117272978"/>
       <w:r>
         <w:lastRenderedPageBreak/>
         <w:t>Макет пользовательского интерфейса</w:t>
       </w:r>
-      <w:bookmarkEnd w:id="7"/>
+      <w:bookmarkEnd w:id="8"/>
     </w:p>
     <w:p>
       <w:r>
@@ -2387,6 +2318,7 @@
       <w:pPr>
         <w:pStyle w:val="img"/>
       </w:pPr>
+      <w:commentRangeStart w:id="9"/>
       <w:r>
         <w:drawing>
           <wp:inline distT="0" distB="0" distL="0" distR="0" wp14:anchorId="1D6CF22E" wp14:editId="19535DE2">
@@ -2404,7 +2336,7 @@
                     <pic:cNvPicPr/>
                   </pic:nvPicPr>
                   <pic:blipFill>
-                    <a:blip r:embed="rId11"/>
+                    <a:blip r:embed="rId13"/>
                     <a:stretch>
                       <a:fillRect/>
                     </a:stretch>
@@ -2429,16 +2361,21 @@
           </wp:inline>
         </w:drawing>
       </w:r>
+      <w:commentRangeEnd w:id="9"/>
+      <w:r>
+        <w:rPr>
+          <w:rStyle w:val="ad"/>
+          <w:noProof w:val="0"/>
+        </w:rPr>
+        <w:commentReference w:id="9"/>
+      </w:r>
     </w:p>
     <w:p>
       <w:pPr>
         <w:pStyle w:val="img"/>
       </w:pPr>
       <w:r>
-        <w:t xml:space="preserve">Рисунок 3.2.1. </w:t>
-      </w:r>
-      <w:r>
-        <w:t>Макет пользовательского интерфейса</w:t>
+        <w:t>Рисунок 3.2.1. Макет пользовательского интерфейса</w:t>
       </w:r>
     </w:p>
     <w:p>
@@ -2453,6 +2390,7 @@
           <w:lang w:val="en-US"/>
         </w:rPr>
       </w:pPr>
+      <w:commentRangeStart w:id="10"/>
       <w:r>
         <w:drawing>
           <wp:inline distT="0" distB="0" distL="0" distR="0" wp14:anchorId="05AFCEEF" wp14:editId="77298108">
@@ -2470,7 +2408,7 @@
                     <pic:cNvPicPr/>
                   </pic:nvPicPr>
                   <pic:blipFill>
-                    <a:blip r:embed="rId12"/>
+                    <a:blip r:embed="rId14"/>
                     <a:stretch>
                       <a:fillRect/>
                     </a:stretch>
@@ -2495,6 +2433,14 @@
           </wp:inline>
         </w:drawing>
       </w:r>
+      <w:commentRangeEnd w:id="10"/>
+      <w:r>
+        <w:rPr>
+          <w:rStyle w:val="ad"/>
+          <w:noProof w:val="0"/>
+        </w:rPr>
+        <w:commentReference w:id="10"/>
+      </w:r>
     </w:p>
     <w:p>
       <w:pPr>
@@ -2507,126 +2453,146 @@
         <w:t>2</w:t>
       </w:r>
       <w:r>
+        <w:t>. Пример обработки некоректных вводных данных</w:t>
+      </w:r>
+    </w:p>
+    <w:p>
+      <w:pPr>
+        <w:rPr>
+          <w:rFonts w:eastAsiaTheme="majorEastAsia"/>
+        </w:rPr>
+      </w:pPr>
+      <w:r>
+        <w:rPr>
+          <w:rFonts w:eastAsiaTheme="majorEastAsia"/>
+        </w:rPr>
+        <w:t>Поля</w:t>
+      </w:r>
+      <w:r>
+        <w:rPr>
+          <w:rFonts w:eastAsiaTheme="majorEastAsia"/>
+          <w:lang w:val="en-US"/>
+        </w:rPr>
+        <w:t xml:space="preserve"> </w:t>
+      </w:r>
+      <w:r>
+        <w:rPr>
+          <w:rFonts w:eastAsiaTheme="majorEastAsia"/>
+          <w:lang w:val="en-US"/>
+        </w:rPr>
+        <w:t>Gear</w:t>
+      </w:r>
+      <w:r>
+        <w:rPr>
+          <w:rFonts w:eastAsiaTheme="majorEastAsia"/>
+          <w:lang w:val="en-US"/>
+        </w:rPr>
+        <w:t xml:space="preserve"> </w:t>
+      </w:r>
+      <w:r>
+        <w:rPr>
+          <w:rFonts w:eastAsiaTheme="majorEastAsia"/>
+          <w:lang w:val="en-US"/>
+        </w:rPr>
+        <w:t>diameter</w:t>
+      </w:r>
+      <w:r>
+        <w:rPr>
+          <w:rFonts w:eastAsiaTheme="majorEastAsia"/>
+          <w:lang w:val="en-US"/>
+        </w:rPr>
+        <w:t xml:space="preserve">, </w:t>
+      </w:r>
+      <w:r>
+        <w:rPr>
+          <w:rFonts w:eastAsiaTheme="majorEastAsia"/>
+          <w:lang w:val="en-US"/>
+        </w:rPr>
+        <w:t>Teeth</w:t>
+      </w:r>
+      <w:r>
+        <w:rPr>
+          <w:rFonts w:eastAsiaTheme="majorEastAsia"/>
+          <w:lang w:val="en-US"/>
+        </w:rPr>
+        <w:t xml:space="preserve"> </w:t>
+      </w:r>
+      <w:r>
+        <w:rPr>
+          <w:rFonts w:eastAsiaTheme="majorEastAsia"/>
+          <w:lang w:val="en-US"/>
+        </w:rPr>
+        <w:t>count</w:t>
+      </w:r>
+      <w:r>
+        <w:rPr>
+          <w:rFonts w:eastAsiaTheme="majorEastAsia"/>
+          <w:lang w:val="en-US"/>
+        </w:rPr>
+        <w:t xml:space="preserve">, </w:t>
+      </w:r>
+      <w:r>
+        <w:rPr>
+          <w:rFonts w:eastAsiaTheme="majorEastAsia"/>
+          <w:lang w:val="en-US"/>
+        </w:rPr>
+        <w:t>Gear</w:t>
+      </w:r>
+      <w:r>
+        <w:rPr>
+          <w:rFonts w:eastAsiaTheme="majorEastAsia"/>
+          <w:lang w:val="en-US"/>
+        </w:rPr>
+        <w:t xml:space="preserve"> </w:t>
+      </w:r>
+      <w:r>
+        <w:rPr>
+          <w:rFonts w:eastAsiaTheme="majorEastAsia"/>
+          <w:lang w:val="en-US"/>
+        </w:rPr>
+        <w:t>module</w:t>
+      </w:r>
+      <w:r>
+        <w:rPr>
+          <w:rFonts w:eastAsiaTheme="majorEastAsia"/>
+          <w:lang w:val="en-US"/>
+        </w:rPr>
+        <w:t xml:space="preserve"> – </w:t>
+      </w:r>
+      <w:r>
+        <w:rPr>
+          <w:rFonts w:eastAsiaTheme="majorEastAsia"/>
+        </w:rPr>
+        <w:t>являются</w:t>
+      </w:r>
+      <w:r>
+        <w:rPr>
+          <w:rFonts w:eastAsiaTheme="majorEastAsia"/>
+          <w:lang w:val="en-US"/>
+        </w:rPr>
+        <w:t xml:space="preserve"> </w:t>
+      </w:r>
+      <w:r>
+        <w:rPr>
+          <w:rFonts w:eastAsiaTheme="majorEastAsia"/>
+        </w:rPr>
+        <w:t>взаимозависимыми</w:t>
+      </w:r>
+      <w:r>
+        <w:rPr>
+          <w:rFonts w:eastAsiaTheme="majorEastAsia"/>
+          <w:lang w:val="en-US"/>
+        </w:rPr>
         <w:t xml:space="preserve">. </w:t>
       </w:r>
       <w:r>
-        <w:t>Пример обработки некоректных вводных данных</w:t>
-      </w:r>
-    </w:p>
-    <w:p>
-      <w:pPr>
         <w:rPr>
           <w:rFonts w:eastAsiaTheme="majorEastAsia"/>
         </w:rPr>
-      </w:pPr>
-      <w:r>
-        <w:rPr>
-          <w:rFonts w:eastAsiaTheme="majorEastAsia"/>
-        </w:rPr>
-        <w:t>Поля</w:t>
-      </w:r>
-      <w:r>
-        <w:rPr>
-          <w:rFonts w:eastAsiaTheme="majorEastAsia"/>
-        </w:rPr>
-        <w:t xml:space="preserve"> </w:t>
-      </w:r>
-      <w:r>
-        <w:rPr>
-          <w:rFonts w:eastAsiaTheme="majorEastAsia"/>
-          <w:lang w:val="en-US"/>
-        </w:rPr>
-        <w:t>Gear</w:t>
-      </w:r>
-      <w:r>
-        <w:rPr>
-          <w:rFonts w:eastAsiaTheme="majorEastAsia"/>
-        </w:rPr>
-        <w:t xml:space="preserve"> </w:t>
-      </w:r>
-      <w:r>
-        <w:rPr>
-          <w:rFonts w:eastAsiaTheme="majorEastAsia"/>
-          <w:lang w:val="en-US"/>
-        </w:rPr>
-        <w:t>diameter</w:t>
-      </w:r>
-      <w:r>
-        <w:rPr>
-          <w:rFonts w:eastAsiaTheme="majorEastAsia"/>
-        </w:rPr>
-        <w:t xml:space="preserve">, </w:t>
-      </w:r>
-      <w:r>
-        <w:rPr>
-          <w:rFonts w:eastAsiaTheme="majorEastAsia"/>
-          <w:lang w:val="en-US"/>
-        </w:rPr>
-        <w:t>Teeth</w:t>
-      </w:r>
-      <w:r>
-        <w:rPr>
-          <w:rFonts w:eastAsiaTheme="majorEastAsia"/>
-        </w:rPr>
-        <w:t xml:space="preserve"> </w:t>
-      </w:r>
-      <w:r>
-        <w:rPr>
-          <w:rFonts w:eastAsiaTheme="majorEastAsia"/>
-          <w:lang w:val="en-US"/>
-        </w:rPr>
-        <w:t>count</w:t>
-      </w:r>
-      <w:r>
-        <w:rPr>
-          <w:rFonts w:eastAsiaTheme="majorEastAsia"/>
-        </w:rPr>
-        <w:t xml:space="preserve">, </w:t>
-      </w:r>
-      <w:r>
-        <w:rPr>
-          <w:rFonts w:eastAsiaTheme="majorEastAsia"/>
-          <w:lang w:val="en-US"/>
-        </w:rPr>
-        <w:t>Gear</w:t>
-      </w:r>
-      <w:r>
-        <w:rPr>
-          <w:rFonts w:eastAsiaTheme="majorEastAsia"/>
-        </w:rPr>
-        <w:t xml:space="preserve"> </w:t>
-      </w:r>
-      <w:r>
-        <w:rPr>
-          <w:rFonts w:eastAsiaTheme="majorEastAsia"/>
-          <w:lang w:val="en-US"/>
-        </w:rPr>
-        <w:t>module</w:t>
-      </w:r>
-      <w:r>
-        <w:rPr>
-          <w:rFonts w:eastAsiaTheme="majorEastAsia"/>
-        </w:rPr>
-        <w:t xml:space="preserve"> – </w:t>
-      </w:r>
-      <w:r>
-        <w:rPr>
-          <w:rFonts w:eastAsiaTheme="majorEastAsia"/>
-        </w:rPr>
-        <w:t>являются</w:t>
-      </w:r>
-      <w:r>
-        <w:rPr>
-          <w:rFonts w:eastAsiaTheme="majorEastAsia"/>
-        </w:rPr>
-        <w:t xml:space="preserve"> </w:t>
-      </w:r>
-      <w:r>
-        <w:rPr>
-          <w:rFonts w:eastAsiaTheme="majorEastAsia"/>
-        </w:rPr>
-        <w:t>взаимозависимыми. При изменении одного их этих полей, значение остальных тоже будет изменено.</w:t>
-      </w:r>
+        <w:t>При изменении одного их этих полей, значение остальных тоже будет изменено.</w:t>
+      </w:r>
+      <w:bookmarkStart w:id="11" w:name="_GoBack"/>
+      <w:bookmarkEnd w:id="11"/>
     </w:p>
     <w:p>
       <w:pPr>
@@ -2639,7 +2605,7 @@
           <w:bCs/>
         </w:rPr>
       </w:pPr>
-      <w:bookmarkStart w:id="8" w:name="_Toc117272979"/>
+      <w:bookmarkStart w:id="12" w:name="_Toc117272979"/>
       <w:r>
         <w:br w:type="page"/>
       </w:r>
@@ -2655,22 +2621,33 @@
       </w:pPr>
       <w:r>
         <w:lastRenderedPageBreak/>
-        <w:t xml:space="preserve">Список </w:t>
-      </w:r>
-      <w:r>
-        <w:t>используемой литературы</w:t>
-      </w:r>
-      <w:bookmarkEnd w:id="8"/>
-    </w:p>
-    <w:p>
-      <w:hyperlink r:id="rId13" w:history="1">
-        <w:r>
-          <w:rPr>
-            <w:rStyle w:val="a8"/>
-          </w:rPr>
-          <w:t>https://ru.wikipedia.org/wiki/Autodesk_Inventor</w:t>
-        </w:r>
-      </w:hyperlink>
+        <w:t>Список используемой литературы</w:t>
+      </w:r>
+      <w:bookmarkEnd w:id="12"/>
+    </w:p>
+    <w:commentRangeStart w:id="13"/>
+    <w:p>
+      <w:r>
+        <w:fldChar w:fldCharType="begin"/>
+      </w:r>
+      <w:r>
+        <w:instrText xml:space="preserve"> HYPERLINK "https://ru.wikipedia.org/wiki/Autodesk_Inventor" </w:instrText>
+      </w:r>
+      <w:r>
+        <w:fldChar w:fldCharType="separate"/>
+      </w:r>
+      <w:r>
+        <w:rPr>
+          <w:rStyle w:val="a8"/>
+        </w:rPr>
+        <w:t>https://ru.wikipedia.org/wiki/Autodesk_Inventor</w:t>
+      </w:r>
+      <w:r>
+        <w:rPr>
+          <w:rStyle w:val="a8"/>
+        </w:rPr>
+        <w:fldChar w:fldCharType="end"/>
+      </w:r>
     </w:p>
     <w:p>
       <w:pPr>
@@ -2678,7 +2655,7 @@
         <w:ind w:firstLine="0"/>
         <w:jc w:val="left"/>
       </w:pPr>
-      <w:hyperlink r:id="rId14" w:history="1">
+      <w:hyperlink r:id="rId15" w:history="1">
         <w:r>
           <w:rPr>
             <w:rStyle w:val="a8"/>
@@ -2693,7 +2670,7 @@
         <w:ind w:firstLine="0"/>
         <w:jc w:val="left"/>
       </w:pPr>
-      <w:hyperlink r:id="rId15" w:history="1">
+      <w:hyperlink r:id="rId16" w:history="1">
         <w:r>
           <w:rPr>
             <w:rStyle w:val="a8"/>
@@ -2701,10 +2678,17 @@
           <w:t>https://damassets.autodesk.net/content/dam/autodesk/www/pdfs/Inventor2022ObjectModel.pdf</w:t>
         </w:r>
       </w:hyperlink>
+      <w:commentRangeEnd w:id="13"/>
+      <w:r>
+        <w:rPr>
+          <w:rStyle w:val="ad"/>
+        </w:rPr>
+        <w:commentReference w:id="13"/>
+      </w:r>
     </w:p>
     <w:sectPr>
-      <w:footerReference w:type="default" r:id="rId16"/>
-      <w:footerReference w:type="first" r:id="rId17"/>
+      <w:footerReference w:type="default" r:id="rId17"/>
+      <w:footerReference w:type="first" r:id="rId18"/>
       <w:pgSz w:w="11906" w:h="16838"/>
       <w:pgMar w:top="1134" w:right="850" w:bottom="1134" w:left="1701" w:header="708" w:footer="708" w:gutter="0"/>
       <w:cols w:space="708"/>
@@ -2715,8 +2699,90 @@
 </w:document>
 </file>
 
+<file path=word/comments.xml><?xml version="1.0" encoding="utf-8"?>
+<w:comments xmlns:wpc="http://schemas.microsoft.com/office/word/2010/wordprocessingCanvas" xmlns:cx="http://schemas.microsoft.com/office/drawing/2014/chartex" xmlns:cx1="http://schemas.microsoft.com/office/drawing/2015/9/8/chartex" xmlns:mc="http://schemas.openxmlformats.org/markup-compatibility/2006" xmlns:o="urn:schemas-microsoft-com:office:office" xmlns:r="http://schemas.openxmlformats.org/officeDocument/2006/relationships" xmlns:m="http://schemas.openxmlformats.org/officeDocument/2006/math" xmlns:v="urn:schemas-microsoft-com:vml" xmlns:wp14="http://schemas.microsoft.com/office/word/2010/wordprocessingDrawing" xmlns:wp="http://schemas.openxmlformats.org/drawingml/2006/wordprocessingDrawing" xmlns:w10="urn:schemas-microsoft-com:office:word" xmlns:w="http://schemas.openxmlformats.org/wordprocessingml/2006/main" xmlns:w14="http://schemas.microsoft.com/office/word/2010/wordml" xmlns:w15="http://schemas.microsoft.com/office/word/2012/wordml" xmlns:w16se="http://schemas.microsoft.com/office/word/2015/wordml/symex" xmlns:wpg="http://schemas.microsoft.com/office/word/2010/wordprocessingGroup" xmlns:wpi="http://schemas.microsoft.com/office/word/2010/wordprocessingInk" xmlns:wne="http://schemas.microsoft.com/office/word/2006/wordml" xmlns:wps="http://schemas.microsoft.com/office/word/2010/wordprocessingShape" mc:Ignorable="w14 w15 w16se wp14">
+  <w:comment w:id="7" w:author="Николай Набережнев" w:date="2022-10-21T20:28:00Z" w:initials="НН">
+    <w:p>
+      <w:pPr>
+        <w:pStyle w:val="ae"/>
+      </w:pPr>
+      <w:r>
+        <w:rPr>
+          <w:rStyle w:val="ad"/>
+        </w:rPr>
+        <w:annotationRef/>
+      </w:r>
+    </w:p>
+  </w:comment>
+  <w:comment w:id="9" w:author="Николай Набережнев" w:date="2022-10-21T20:40:00Z" w:initials="НН">
+    <w:p>
+      <w:pPr>
+        <w:pStyle w:val="ae"/>
+      </w:pPr>
+      <w:r>
+        <w:rPr>
+          <w:rStyle w:val="ad"/>
+        </w:rPr>
+        <w:annotationRef/>
+      </w:r>
+      <w:r>
+        <w:t>картинка</w:t>
+      </w:r>
+    </w:p>
+  </w:comment>
+  <w:comment w:id="10" w:author="Николай Набережнев" w:date="2022-10-21T20:43:00Z" w:initials="НН">
+    <w:p>
+      <w:pPr>
+        <w:pStyle w:val="ae"/>
+      </w:pPr>
+      <w:r>
+        <w:rPr>
+          <w:rStyle w:val="ad"/>
+        </w:rPr>
+        <w:annotationRef/>
+      </w:r>
+      <w:proofErr w:type="spellStart"/>
+      <w:r>
+        <w:t>тултип</w:t>
+      </w:r>
+      <w:proofErr w:type="spellEnd"/>
+    </w:p>
+  </w:comment>
+  <w:comment w:id="13" w:author="Николай Набережнев" w:date="2022-10-21T20:43:00Z" w:initials="НН">
+    <w:p>
+      <w:pPr>
+        <w:pStyle w:val="ae"/>
+      </w:pPr>
+      <w:r>
+        <w:rPr>
+          <w:rStyle w:val="ad"/>
+        </w:rPr>
+        <w:annotationRef/>
+      </w:r>
+      <w:r>
+        <w:t xml:space="preserve">ос </w:t>
+      </w:r>
+      <w:proofErr w:type="spellStart"/>
+      <w:r>
+        <w:t>тусур</w:t>
+      </w:r>
+      <w:proofErr w:type="spellEnd"/>
+    </w:p>
+  </w:comment>
+</w:comments>
+</file>
+
+<file path=word/commentsExtended.xml><?xml version="1.0" encoding="utf-8"?>
+<w15:commentsEx xmlns:wpc="http://schemas.microsoft.com/office/word/2010/wordprocessingCanvas" xmlns:cx="http://schemas.microsoft.com/office/drawing/2014/chartex" xmlns:cx1="http://schemas.microsoft.com/office/drawing/2015/9/8/chartex" xmlns:mc="http://schemas.openxmlformats.org/markup-compatibility/2006" xmlns:o="urn:schemas-microsoft-com:office:office" xmlns:r="http://schemas.openxmlformats.org/officeDocument/2006/relationships" xmlns:m="http://schemas.openxmlformats.org/officeDocument/2006/math" xmlns:v="urn:schemas-microsoft-com:vml" xmlns:wp14="http://schemas.microsoft.com/office/word/2010/wordprocessingDrawing" xmlns:wp="http://schemas.openxmlformats.org/drawingml/2006/wordprocessingDrawing" xmlns:w10="urn:schemas-microsoft-com:office:word" xmlns:w="http://schemas.openxmlformats.org/wordprocessingml/2006/main" xmlns:w14="http://schemas.microsoft.com/office/word/2010/wordml" xmlns:w15="http://schemas.microsoft.com/office/word/2012/wordml" xmlns:w16se="http://schemas.microsoft.com/office/word/2015/wordml/symex" xmlns:wpg="http://schemas.microsoft.com/office/word/2010/wordprocessingGroup" xmlns:wpi="http://schemas.microsoft.com/office/word/2010/wordprocessingInk" xmlns:wne="http://schemas.microsoft.com/office/word/2006/wordml" xmlns:wps="http://schemas.microsoft.com/office/word/2010/wordprocessingShape" mc:Ignorable="w14 w15 w16se wp14">
+  <w15:commentEx w15:paraId="63EB2078" w15:done="0"/>
+  <w15:commentEx w15:paraId="2AAFF190" w15:done="0"/>
+  <w15:commentEx w15:paraId="0379BC6F" w15:done="0"/>
+  <w15:commentEx w15:paraId="3EFC83B7" w15:done="0"/>
+</w15:commentsEx>
+</file>
+
 <file path=word/endnotes.xml><?xml version="1.0" encoding="utf-8"?>
-<w:endnotes xmlns:wpc="http://schemas.microsoft.com/office/word/2010/wordprocessingCanvas" xmlns:cx="http://schemas.microsoft.com/office/drawing/2014/chartex" xmlns:cx1="http://schemas.microsoft.com/office/drawing/2015/9/8/chartex" xmlns:cx2="http://schemas.microsoft.com/office/drawing/2015/10/21/chartex" xmlns:cx3="http://schemas.microsoft.com/office/drawing/2016/5/9/chartex" xmlns:cx4="http://schemas.microsoft.com/office/drawing/2016/5/10/chartex" xmlns:cx5="http://schemas.microsoft.com/office/drawing/2016/5/11/chartex" xmlns:cx6="http://schemas.microsoft.com/office/drawing/2016/5/12/chartex" xmlns:cx7="http://schemas.microsoft.com/office/drawing/2016/5/13/chartex" xmlns:cx8="http://schemas.microsoft.com/office/drawing/2016/5/14/chartex" xmlns:mc="http://schemas.openxmlformats.org/markup-compatibility/2006" xmlns:aink="http://schemas.microsoft.com/office/drawing/2016/ink" xmlns:am3d="http://schemas.microsoft.com/office/drawing/2017/model3d" xmlns:o="urn:schemas-microsoft-com:office:office" xmlns:oel="http://schemas.microsoft.com/office/2019/extlst" xmlns:r="http://schemas.openxmlformats.org/officeDocument/2006/relationships" xmlns:m="http://schemas.openxmlformats.org/officeDocument/2006/math" xmlns:v="urn:schemas-microsoft-com:vml" xmlns:wp14="http://schemas.microsoft.com/office/word/2010/wordprocessingDrawing" xmlns:wp="http://schemas.openxmlformats.org/drawingml/2006/wordprocessingDrawing" xmlns:w10="urn:schemas-microsoft-com:office:word" xmlns:w="http://schemas.openxmlformats.org/wordprocessingml/2006/main" xmlns:w14="http://schemas.microsoft.com/office/word/2010/wordml" xmlns:w15="http://schemas.microsoft.com/office/word/2012/wordml" xmlns:w16cex="http://schemas.microsoft.com/office/word/2018/wordml/cex" xmlns:w16cid="http://schemas.microsoft.com/office/word/2016/wordml/cid" xmlns:w16="http://schemas.microsoft.com/office/word/2018/wordml" xmlns:w16sdtdh="http://schemas.microsoft.com/office/word/2020/wordml/sdtdatahash" xmlns:w16se="http://schemas.microsoft.com/office/word/2015/wordml/symex" xmlns:wpg="http://schemas.microsoft.com/office/word/2010/wordprocessingGroup" xmlns:wpi="http://schemas.microsoft.com/office/word/2010/wordprocessingInk" xmlns:wne="http://schemas.microsoft.com/office/word/2006/wordml" xmlns:wps="http://schemas.microsoft.com/office/word/2010/wordprocessingShape" mc:Ignorable="w14 w15 w16se w16cid w16 w16cex w16sdtdh wp14">
+<w:endnotes xmlns:wpc="http://schemas.microsoft.com/office/word/2010/wordprocessingCanvas" xmlns:cx="http://schemas.microsoft.com/office/drawing/2014/chartex" xmlns:cx1="http://schemas.microsoft.com/office/drawing/2015/9/8/chartex" xmlns:mc="http://schemas.openxmlformats.org/markup-compatibility/2006" xmlns:o="urn:schemas-microsoft-com:office:office" xmlns:r="http://schemas.openxmlformats.org/officeDocument/2006/relationships" xmlns:m="http://schemas.openxmlformats.org/officeDocument/2006/math" xmlns:v="urn:schemas-microsoft-com:vml" xmlns:wp14="http://schemas.microsoft.com/office/word/2010/wordprocessingDrawing" xmlns:wp="http://schemas.openxmlformats.org/drawingml/2006/wordprocessingDrawing" xmlns:w10="urn:schemas-microsoft-com:office:word" xmlns:w="http://schemas.openxmlformats.org/wordprocessingml/2006/main" xmlns:w14="http://schemas.microsoft.com/office/word/2010/wordml" xmlns:w15="http://schemas.microsoft.com/office/word/2012/wordml" xmlns:w16se="http://schemas.microsoft.com/office/word/2015/wordml/symex" xmlns:wpg="http://schemas.microsoft.com/office/word/2010/wordprocessingGroup" xmlns:wpi="http://schemas.microsoft.com/office/word/2010/wordprocessingInk" xmlns:wne="http://schemas.microsoft.com/office/word/2006/wordml" xmlns:wps="http://schemas.microsoft.com/office/word/2010/wordprocessingShape" mc:Ignorable="w14 w15 w16se wp14">
   <w:endnote w:type="separator" w:id="-1">
     <w:p>
       <w:pPr>
@@ -2741,7 +2807,7 @@
 </file>
 
 <file path=word/footer1.xml><?xml version="1.0" encoding="utf-8"?>
-<w:ftr xmlns:wpc="http://schemas.microsoft.com/office/word/2010/wordprocessingCanvas" xmlns:cx="http://schemas.microsoft.com/office/drawing/2014/chartex" xmlns:cx1="http://schemas.microsoft.com/office/drawing/2015/9/8/chartex" xmlns:cx2="http://schemas.microsoft.com/office/drawing/2015/10/21/chartex" xmlns:cx3="http://schemas.microsoft.com/office/drawing/2016/5/9/chartex" xmlns:cx4="http://schemas.microsoft.com/office/drawing/2016/5/10/chartex" xmlns:cx5="http://schemas.microsoft.com/office/drawing/2016/5/11/chartex" xmlns:cx6="http://schemas.microsoft.com/office/drawing/2016/5/12/chartex" xmlns:cx7="http://schemas.microsoft.com/office/drawing/2016/5/13/chartex" xmlns:cx8="http://schemas.microsoft.com/office/drawing/2016/5/14/chartex" xmlns:mc="http://schemas.openxmlformats.org/markup-compatibility/2006" xmlns:aink="http://schemas.microsoft.com/office/drawing/2016/ink" xmlns:am3d="http://schemas.microsoft.com/office/drawing/2017/model3d" xmlns:o="urn:schemas-microsoft-com:office:office" xmlns:oel="http://schemas.microsoft.com/office/2019/extlst" xmlns:r="http://schemas.openxmlformats.org/officeDocument/2006/relationships" xmlns:m="http://schemas.openxmlformats.org/officeDocument/2006/math" xmlns:v="urn:schemas-microsoft-com:vml" xmlns:wp14="http://schemas.microsoft.com/office/word/2010/wordprocessingDrawing" xmlns:wp="http://schemas.openxmlformats.org/drawingml/2006/wordprocessingDrawing" xmlns:w10="urn:schemas-microsoft-com:office:word" xmlns:w="http://schemas.openxmlformats.org/wordprocessingml/2006/main" xmlns:w14="http://schemas.microsoft.com/office/word/2010/wordml" xmlns:w15="http://schemas.microsoft.com/office/word/2012/wordml" xmlns:w16cex="http://schemas.microsoft.com/office/word/2018/wordml/cex" xmlns:w16cid="http://schemas.microsoft.com/office/word/2016/wordml/cid" xmlns:w16="http://schemas.microsoft.com/office/word/2018/wordml" xmlns:w16sdtdh="http://schemas.microsoft.com/office/word/2020/wordml/sdtdatahash" xmlns:w16se="http://schemas.microsoft.com/office/word/2015/wordml/symex" xmlns:wpg="http://schemas.microsoft.com/office/word/2010/wordprocessingGroup" xmlns:wpi="http://schemas.microsoft.com/office/word/2010/wordprocessingInk" xmlns:wne="http://schemas.microsoft.com/office/word/2006/wordml" xmlns:wps="http://schemas.microsoft.com/office/word/2010/wordprocessingShape" mc:Ignorable="w14 w15 w16se w16cid w16 w16cex w16sdtdh wp14">
+<w:ftr xmlns:wpc="http://schemas.microsoft.com/office/word/2010/wordprocessingCanvas" xmlns:cx="http://schemas.microsoft.com/office/drawing/2014/chartex" xmlns:cx1="http://schemas.microsoft.com/office/drawing/2015/9/8/chartex" xmlns:mc="http://schemas.openxmlformats.org/markup-compatibility/2006" xmlns:o="urn:schemas-microsoft-com:office:office" xmlns:r="http://schemas.openxmlformats.org/officeDocument/2006/relationships" xmlns:m="http://schemas.openxmlformats.org/officeDocument/2006/math" xmlns:v="urn:schemas-microsoft-com:vml" xmlns:wp14="http://schemas.microsoft.com/office/word/2010/wordprocessingDrawing" xmlns:wp="http://schemas.openxmlformats.org/drawingml/2006/wordprocessingDrawing" xmlns:w10="urn:schemas-microsoft-com:office:word" xmlns:w="http://schemas.openxmlformats.org/wordprocessingml/2006/main" xmlns:w14="http://schemas.microsoft.com/office/word/2010/wordml" xmlns:w15="http://schemas.microsoft.com/office/word/2012/wordml" xmlns:w16se="http://schemas.microsoft.com/office/word/2015/wordml/symex" xmlns:wpg="http://schemas.microsoft.com/office/word/2010/wordprocessingGroup" xmlns:wpi="http://schemas.microsoft.com/office/word/2010/wordprocessingInk" xmlns:wne="http://schemas.microsoft.com/office/word/2006/wordml" xmlns:wps="http://schemas.microsoft.com/office/word/2010/wordprocessingShape" mc:Ignorable="w14 w15 w16se wp14">
   <w:sdt>
     <w:sdtPr>
       <w:id w:val="-1740165168"/>
@@ -2750,6 +2816,7 @@
         <w:docPartUnique/>
       </w:docPartObj>
     </w:sdtPr>
+    <w:sdtEndPr/>
     <w:sdtContent>
       <w:p>
         <w:pPr>
@@ -2770,7 +2837,7 @@
           <w:rPr>
             <w:noProof/>
           </w:rPr>
-          <w:t>3</w:t>
+          <w:t>8</w:t>
         </w:r>
         <w:r>
           <w:fldChar w:fldCharType="end"/>
@@ -2782,7 +2849,7 @@
 </file>
 
 <file path=word/footer2.xml><?xml version="1.0" encoding="utf-8"?>
-<w:ftr xmlns:wpc="http://schemas.microsoft.com/office/word/2010/wordprocessingCanvas" xmlns:cx="http://schemas.microsoft.com/office/drawing/2014/chartex" xmlns:cx1="http://schemas.microsoft.com/office/drawing/2015/9/8/chartex" xmlns:cx2="http://schemas.microsoft.com/office/drawing/2015/10/21/chartex" xmlns:cx3="http://schemas.microsoft.com/office/drawing/2016/5/9/chartex" xmlns:cx4="http://schemas.microsoft.com/office/drawing/2016/5/10/chartex" xmlns:cx5="http://schemas.microsoft.com/office/drawing/2016/5/11/chartex" xmlns:cx6="http://schemas.microsoft.com/office/drawing/2016/5/12/chartex" xmlns:cx7="http://schemas.microsoft.com/office/drawing/2016/5/13/chartex" xmlns:cx8="http://schemas.microsoft.com/office/drawing/2016/5/14/chartex" xmlns:mc="http://schemas.openxmlformats.org/markup-compatibility/2006" xmlns:aink="http://schemas.microsoft.com/office/drawing/2016/ink" xmlns:am3d="http://schemas.microsoft.com/office/drawing/2017/model3d" xmlns:o="urn:schemas-microsoft-com:office:office" xmlns:oel="http://schemas.microsoft.com/office/2019/extlst" xmlns:r="http://schemas.openxmlformats.org/officeDocument/2006/relationships" xmlns:m="http://schemas.openxmlformats.org/officeDocument/2006/math" xmlns:v="urn:schemas-microsoft-com:vml" xmlns:wp14="http://schemas.microsoft.com/office/word/2010/wordprocessingDrawing" xmlns:wp="http://schemas.openxmlformats.org/drawingml/2006/wordprocessingDrawing" xmlns:w10="urn:schemas-microsoft-com:office:word" xmlns:w="http://schemas.openxmlformats.org/wordprocessingml/2006/main" xmlns:w14="http://schemas.microsoft.com/office/word/2010/wordml" xmlns:w15="http://schemas.microsoft.com/office/word/2012/wordml" xmlns:w16cex="http://schemas.microsoft.com/office/word/2018/wordml/cex" xmlns:w16cid="http://schemas.microsoft.com/office/word/2016/wordml/cid" xmlns:w16="http://schemas.microsoft.com/office/word/2018/wordml" xmlns:w16sdtdh="http://schemas.microsoft.com/office/word/2020/wordml/sdtdatahash" xmlns:w16se="http://schemas.microsoft.com/office/word/2015/wordml/symex" xmlns:wpg="http://schemas.microsoft.com/office/word/2010/wordprocessingGroup" xmlns:wpi="http://schemas.microsoft.com/office/word/2010/wordprocessingInk" xmlns:wne="http://schemas.microsoft.com/office/word/2006/wordml" xmlns:wps="http://schemas.microsoft.com/office/word/2010/wordprocessingShape" mc:Ignorable="w14 w15 w16se w16cid w16 w16cex w16sdtdh wp14">
+<w:ftr xmlns:wpc="http://schemas.microsoft.com/office/word/2010/wordprocessingCanvas" xmlns:cx="http://schemas.microsoft.com/office/drawing/2014/chartex" xmlns:cx1="http://schemas.microsoft.com/office/drawing/2015/9/8/chartex" xmlns:mc="http://schemas.openxmlformats.org/markup-compatibility/2006" xmlns:o="urn:schemas-microsoft-com:office:office" xmlns:r="http://schemas.openxmlformats.org/officeDocument/2006/relationships" xmlns:m="http://schemas.openxmlformats.org/officeDocument/2006/math" xmlns:v="urn:schemas-microsoft-com:vml" xmlns:wp14="http://schemas.microsoft.com/office/word/2010/wordprocessingDrawing" xmlns:wp="http://schemas.openxmlformats.org/drawingml/2006/wordprocessingDrawing" xmlns:w10="urn:schemas-microsoft-com:office:word" xmlns:w="http://schemas.openxmlformats.org/wordprocessingml/2006/main" xmlns:w14="http://schemas.microsoft.com/office/word/2010/wordml" xmlns:w15="http://schemas.microsoft.com/office/word/2012/wordml" xmlns:w16se="http://schemas.microsoft.com/office/word/2015/wordml/symex" xmlns:wpg="http://schemas.microsoft.com/office/word/2010/wordprocessingGroup" xmlns:wpi="http://schemas.microsoft.com/office/word/2010/wordprocessingInk" xmlns:wne="http://schemas.microsoft.com/office/word/2006/wordml" xmlns:wps="http://schemas.microsoft.com/office/word/2010/wordprocessingShape" mc:Ignorable="w14 w15 w16se wp14">
   <w:p>
     <w:pPr>
       <w:pStyle w:val="a4"/>
@@ -2797,7 +2864,7 @@
 </file>
 
 <file path=word/footnotes.xml><?xml version="1.0" encoding="utf-8"?>
-<w:footnotes xmlns:wpc="http://schemas.microsoft.com/office/word/2010/wordprocessingCanvas" xmlns:cx="http://schemas.microsoft.com/office/drawing/2014/chartex" xmlns:cx1="http://schemas.microsoft.com/office/drawing/2015/9/8/chartex" xmlns:cx2="http://schemas.microsoft.com/office/drawing/2015/10/21/chartex" xmlns:cx3="http://schemas.microsoft.com/office/drawing/2016/5/9/chartex" xmlns:cx4="http://schemas.microsoft.com/office/drawing/2016/5/10/chartex" xmlns:cx5="http://schemas.microsoft.com/office/drawing/2016/5/11/chartex" xmlns:cx6="http://schemas.microsoft.com/office/drawing/2016/5/12/chartex" xmlns:cx7="http://schemas.microsoft.com/office/drawing/2016/5/13/chartex" xmlns:cx8="http://schemas.microsoft.com/office/drawing/2016/5/14/chartex" xmlns:mc="http://schemas.openxmlformats.org/markup-compatibility/2006" xmlns:aink="http://schemas.microsoft.com/office/drawing/2016/ink" xmlns:am3d="http://schemas.microsoft.com/office/drawing/2017/model3d" xmlns:o="urn:schemas-microsoft-com:office:office" xmlns:oel="http://schemas.microsoft.com/office/2019/extlst" xmlns:r="http://schemas.openxmlformats.org/officeDocument/2006/relationships" xmlns:m="http://schemas.openxmlformats.org/officeDocument/2006/math" xmlns:v="urn:schemas-microsoft-com:vml" xmlns:wp14="http://schemas.microsoft.com/office/word/2010/wordprocessingDrawing" xmlns:wp="http://schemas.openxmlformats.org/drawingml/2006/wordprocessingDrawing" xmlns:w10="urn:schemas-microsoft-com:office:word" xmlns:w="http://schemas.openxmlformats.org/wordprocessingml/2006/main" xmlns:w14="http://schemas.microsoft.com/office/word/2010/wordml" xmlns:w15="http://schemas.microsoft.com/office/word/2012/wordml" xmlns:w16cex="http://schemas.microsoft.com/office/word/2018/wordml/cex" xmlns:w16cid="http://schemas.microsoft.com/office/word/2016/wordml/cid" xmlns:w16="http://schemas.microsoft.com/office/word/2018/wordml" xmlns:w16sdtdh="http://schemas.microsoft.com/office/word/2020/wordml/sdtdatahash" xmlns:w16se="http://schemas.microsoft.com/office/word/2015/wordml/symex" xmlns:wpg="http://schemas.microsoft.com/office/word/2010/wordprocessingGroup" xmlns:wpi="http://schemas.microsoft.com/office/word/2010/wordprocessingInk" xmlns:wne="http://schemas.microsoft.com/office/word/2006/wordml" xmlns:wps="http://schemas.microsoft.com/office/word/2010/wordprocessingShape" mc:Ignorable="w14 w15 w16se w16cid w16 w16cex w16sdtdh wp14">
+<w:footnotes xmlns:wpc="http://schemas.microsoft.com/office/word/2010/wordprocessingCanvas" xmlns:cx="http://schemas.microsoft.com/office/drawing/2014/chartex" xmlns:cx1="http://schemas.microsoft.com/office/drawing/2015/9/8/chartex" xmlns:mc="http://schemas.openxmlformats.org/markup-compatibility/2006" xmlns:o="urn:schemas-microsoft-com:office:office" xmlns:r="http://schemas.openxmlformats.org/officeDocument/2006/relationships" xmlns:m="http://schemas.openxmlformats.org/officeDocument/2006/math" xmlns:v="urn:schemas-microsoft-com:vml" xmlns:wp14="http://schemas.microsoft.com/office/word/2010/wordprocessingDrawing" xmlns:wp="http://schemas.openxmlformats.org/drawingml/2006/wordprocessingDrawing" xmlns:w10="urn:schemas-microsoft-com:office:word" xmlns:w="http://schemas.openxmlformats.org/wordprocessingml/2006/main" xmlns:w14="http://schemas.microsoft.com/office/word/2010/wordml" xmlns:w15="http://schemas.microsoft.com/office/word/2012/wordml" xmlns:w16se="http://schemas.microsoft.com/office/word/2015/wordml/symex" xmlns:wpg="http://schemas.microsoft.com/office/word/2010/wordprocessingGroup" xmlns:wpi="http://schemas.microsoft.com/office/word/2010/wordprocessingInk" xmlns:wne="http://schemas.microsoft.com/office/word/2006/wordml" xmlns:wps="http://schemas.microsoft.com/office/word/2010/wordprocessingShape" mc:Ignorable="w14 w15 w16se wp14">
   <w:footnote w:type="separator" w:id="-1">
     <w:p>
       <w:pPr>
@@ -2822,7 +2889,7 @@
 </file>
 
 <file path=word/numbering.xml><?xml version="1.0" encoding="utf-8"?>
-<w:numbering xmlns:wpc="http://schemas.microsoft.com/office/word/2010/wordprocessingCanvas" xmlns:cx="http://schemas.microsoft.com/office/drawing/2014/chartex" xmlns:cx1="http://schemas.microsoft.com/office/drawing/2015/9/8/chartex" xmlns:cx2="http://schemas.microsoft.com/office/drawing/2015/10/21/chartex" xmlns:cx3="http://schemas.microsoft.com/office/drawing/2016/5/9/chartex" xmlns:cx4="http://schemas.microsoft.com/office/drawing/2016/5/10/chartex" xmlns:cx5="http://schemas.microsoft.com/office/drawing/2016/5/11/chartex" xmlns:cx6="http://schemas.microsoft.com/office/drawing/2016/5/12/chartex" xmlns:cx7="http://schemas.microsoft.com/office/drawing/2016/5/13/chartex" xmlns:cx8="http://schemas.microsoft.com/office/drawing/2016/5/14/chartex" xmlns:mc="http://schemas.openxmlformats.org/markup-compatibility/2006" xmlns:aink="http://schemas.microsoft.com/office/drawing/2016/ink" xmlns:am3d="http://schemas.microsoft.com/office/drawing/2017/model3d" xmlns:o="urn:schemas-microsoft-com:office:office" xmlns:oel="http://schemas.microsoft.com/office/2019/extlst" xmlns:r="http://schemas.openxmlformats.org/officeDocument/2006/relationships" xmlns:m="http://schemas.openxmlformats.org/officeDocument/2006/math" xmlns:v="urn:schemas-microsoft-com:vml" xmlns:wp14="http://schemas.microsoft.com/office/word/2010/wordprocessingDrawing" xmlns:wp="http://schemas.openxmlformats.org/drawingml/2006/wordprocessingDrawing" xmlns:w10="urn:schemas-microsoft-com:office:word" xmlns:w="http://schemas.openxmlformats.org/wordprocessingml/2006/main" xmlns:w14="http://schemas.microsoft.com/office/word/2010/wordml" xmlns:w15="http://schemas.microsoft.com/office/word/2012/wordml" xmlns:w16cex="http://schemas.microsoft.com/office/word/2018/wordml/cex" xmlns:w16cid="http://schemas.microsoft.com/office/word/2016/wordml/cid" xmlns:w16="http://schemas.microsoft.com/office/word/2018/wordml" xmlns:w16sdtdh="http://schemas.microsoft.com/office/word/2020/wordml/sdtdatahash" xmlns:w16se="http://schemas.microsoft.com/office/word/2015/wordml/symex" xmlns:wpg="http://schemas.microsoft.com/office/word/2010/wordprocessingGroup" xmlns:wpi="http://schemas.microsoft.com/office/word/2010/wordprocessingInk" xmlns:wne="http://schemas.microsoft.com/office/word/2006/wordml" xmlns:wps="http://schemas.microsoft.com/office/word/2010/wordprocessingShape" mc:Ignorable="w14 w15 w16se w16cid w16 w16cex w16sdtdh wp14">
+<w:numbering xmlns:wpc="http://schemas.microsoft.com/office/word/2010/wordprocessingCanvas" xmlns:cx="http://schemas.microsoft.com/office/drawing/2014/chartex" xmlns:cx1="http://schemas.microsoft.com/office/drawing/2015/9/8/chartex" xmlns:mc="http://schemas.openxmlformats.org/markup-compatibility/2006" xmlns:o="urn:schemas-microsoft-com:office:office" xmlns:r="http://schemas.openxmlformats.org/officeDocument/2006/relationships" xmlns:m="http://schemas.openxmlformats.org/officeDocument/2006/math" xmlns:v="urn:schemas-microsoft-com:vml" xmlns:wp14="http://schemas.microsoft.com/office/word/2010/wordprocessingDrawing" xmlns:wp="http://schemas.openxmlformats.org/drawingml/2006/wordprocessingDrawing" xmlns:w10="urn:schemas-microsoft-com:office:word" xmlns:w="http://schemas.openxmlformats.org/wordprocessingml/2006/main" xmlns:w14="http://schemas.microsoft.com/office/word/2010/wordml" xmlns:w15="http://schemas.microsoft.com/office/word/2012/wordml" xmlns:w16se="http://schemas.microsoft.com/office/word/2015/wordml/symex" xmlns:wpg="http://schemas.microsoft.com/office/word/2010/wordprocessingGroup" xmlns:wpi="http://schemas.microsoft.com/office/word/2010/wordprocessingInk" xmlns:wne="http://schemas.microsoft.com/office/word/2006/wordml" xmlns:wps="http://schemas.microsoft.com/office/word/2010/wordprocessingShape" mc:Ignorable="w14 w15 w16se wp14">
   <w:abstractNum w:abstractNumId="0" w15:restartNumberingAfterBreak="0">
     <w:nsid w:val="00BD0D76"/>
     <w:multiLevelType w:val="hybridMultilevel"/>
@@ -3802,16 +3869,16 @@
       </w:pPr>
     </w:lvl>
   </w:abstractNum>
-  <w:num w:numId="1" w16cid:durableId="1758667340">
+  <w:num w:numId="1">
     <w:abstractNumId w:val="6"/>
   </w:num>
-  <w:num w:numId="2" w16cid:durableId="321860099">
+  <w:num w:numId="2">
     <w:abstractNumId w:val="8"/>
   </w:num>
-  <w:num w:numId="3" w16cid:durableId="249193723">
+  <w:num w:numId="3">
     <w:abstractNumId w:val="4"/>
   </w:num>
-  <w:num w:numId="4" w16cid:durableId="707528852">
+  <w:num w:numId="4">
     <w:abstractNumId w:val="9"/>
     <w:lvlOverride w:ilvl="0">
       <w:startOverride w:val="1"/>
@@ -3841,16 +3908,16 @@
       <w:startOverride w:val="1"/>
     </w:lvlOverride>
   </w:num>
-  <w:num w:numId="5" w16cid:durableId="968778885">
+  <w:num w:numId="5">
     <w:abstractNumId w:val="7"/>
   </w:num>
-  <w:num w:numId="6" w16cid:durableId="236092441">
+  <w:num w:numId="6">
     <w:abstractNumId w:val="2"/>
   </w:num>
-  <w:num w:numId="7" w16cid:durableId="477302816">
+  <w:num w:numId="7">
     <w:abstractNumId w:val="5"/>
   </w:num>
-  <w:num w:numId="8" w16cid:durableId="1092318810">
+  <w:num w:numId="8">
     <w:abstractNumId w:val="1"/>
     <w:lvlOverride w:ilvl="0">
       <w:startOverride w:val="1"/>
@@ -3880,20 +3947,28 @@
       <w:startOverride w:val="1"/>
     </w:lvlOverride>
   </w:num>
-  <w:num w:numId="9" w16cid:durableId="445271734">
+  <w:num w:numId="9">
     <w:abstractNumId w:val="1"/>
   </w:num>
-  <w:num w:numId="10" w16cid:durableId="281542736">
+  <w:num w:numId="10">
     <w:abstractNumId w:val="3"/>
   </w:num>
-  <w:num w:numId="11" w16cid:durableId="299773924">
+  <w:num w:numId="11">
     <w:abstractNumId w:val="0"/>
   </w:num>
 </w:numbering>
 </file>
 
+<file path=word/people.xml><?xml version="1.0" encoding="utf-8"?>
+<w15:people xmlns:wpc="http://schemas.microsoft.com/office/word/2010/wordprocessingCanvas" xmlns:cx="http://schemas.microsoft.com/office/drawing/2014/chartex" xmlns:cx1="http://schemas.microsoft.com/office/drawing/2015/9/8/chartex" xmlns:mc="http://schemas.openxmlformats.org/markup-compatibility/2006" xmlns:o="urn:schemas-microsoft-com:office:office" xmlns:r="http://schemas.openxmlformats.org/officeDocument/2006/relationships" xmlns:m="http://schemas.openxmlformats.org/officeDocument/2006/math" xmlns:v="urn:schemas-microsoft-com:vml" xmlns:wp14="http://schemas.microsoft.com/office/word/2010/wordprocessingDrawing" xmlns:wp="http://schemas.openxmlformats.org/drawingml/2006/wordprocessingDrawing" xmlns:w10="urn:schemas-microsoft-com:office:word" xmlns:w="http://schemas.openxmlformats.org/wordprocessingml/2006/main" xmlns:w14="http://schemas.microsoft.com/office/word/2010/wordml" xmlns:w15="http://schemas.microsoft.com/office/word/2012/wordml" xmlns:w16se="http://schemas.microsoft.com/office/word/2015/wordml/symex" xmlns:wpg="http://schemas.microsoft.com/office/word/2010/wordprocessingGroup" xmlns:wpi="http://schemas.microsoft.com/office/word/2010/wordprocessingInk" xmlns:wne="http://schemas.microsoft.com/office/word/2006/wordml" xmlns:wps="http://schemas.microsoft.com/office/word/2010/wordprocessingShape" mc:Ignorable="w14 w15 w16se wp14">
+  <w15:person w15:author="Николай Набережнев">
+    <w15:presenceInfo w15:providerId="Windows Live" w15:userId="58ba054c96287d33"/>
+  </w15:person>
+</w15:people>
+</file>
+
 <file path=word/styles.xml><?xml version="1.0" encoding="utf-8"?>
-<w:styles xmlns:mc="http://schemas.openxmlformats.org/markup-compatibility/2006" xmlns:r="http://schemas.openxmlformats.org/officeDocument/2006/relationships" xmlns:w="http://schemas.openxmlformats.org/wordprocessingml/2006/main" xmlns:w14="http://schemas.microsoft.com/office/word/2010/wordml" xmlns:w15="http://schemas.microsoft.com/office/word/2012/wordml" xmlns:w16cex="http://schemas.microsoft.com/office/word/2018/wordml/cex" xmlns:w16cid="http://schemas.microsoft.com/office/word/2016/wordml/cid" xmlns:w16="http://schemas.microsoft.com/office/word/2018/wordml" xmlns:w16sdtdh="http://schemas.microsoft.com/office/word/2020/wordml/sdtdatahash" xmlns:w16se="http://schemas.microsoft.com/office/word/2015/wordml/symex" mc:Ignorable="w14 w15 w16se w16cid w16 w16cex w16sdtdh">
+<w:styles xmlns:mc="http://schemas.openxmlformats.org/markup-compatibility/2006" xmlns:r="http://schemas.openxmlformats.org/officeDocument/2006/relationships" xmlns:w="http://schemas.openxmlformats.org/wordprocessingml/2006/main" xmlns:w14="http://schemas.microsoft.com/office/word/2010/wordml" xmlns:w15="http://schemas.microsoft.com/office/word/2012/wordml" xmlns:w16se="http://schemas.microsoft.com/office/word/2015/wordml/symex" mc:Ignorable="w14 w15 w16se">
   <w:docDefaults>
     <w:rPrDefault>
       <w:rPr>
@@ -3909,7 +3984,7 @@
       </w:pPr>
     </w:pPrDefault>
   </w:docDefaults>
-  <w:latentStyles w:defLockedState="0" w:defUIPriority="99" w:defSemiHidden="0" w:defUnhideWhenUsed="0" w:defQFormat="0" w:count="376">
+  <w:latentStyles w:defLockedState="0" w:defUIPriority="99" w:defSemiHidden="0" w:defUnhideWhenUsed="0" w:defQFormat="0" w:count="371">
     <w:lsdException w:name="Normal" w:uiPriority="0" w:qFormat="1"/>
     <w:lsdException w:name="heading 1" w:uiPriority="9" w:qFormat="1"/>
     <w:lsdException w:name="heading 2" w:semiHidden="1" w:uiPriority="9" w:unhideWhenUsed="1" w:qFormat="1"/>
@@ -4015,6 +4090,7 @@
     <w:lsdException w:name="HTML Sample" w:semiHidden="1" w:unhideWhenUsed="1"/>
     <w:lsdException w:name="HTML Typewriter" w:semiHidden="1" w:unhideWhenUsed="1"/>
     <w:lsdException w:name="HTML Variable" w:semiHidden="1" w:unhideWhenUsed="1"/>
+    <w:lsdException w:name="Normal Table" w:semiHidden="1" w:unhideWhenUsed="1"/>
     <w:lsdException w:name="annotation subject" w:semiHidden="1" w:unhideWhenUsed="1"/>
     <w:lsdException w:name="No List" w:semiHidden="1" w:unhideWhenUsed="1"/>
     <w:lsdException w:name="Outline List 1" w:semiHidden="1" w:unhideWhenUsed="1"/>
@@ -4057,8 +4133,11 @@
     <w:lsdException w:name="Table Contemporary" w:semiHidden="1" w:unhideWhenUsed="1"/>
     <w:lsdException w:name="Table Elegant" w:semiHidden="1" w:unhideWhenUsed="1"/>
     <w:lsdException w:name="Table Professional" w:semiHidden="1" w:unhideWhenUsed="1"/>
+    <w:lsdException w:name="Table Subtle 1" w:semiHidden="1" w:unhideWhenUsed="1"/>
     <w:lsdException w:name="Table Subtle 2" w:semiHidden="1" w:unhideWhenUsed="1"/>
     <w:lsdException w:name="Table Web 1" w:semiHidden="1" w:unhideWhenUsed="1"/>
+    <w:lsdException w:name="Table Web 2" w:semiHidden="1" w:unhideWhenUsed="1"/>
+    <w:lsdException w:name="Table Web 3" w:semiHidden="1" w:unhideWhenUsed="1"/>
     <w:lsdException w:name="Balloon Text" w:semiHidden="1" w:unhideWhenUsed="1"/>
     <w:lsdException w:name="Table Grid" w:uiPriority="59"/>
     <w:lsdException w:name="Table Theme" w:semiHidden="1" w:unhideWhenUsed="1"/>
@@ -4277,11 +4356,6 @@
     <w:lsdException w:name="List Table 5 Dark Accent 6" w:uiPriority="50"/>
     <w:lsdException w:name="List Table 6 Colorful Accent 6" w:uiPriority="51"/>
     <w:lsdException w:name="List Table 7 Colorful Accent 6" w:uiPriority="52"/>
-    <w:lsdException w:name="Mention" w:semiHidden="1" w:unhideWhenUsed="1"/>
-    <w:lsdException w:name="Smart Hyperlink" w:semiHidden="1" w:unhideWhenUsed="1"/>
-    <w:lsdException w:name="Hashtag" w:semiHidden="1" w:unhideWhenUsed="1"/>
-    <w:lsdException w:name="Unresolved Mention" w:semiHidden="1" w:unhideWhenUsed="1"/>
-    <w:lsdException w:name="Smart Link" w:semiHidden="1" w:unhideWhenUsed="1"/>
   </w:latentStyles>
   <w:style w:type="paragraph" w:default="1" w:styleId="a0">
     <w:name w:val="Normal"/>
@@ -4949,7 +5023,7 @@
       <w:lang w:eastAsia="ru-RU"/>
     </w:rPr>
   </w:style>
-  <w:style w:type="character" w:styleId="ad">
+  <w:style w:type="character" w:customStyle="1" w:styleId="UnresolvedMention">
     <w:name w:val="Unresolved Mention"/>
     <w:basedOn w:val="a1"/>
     <w:uiPriority w:val="99"/>
@@ -4959,6 +5033,109 @@
     <w:rPr>
       <w:color w:val="605E5C"/>
       <w:shd w:val="clear" w:color="auto" w:fill="E1DFDD"/>
+    </w:rPr>
+  </w:style>
+  <w:style w:type="character" w:styleId="ad">
+    <w:name w:val="annotation reference"/>
+    <w:basedOn w:val="a1"/>
+    <w:uiPriority w:val="99"/>
+    <w:semiHidden/>
+    <w:unhideWhenUsed/>
+    <w:rsid w:val="007B4949"/>
+    <w:rPr>
+      <w:sz w:val="16"/>
+      <w:szCs w:val="16"/>
+    </w:rPr>
+  </w:style>
+  <w:style w:type="paragraph" w:styleId="ae">
+    <w:name w:val="annotation text"/>
+    <w:basedOn w:val="a0"/>
+    <w:link w:val="af"/>
+    <w:uiPriority w:val="99"/>
+    <w:semiHidden/>
+    <w:unhideWhenUsed/>
+    <w:rsid w:val="007B4949"/>
+    <w:pPr>
+      <w:spacing w:line="240" w:lineRule="auto"/>
+    </w:pPr>
+    <w:rPr>
+      <w:sz w:val="20"/>
+      <w:szCs w:val="20"/>
+    </w:rPr>
+  </w:style>
+  <w:style w:type="character" w:customStyle="1" w:styleId="af">
+    <w:name w:val="Текст примечания Знак"/>
+    <w:basedOn w:val="a1"/>
+    <w:link w:val="ae"/>
+    <w:uiPriority w:val="99"/>
+    <w:semiHidden/>
+    <w:rsid w:val="007B4949"/>
+    <w:rPr>
+      <w:rFonts w:ascii="Times New Roman" w:eastAsia="Times New Roman" w:hAnsi="Times New Roman" w:cs="Times New Roman"/>
+      <w:sz w:val="20"/>
+      <w:szCs w:val="20"/>
+      <w:lang w:eastAsia="ru-RU"/>
+    </w:rPr>
+  </w:style>
+  <w:style w:type="paragraph" w:styleId="af0">
+    <w:name w:val="annotation subject"/>
+    <w:basedOn w:val="ae"/>
+    <w:next w:val="ae"/>
+    <w:link w:val="af1"/>
+    <w:uiPriority w:val="99"/>
+    <w:semiHidden/>
+    <w:unhideWhenUsed/>
+    <w:rsid w:val="007B4949"/>
+    <w:rPr>
+      <w:b/>
+      <w:bCs/>
+    </w:rPr>
+  </w:style>
+  <w:style w:type="character" w:customStyle="1" w:styleId="af1">
+    <w:name w:val="Тема примечания Знак"/>
+    <w:basedOn w:val="af"/>
+    <w:link w:val="af0"/>
+    <w:uiPriority w:val="99"/>
+    <w:semiHidden/>
+    <w:rsid w:val="007B4949"/>
+    <w:rPr>
+      <w:rFonts w:ascii="Times New Roman" w:eastAsia="Times New Roman" w:hAnsi="Times New Roman" w:cs="Times New Roman"/>
+      <w:b/>
+      <w:bCs/>
+      <w:sz w:val="20"/>
+      <w:szCs w:val="20"/>
+      <w:lang w:eastAsia="ru-RU"/>
+    </w:rPr>
+  </w:style>
+  <w:style w:type="paragraph" w:styleId="af2">
+    <w:name w:val="Balloon Text"/>
+    <w:basedOn w:val="a0"/>
+    <w:link w:val="af3"/>
+    <w:uiPriority w:val="99"/>
+    <w:semiHidden/>
+    <w:unhideWhenUsed/>
+    <w:rsid w:val="007B4949"/>
+    <w:pPr>
+      <w:spacing w:line="240" w:lineRule="auto"/>
+    </w:pPr>
+    <w:rPr>
+      <w:rFonts w:ascii="Segoe UI" w:hAnsi="Segoe UI" w:cs="Segoe UI"/>
+      <w:sz w:val="18"/>
+      <w:szCs w:val="18"/>
+    </w:rPr>
+  </w:style>
+  <w:style w:type="character" w:customStyle="1" w:styleId="af3">
+    <w:name w:val="Текст выноски Знак"/>
+    <w:basedOn w:val="a1"/>
+    <w:link w:val="af2"/>
+    <w:uiPriority w:val="99"/>
+    <w:semiHidden/>
+    <w:rsid w:val="007B4949"/>
+    <w:rPr>
+      <w:rFonts w:ascii="Segoe UI" w:eastAsia="Times New Roman" w:hAnsi="Segoe UI" w:cs="Segoe UI"/>
+      <w:sz w:val="18"/>
+      <w:szCs w:val="18"/>
+      <w:lang w:eastAsia="ru-RU"/>
     </w:rPr>
   </w:style>
 </w:styles>
@@ -5264,7 +5441,7 @@
 </file>
 
 <file path=customXml/itemProps1.xml><?xml version="1.0" encoding="utf-8"?>
-<ds:datastoreItem xmlns:ds="http://schemas.openxmlformats.org/officeDocument/2006/customXml" ds:itemID="{14EA70DD-231B-4513-A759-1A0861FF312C}">
+<ds:datastoreItem xmlns:ds="http://schemas.openxmlformats.org/officeDocument/2006/customXml" ds:itemID="{E549F1F7-739A-493B-86A3-B01474F845CC}">
   <ds:schemaRefs>
     <ds:schemaRef ds:uri="http://schemas.openxmlformats.org/officeDocument/2006/bibliography"/>
   </ds:schemaRefs>

--- a/docs/ПС.docx
+++ b/docs/ПС.docx
@@ -1,6 +1,6 @@
 
 <file path=word/document.xml><?xml version="1.0" encoding="utf-8"?>
-<w:document xmlns:wpc="http://schemas.microsoft.com/office/word/2010/wordprocessingCanvas" xmlns:cx="http://schemas.microsoft.com/office/drawing/2014/chartex" xmlns:cx1="http://schemas.microsoft.com/office/drawing/2015/9/8/chartex" xmlns:mc="http://schemas.openxmlformats.org/markup-compatibility/2006" xmlns:o="urn:schemas-microsoft-com:office:office" xmlns:r="http://schemas.openxmlformats.org/officeDocument/2006/relationships" xmlns:m="http://schemas.openxmlformats.org/officeDocument/2006/math" xmlns:v="urn:schemas-microsoft-com:vml" xmlns:wp14="http://schemas.microsoft.com/office/word/2010/wordprocessingDrawing" xmlns:wp="http://schemas.openxmlformats.org/drawingml/2006/wordprocessingDrawing" xmlns:w10="urn:schemas-microsoft-com:office:word" xmlns:w="http://schemas.openxmlformats.org/wordprocessingml/2006/main" xmlns:w14="http://schemas.microsoft.com/office/word/2010/wordml" xmlns:w15="http://schemas.microsoft.com/office/word/2012/wordml" xmlns:w16se="http://schemas.microsoft.com/office/word/2015/wordml/symex" xmlns:wpg="http://schemas.microsoft.com/office/word/2010/wordprocessingGroup" xmlns:wpi="http://schemas.microsoft.com/office/word/2010/wordprocessingInk" xmlns:wne="http://schemas.microsoft.com/office/word/2006/wordml" xmlns:wps="http://schemas.microsoft.com/office/word/2010/wordprocessingShape" mc:Ignorable="w14 w15 w16se wp14">
+<w:document xmlns:wpc="http://schemas.microsoft.com/office/word/2010/wordprocessingCanvas" xmlns:cx="http://schemas.microsoft.com/office/drawing/2014/chartex" xmlns:cx1="http://schemas.microsoft.com/office/drawing/2015/9/8/chartex" xmlns:cx2="http://schemas.microsoft.com/office/drawing/2015/10/21/chartex" xmlns:cx3="http://schemas.microsoft.com/office/drawing/2016/5/9/chartex" xmlns:cx4="http://schemas.microsoft.com/office/drawing/2016/5/10/chartex" xmlns:cx5="http://schemas.microsoft.com/office/drawing/2016/5/11/chartex" xmlns:cx6="http://schemas.microsoft.com/office/drawing/2016/5/12/chartex" xmlns:cx7="http://schemas.microsoft.com/office/drawing/2016/5/13/chartex" xmlns:cx8="http://schemas.microsoft.com/office/drawing/2016/5/14/chartex" xmlns:mc="http://schemas.openxmlformats.org/markup-compatibility/2006" xmlns:aink="http://schemas.microsoft.com/office/drawing/2016/ink" xmlns:am3d="http://schemas.microsoft.com/office/drawing/2017/model3d" xmlns:o="urn:schemas-microsoft-com:office:office" xmlns:oel="http://schemas.microsoft.com/office/2019/extlst" xmlns:r="http://schemas.openxmlformats.org/officeDocument/2006/relationships" xmlns:m="http://schemas.openxmlformats.org/officeDocument/2006/math" xmlns:v="urn:schemas-microsoft-com:vml" xmlns:wp14="http://schemas.microsoft.com/office/word/2010/wordprocessingDrawing" xmlns:wp="http://schemas.openxmlformats.org/drawingml/2006/wordprocessingDrawing" xmlns:w10="urn:schemas-microsoft-com:office:word" xmlns:w="http://schemas.openxmlformats.org/wordprocessingml/2006/main" xmlns:w14="http://schemas.microsoft.com/office/word/2010/wordml" xmlns:w15="http://schemas.microsoft.com/office/word/2012/wordml" xmlns:w16cex="http://schemas.microsoft.com/office/word/2018/wordml/cex" xmlns:w16cid="http://schemas.microsoft.com/office/word/2016/wordml/cid" xmlns:w16="http://schemas.microsoft.com/office/word/2018/wordml" xmlns:w16sdtdh="http://schemas.microsoft.com/office/word/2020/wordml/sdtdatahash" xmlns:w16se="http://schemas.microsoft.com/office/word/2015/wordml/symex" xmlns:wpg="http://schemas.microsoft.com/office/word/2010/wordprocessingGroup" xmlns:wpi="http://schemas.microsoft.com/office/word/2010/wordprocessingInk" xmlns:wne="http://schemas.microsoft.com/office/word/2006/wordml" xmlns:wps="http://schemas.microsoft.com/office/word/2010/wordprocessingShape" mc:Ignorable="w14 w15 w16se w16cid w16 w16cex w16sdtdh wp14">
   <w:body>
     <w:p>
       <w:pPr>
@@ -224,10 +224,6 @@
         <w:p>
           <w:pPr>
             <w:pStyle w:val="11"/>
-            <w:tabs>
-              <w:tab w:val="left" w:pos="1100"/>
-              <w:tab w:val="right" w:leader="dot" w:pos="9345"/>
-            </w:tabs>
             <w:rPr>
               <w:rFonts w:asciiTheme="minorHAnsi" w:eastAsiaTheme="minorEastAsia" w:hAnsiTheme="minorHAnsi" w:cstheme="minorBidi"/>
               <w:noProof/>
@@ -244,7 +240,7 @@
           <w:r>
             <w:fldChar w:fldCharType="separate"/>
           </w:r>
-          <w:hyperlink w:anchor="_Toc117272971" w:history="1">
+          <w:hyperlink w:anchor="_Toc118162883" w:history="1">
             <w:r>
               <w:rPr>
                 <w:rStyle w:val="a8"/>
@@ -287,7 +283,7 @@
                 <w:noProof/>
                 <w:webHidden/>
               </w:rPr>
-              <w:instrText xml:space="preserve"> PAGEREF _Toc117272971 \h </w:instrText>
+              <w:instrText xml:space="preserve"> PAGEREF _Toc118162883 \h </w:instrText>
             </w:r>
             <w:r>
               <w:rPr>
@@ -332,7 +328,7 @@
               <w:szCs w:val="22"/>
             </w:rPr>
           </w:pPr>
-          <w:hyperlink w:anchor="_Toc117272972" w:history="1">
+          <w:hyperlink w:anchor="_Toc118162884" w:history="1">
             <w:r>
               <w:rPr>
                 <w:rStyle w:val="a8"/>
@@ -399,7 +395,7 @@
                 <w:noProof/>
                 <w:webHidden/>
               </w:rPr>
-              <w:instrText xml:space="preserve"> PAGEREF _Toc117272972 \h </w:instrText>
+              <w:instrText xml:space="preserve"> PAGEREF _Toc118162884 \h </w:instrText>
             </w:r>
             <w:r>
               <w:rPr>
@@ -444,7 +440,7 @@
               <w:szCs w:val="22"/>
             </w:rPr>
           </w:pPr>
-          <w:hyperlink w:anchor="_Toc117272973" w:history="1">
+          <w:hyperlink w:anchor="_Toc118162885" w:history="1">
             <w:r>
               <w:rPr>
                 <w:rStyle w:val="a8"/>
@@ -487,7 +483,7 @@
                 <w:noProof/>
                 <w:webHidden/>
               </w:rPr>
-              <w:instrText xml:space="preserve"> PAGEREF _Toc117272973 \h </w:instrText>
+              <w:instrText xml:space="preserve"> PAGEREF _Toc118162885 \h </w:instrText>
             </w:r>
             <w:r>
               <w:rPr>
@@ -532,7 +528,7 @@
               <w:szCs w:val="22"/>
             </w:rPr>
           </w:pPr>
-          <w:hyperlink w:anchor="_Toc117272974" w:history="1">
+          <w:hyperlink w:anchor="_Toc118162886" w:history="1">
             <w:r>
               <w:rPr>
                 <w:rStyle w:val="a8"/>
@@ -575,7 +571,7 @@
                 <w:noProof/>
                 <w:webHidden/>
               </w:rPr>
-              <w:instrText xml:space="preserve"> PAGEREF _Toc117272974 \h </w:instrText>
+              <w:instrText xml:space="preserve"> PAGEREF _Toc118162886 \h </w:instrText>
             </w:r>
             <w:r>
               <w:rPr>
@@ -595,7 +591,7 @@
                 <w:noProof/>
                 <w:webHidden/>
               </w:rPr>
-              <w:t>5</w:t>
+              <w:t>7</w:t>
             </w:r>
             <w:r>
               <w:rPr>
@@ -609,10 +605,6 @@
         <w:p>
           <w:pPr>
             <w:pStyle w:val="11"/>
-            <w:tabs>
-              <w:tab w:val="left" w:pos="1100"/>
-              <w:tab w:val="right" w:leader="dot" w:pos="9345"/>
-            </w:tabs>
             <w:rPr>
               <w:rFonts w:asciiTheme="minorHAnsi" w:eastAsiaTheme="minorEastAsia" w:hAnsiTheme="minorHAnsi" w:cstheme="minorBidi"/>
               <w:noProof/>
@@ -620,7 +612,7 @@
               <w:szCs w:val="22"/>
             </w:rPr>
           </w:pPr>
-          <w:hyperlink w:anchor="_Toc117272975" w:history="1">
+          <w:hyperlink w:anchor="_Toc118162887" w:history="1">
             <w:r>
               <w:rPr>
                 <w:rStyle w:val="a8"/>
@@ -663,7 +655,7 @@
                 <w:noProof/>
                 <w:webHidden/>
               </w:rPr>
-              <w:instrText xml:space="preserve"> PAGEREF _Toc117272975 \h </w:instrText>
+              <w:instrText xml:space="preserve"> PAGEREF _Toc118162887 \h </w:instrText>
             </w:r>
             <w:r>
               <w:rPr>
@@ -683,7 +675,7 @@
                 <w:noProof/>
                 <w:webHidden/>
               </w:rPr>
-              <w:t>6</w:t>
+              <w:t>8</w:t>
             </w:r>
             <w:r>
               <w:rPr>
@@ -697,10 +689,6 @@
         <w:p>
           <w:pPr>
             <w:pStyle w:val="11"/>
-            <w:tabs>
-              <w:tab w:val="left" w:pos="1100"/>
-              <w:tab w:val="right" w:leader="dot" w:pos="9345"/>
-            </w:tabs>
             <w:rPr>
               <w:rFonts w:asciiTheme="minorHAnsi" w:eastAsiaTheme="minorEastAsia" w:hAnsiTheme="minorHAnsi" w:cstheme="minorBidi"/>
               <w:noProof/>
@@ -708,7 +696,7 @@
               <w:szCs w:val="22"/>
             </w:rPr>
           </w:pPr>
-          <w:hyperlink w:anchor="_Toc117272976" w:history="1">
+          <w:hyperlink w:anchor="_Toc118162888" w:history="1">
             <w:r>
               <w:rPr>
                 <w:rStyle w:val="a8"/>
@@ -751,7 +739,7 @@
                 <w:noProof/>
                 <w:webHidden/>
               </w:rPr>
-              <w:instrText xml:space="preserve"> PAGEREF _Toc117272976 \h </w:instrText>
+              <w:instrText xml:space="preserve"> PAGEREF _Toc118162888 \h </w:instrText>
             </w:r>
             <w:r>
               <w:rPr>
@@ -771,7 +759,7 @@
                 <w:noProof/>
                 <w:webHidden/>
               </w:rPr>
-              <w:t>8</w:t>
+              <w:t>10</w:t>
             </w:r>
             <w:r>
               <w:rPr>
@@ -796,7 +784,7 @@
               <w:szCs w:val="22"/>
             </w:rPr>
           </w:pPr>
-          <w:hyperlink w:anchor="_Toc117272977" w:history="1">
+          <w:hyperlink w:anchor="_Toc118162889" w:history="1">
             <w:r>
               <w:rPr>
                 <w:rStyle w:val="a8"/>
@@ -839,7 +827,7 @@
                 <w:noProof/>
                 <w:webHidden/>
               </w:rPr>
-              <w:instrText xml:space="preserve"> PAGEREF _Toc117272977 \h </w:instrText>
+              <w:instrText xml:space="preserve"> PAGEREF _Toc118162889 \h </w:instrText>
             </w:r>
             <w:r>
               <w:rPr>
@@ -859,7 +847,7 @@
                 <w:noProof/>
                 <w:webHidden/>
               </w:rPr>
-              <w:t>8</w:t>
+              <w:t>10</w:t>
             </w:r>
             <w:r>
               <w:rPr>
@@ -884,7 +872,7 @@
               <w:szCs w:val="22"/>
             </w:rPr>
           </w:pPr>
-          <w:hyperlink w:anchor="_Toc117272978" w:history="1">
+          <w:hyperlink w:anchor="_Toc118162890" w:history="1">
             <w:r>
               <w:rPr>
                 <w:rStyle w:val="a8"/>
@@ -927,7 +915,7 @@
                 <w:noProof/>
                 <w:webHidden/>
               </w:rPr>
-              <w:instrText xml:space="preserve"> PAGEREF _Toc117272978 \h </w:instrText>
+              <w:instrText xml:space="preserve"> PAGEREF _Toc118162890 \h </w:instrText>
             </w:r>
             <w:r>
               <w:rPr>
@@ -947,7 +935,7 @@
                 <w:noProof/>
                 <w:webHidden/>
               </w:rPr>
-              <w:t>9</w:t>
+              <w:t>11</w:t>
             </w:r>
             <w:r>
               <w:rPr>
@@ -961,9 +949,6 @@
         <w:p>
           <w:pPr>
             <w:pStyle w:val="11"/>
-            <w:tabs>
-              <w:tab w:val="right" w:leader="dot" w:pos="9345"/>
-            </w:tabs>
             <w:rPr>
               <w:rFonts w:asciiTheme="minorHAnsi" w:eastAsiaTheme="minorEastAsia" w:hAnsiTheme="minorHAnsi" w:cstheme="minorBidi"/>
               <w:noProof/>
@@ -971,13 +956,13 @@
               <w:szCs w:val="22"/>
             </w:rPr>
           </w:pPr>
-          <w:hyperlink w:anchor="_Toc117272979" w:history="1">
+          <w:hyperlink w:anchor="_Toc118162891" w:history="1">
             <w:r>
               <w:rPr>
                 <w:rStyle w:val="a8"/>
                 <w:noProof/>
               </w:rPr>
-              <w:t>Список используемой литературы</w:t>
+              <w:t>Список литературы</w:t>
             </w:r>
             <w:r>
               <w:rPr>
@@ -998,7 +983,7 @@
                 <w:noProof/>
                 <w:webHidden/>
               </w:rPr>
-              <w:instrText xml:space="preserve"> PAGEREF _Toc117272979 \h </w:instrText>
+              <w:instrText xml:space="preserve"> PAGEREF _Toc118162891 \h </w:instrText>
             </w:r>
             <w:r>
               <w:rPr>
@@ -1018,7 +1003,7 @@
                 <w:noProof/>
                 <w:webHidden/>
               </w:rPr>
-              <w:t>10</w:t>
+              <w:t>12</w:t>
             </w:r>
             <w:r>
               <w:rPr>
@@ -1054,7 +1039,7 @@
       <w:pPr>
         <w:pStyle w:val="1"/>
       </w:pPr>
-      <w:bookmarkStart w:id="0" w:name="_Toc117272971"/>
+      <w:bookmarkStart w:id="0" w:name="_Toc118162883"/>
       <w:r>
         <w:lastRenderedPageBreak/>
         <w:t>Описание САПР</w:t>
@@ -1068,7 +1053,7 @@
           <w:lang w:val="en-US"/>
         </w:rPr>
       </w:pPr>
-      <w:bookmarkStart w:id="1" w:name="_Toc117272972"/>
+      <w:bookmarkStart w:id="1" w:name="_Toc118162884"/>
       <w:r>
         <w:t xml:space="preserve">Описание </w:t>
       </w:r>
@@ -1109,7 +1094,7 @@
         <w:t>[</w:t>
       </w:r>
       <w:r>
-        <w:t>№</w:t>
+        <w:t>1</w:t>
       </w:r>
       <w:r>
         <w:t>]</w:t>
@@ -1241,7 +1226,7 @@
       <w:pPr>
         <w:pStyle w:val="2"/>
       </w:pPr>
-      <w:bookmarkStart w:id="2" w:name="_Toc117272973"/>
+      <w:bookmarkStart w:id="2" w:name="_Toc118162885"/>
       <w:r>
         <w:lastRenderedPageBreak/>
         <w:t>Описание API</w:t>
@@ -1547,17 +1532,969 @@
     </w:p>
     <w:p>
       <w:pPr>
+        <w:spacing w:after="160" w:line="259" w:lineRule="auto"/>
+        <w:ind w:firstLine="0"/>
+        <w:jc w:val="left"/>
+      </w:pPr>
+      <w:r>
+        <w:br w:type="page"/>
+      </w:r>
+    </w:p>
+    <w:p>
+      <w:pPr>
         <w:ind w:firstLine="689"/>
       </w:pPr>
+      <w:r>
+        <w:lastRenderedPageBreak/>
+        <w:t>Ниже в таблицах представлены основные классы</w:t>
+      </w:r>
+      <w:r>
+        <w:t>, которые будут использоваться</w:t>
+      </w:r>
+      <w:r>
+        <w:t>.</w:t>
+      </w:r>
     </w:p>
     <w:p>
       <w:pPr>
         <w:ind w:firstLine="689"/>
       </w:pPr>
       <w:r>
-        <w:t>Ниже в таблицах представлены основные свойства и методы интерфейсов.</w:t>
-      </w:r>
-    </w:p>
+        <w:t>Таблица 1.2.1. Используемые базовые классы</w:t>
+      </w:r>
+    </w:p>
+    <w:tbl>
+      <w:tblPr>
+        <w:tblStyle w:val="a6"/>
+        <w:tblW w:w="0" w:type="auto"/>
+        <w:tblInd w:w="0" w:type="dxa"/>
+        <w:tblLook w:val="04A0" w:firstRow="1" w:lastRow="0" w:firstColumn="1" w:lastColumn="0" w:noHBand="0" w:noVBand="1"/>
+      </w:tblPr>
+      <w:tblGrid>
+        <w:gridCol w:w="4673"/>
+        <w:gridCol w:w="4672"/>
+      </w:tblGrid>
+      <w:tr>
+        <w:tc>
+          <w:tcPr>
+            <w:tcW w:w="4673" w:type="dxa"/>
+            <w:vAlign w:val="center"/>
+          </w:tcPr>
+          <w:p>
+            <w:pPr>
+              <w:ind w:firstLine="0"/>
+              <w:jc w:val="center"/>
+              <w:rPr>
+                <w:b/>
+                <w:bCs/>
+              </w:rPr>
+            </w:pPr>
+            <w:r>
+              <w:rPr>
+                <w:b/>
+                <w:bCs/>
+              </w:rPr>
+              <w:t>Название класса</w:t>
+            </w:r>
+          </w:p>
+        </w:tc>
+        <w:tc>
+          <w:tcPr>
+            <w:tcW w:w="4672" w:type="dxa"/>
+            <w:vAlign w:val="center"/>
+          </w:tcPr>
+          <w:p>
+            <w:pPr>
+              <w:ind w:firstLine="0"/>
+              <w:jc w:val="center"/>
+              <w:rPr>
+                <w:b/>
+                <w:bCs/>
+              </w:rPr>
+            </w:pPr>
+            <w:r>
+              <w:rPr>
+                <w:b/>
+                <w:bCs/>
+              </w:rPr>
+              <w:t>Описание</w:t>
+            </w:r>
+          </w:p>
+        </w:tc>
+      </w:tr>
+      <w:tr>
+        <w:tc>
+          <w:tcPr>
+            <w:tcW w:w="4673" w:type="dxa"/>
+            <w:vAlign w:val="center"/>
+          </w:tcPr>
+          <w:p>
+            <w:pPr>
+              <w:ind w:firstLine="0"/>
+              <w:jc w:val="center"/>
+            </w:pPr>
+            <w:proofErr w:type="spellStart"/>
+            <w:r>
+              <w:rPr>
+                <w:lang w:val="en-US"/>
+              </w:rPr>
+              <w:t>TransientGeometry</w:t>
+            </w:r>
+            <w:proofErr w:type="spellEnd"/>
+          </w:p>
+        </w:tc>
+        <w:tc>
+          <w:tcPr>
+            <w:tcW w:w="4672" w:type="dxa"/>
+            <w:vAlign w:val="center"/>
+          </w:tcPr>
+          <w:p>
+            <w:pPr>
+              <w:ind w:firstLine="0"/>
+              <w:jc w:val="center"/>
+              <w:rPr>
+                <w:lang w:val="en-US"/>
+              </w:rPr>
+            </w:pPr>
+            <w:r>
+              <w:t xml:space="preserve">Вспомогательная геометрия. </w:t>
+            </w:r>
+            <w:r>
+              <w:rPr>
+                <w:lang w:val="en-US"/>
+              </w:rPr>
+              <w:t>C</w:t>
+            </w:r>
+            <w:proofErr w:type="spellStart"/>
+            <w:r>
+              <w:t>лужебные</w:t>
+            </w:r>
+            <w:proofErr w:type="spellEnd"/>
+            <w:r>
+              <w:t xml:space="preserve"> конструкции, необходимые для выполнения многих математических задач, в частности геометрических задач, с помощью </w:t>
+            </w:r>
+            <w:r>
+              <w:rPr>
+                <w:lang w:val="en-US"/>
+              </w:rPr>
+              <w:t xml:space="preserve">API. </w:t>
+            </w:r>
+            <w:proofErr w:type="spellStart"/>
+            <w:r>
+              <w:rPr>
+                <w:lang w:val="en-US"/>
+              </w:rPr>
+              <w:t>Например</w:t>
+            </w:r>
+            <w:proofErr w:type="spellEnd"/>
+            <w:r>
+              <w:rPr>
+                <w:lang w:val="en-US"/>
+              </w:rPr>
+              <w:t xml:space="preserve">, </w:t>
+            </w:r>
+            <w:proofErr w:type="spellStart"/>
+            <w:r>
+              <w:rPr>
+                <w:lang w:val="en-US"/>
+              </w:rPr>
+              <w:t>точечные</w:t>
+            </w:r>
+            <w:proofErr w:type="spellEnd"/>
+            <w:r>
+              <w:rPr>
+                <w:lang w:val="en-US"/>
+              </w:rPr>
+              <w:t xml:space="preserve"> </w:t>
+            </w:r>
+            <w:proofErr w:type="spellStart"/>
+            <w:r>
+              <w:rPr>
+                <w:lang w:val="en-US"/>
+              </w:rPr>
+              <w:t>объекты</w:t>
+            </w:r>
+            <w:proofErr w:type="spellEnd"/>
+            <w:r>
+              <w:rPr>
+                <w:lang w:val="en-US"/>
+              </w:rPr>
+              <w:t xml:space="preserve">, </w:t>
+            </w:r>
+            <w:proofErr w:type="spellStart"/>
+            <w:r>
+              <w:rPr>
+                <w:lang w:val="en-US"/>
+              </w:rPr>
+              <w:t>векторы</w:t>
+            </w:r>
+            <w:proofErr w:type="spellEnd"/>
+            <w:r>
+              <w:rPr>
+                <w:lang w:val="en-US"/>
+              </w:rPr>
+              <w:t xml:space="preserve"> и </w:t>
+            </w:r>
+            <w:proofErr w:type="spellStart"/>
+            <w:r>
+              <w:rPr>
+                <w:lang w:val="en-US"/>
+              </w:rPr>
+              <w:t>матрицы</w:t>
+            </w:r>
+            <w:proofErr w:type="spellEnd"/>
+            <w:r>
+              <w:rPr>
+                <w:lang w:val="en-US"/>
+              </w:rPr>
+              <w:t>.</w:t>
+            </w:r>
+          </w:p>
+        </w:tc>
+      </w:tr>
+      <w:tr>
+        <w:tc>
+          <w:tcPr>
+            <w:tcW w:w="4673" w:type="dxa"/>
+            <w:vAlign w:val="center"/>
+          </w:tcPr>
+          <w:p>
+            <w:pPr>
+              <w:ind w:firstLine="0"/>
+              <w:jc w:val="center"/>
+              <w:rPr>
+                <w:lang w:val="en-US"/>
+              </w:rPr>
+            </w:pPr>
+            <w:r>
+              <w:rPr>
+                <w:lang w:val="en-US"/>
+              </w:rPr>
+              <w:t>Sketch</w:t>
+            </w:r>
+          </w:p>
+        </w:tc>
+        <w:tc>
+          <w:tcPr>
+            <w:tcW w:w="4672" w:type="dxa"/>
+            <w:vAlign w:val="center"/>
+          </w:tcPr>
+          <w:p>
+            <w:pPr>
+              <w:ind w:firstLine="0"/>
+              <w:jc w:val="center"/>
+            </w:pPr>
+            <w:r>
+              <w:t>И</w:t>
+            </w:r>
+            <w:r>
+              <w:t>спользу</w:t>
+            </w:r>
+            <w:r>
+              <w:t>е</w:t>
+            </w:r>
+            <w:r>
+              <w:t xml:space="preserve">тся для рисования геометрии, которая определяет профиль объекта. </w:t>
+            </w:r>
+            <w:r>
+              <w:t>Т</w:t>
+            </w:r>
+            <w:r>
+              <w:t>акже использу</w:t>
+            </w:r>
+            <w:r>
+              <w:t>е</w:t>
+            </w:r>
+            <w:r>
+              <w:t>тся в чертежах для оформления границ и основных надписей, а также при рисовании на листе или в виде.</w:t>
+            </w:r>
+          </w:p>
+        </w:tc>
+      </w:tr>
+      <w:tr>
+        <w:tc>
+          <w:tcPr>
+            <w:tcW w:w="4673" w:type="dxa"/>
+            <w:vAlign w:val="center"/>
+          </w:tcPr>
+          <w:p>
+            <w:pPr>
+              <w:ind w:firstLine="0"/>
+              <w:jc w:val="center"/>
+              <w:rPr>
+                <w:lang w:val="en-US"/>
+              </w:rPr>
+            </w:pPr>
+            <w:proofErr w:type="spellStart"/>
+            <w:r>
+              <w:t>PartFeature</w:t>
+            </w:r>
+            <w:proofErr w:type="spellEnd"/>
+            <w:r>
+              <w:rPr>
+                <w:lang w:val="en-US"/>
+              </w:rPr>
+              <w:t>s</w:t>
+            </w:r>
+          </w:p>
+        </w:tc>
+        <w:tc>
+          <w:tcPr>
+            <w:tcW w:w="4672" w:type="dxa"/>
+            <w:vAlign w:val="center"/>
+          </w:tcPr>
+          <w:p>
+            <w:pPr>
+              <w:ind w:firstLine="0"/>
+              <w:jc w:val="center"/>
+            </w:pPr>
+            <w:r>
+              <w:t>М</w:t>
+            </w:r>
+            <w:r>
+              <w:t>атематически</w:t>
+            </w:r>
+            <w:r>
+              <w:t>е</w:t>
+            </w:r>
+            <w:r>
+              <w:t xml:space="preserve"> процесс</w:t>
+            </w:r>
+            <w:r>
+              <w:t>ы</w:t>
+            </w:r>
+            <w:r>
+              <w:t>, используемы</w:t>
+            </w:r>
+            <w:r>
+              <w:t>е</w:t>
+            </w:r>
+            <w:r>
+              <w:t xml:space="preserve"> для построения</w:t>
+            </w:r>
+            <w:r>
+              <w:t xml:space="preserve"> трехмерной</w:t>
+            </w:r>
+            <w:r>
+              <w:t xml:space="preserve"> модели</w:t>
+            </w:r>
+          </w:p>
+        </w:tc>
+      </w:tr>
+    </w:tbl>
+    <w:p/>
+    <w:p>
+      <w:pPr>
+        <w:spacing w:after="160" w:line="259" w:lineRule="auto"/>
+        <w:ind w:firstLine="0"/>
+        <w:jc w:val="left"/>
+      </w:pPr>
+      <w:r>
+        <w:br w:type="page"/>
+      </w:r>
+    </w:p>
+    <w:p>
+      <w:pPr>
+        <w:rPr>
+          <w:lang w:val="en-US"/>
+        </w:rPr>
+      </w:pPr>
+      <w:r>
+        <w:lastRenderedPageBreak/>
+        <w:t xml:space="preserve">Таблица 1.2.2. Используемые классы </w:t>
+      </w:r>
+      <w:proofErr w:type="spellStart"/>
+      <w:r>
+        <w:rPr>
+          <w:lang w:val="en-US"/>
+        </w:rPr>
+        <w:t>TransientGeometry</w:t>
+      </w:r>
+      <w:proofErr w:type="spellEnd"/>
+    </w:p>
+    <w:tbl>
+      <w:tblPr>
+        <w:tblStyle w:val="a6"/>
+        <w:tblW w:w="0" w:type="auto"/>
+        <w:tblInd w:w="0" w:type="dxa"/>
+        <w:tblLook w:val="04A0" w:firstRow="1" w:lastRow="0" w:firstColumn="1" w:lastColumn="0" w:noHBand="0" w:noVBand="1"/>
+      </w:tblPr>
+      <w:tblGrid>
+        <w:gridCol w:w="4672"/>
+        <w:gridCol w:w="4673"/>
+      </w:tblGrid>
+      <w:tr>
+        <w:tc>
+          <w:tcPr>
+            <w:tcW w:w="4672" w:type="dxa"/>
+            <w:vAlign w:val="center"/>
+          </w:tcPr>
+          <w:p>
+            <w:pPr>
+              <w:ind w:firstLine="0"/>
+              <w:jc w:val="center"/>
+              <w:rPr>
+                <w:lang w:val="en-US"/>
+              </w:rPr>
+            </w:pPr>
+            <w:r>
+              <w:rPr>
+                <w:b/>
+                <w:bCs/>
+              </w:rPr>
+              <w:t>Название класса</w:t>
+            </w:r>
+          </w:p>
+        </w:tc>
+        <w:tc>
+          <w:tcPr>
+            <w:tcW w:w="4673" w:type="dxa"/>
+            <w:vAlign w:val="center"/>
+          </w:tcPr>
+          <w:p>
+            <w:pPr>
+              <w:ind w:firstLine="0"/>
+              <w:jc w:val="center"/>
+              <w:rPr>
+                <w:lang w:val="en-US"/>
+              </w:rPr>
+            </w:pPr>
+            <w:r>
+              <w:rPr>
+                <w:b/>
+                <w:bCs/>
+              </w:rPr>
+              <w:t>Описание</w:t>
+            </w:r>
+          </w:p>
+        </w:tc>
+      </w:tr>
+      <w:tr>
+        <w:tc>
+          <w:tcPr>
+            <w:tcW w:w="4672" w:type="dxa"/>
+            <w:vAlign w:val="center"/>
+          </w:tcPr>
+          <w:p>
+            <w:pPr>
+              <w:ind w:firstLine="0"/>
+              <w:jc w:val="center"/>
+              <w:rPr>
+                <w:lang w:val="en-US"/>
+              </w:rPr>
+            </w:pPr>
+            <w:r>
+              <w:rPr>
+                <w:lang w:val="en-US"/>
+              </w:rPr>
+              <w:t>Point2d</w:t>
+            </w:r>
+          </w:p>
+        </w:tc>
+        <w:tc>
+          <w:tcPr>
+            <w:tcW w:w="4673" w:type="dxa"/>
+            <w:vAlign w:val="center"/>
+          </w:tcPr>
+          <w:p>
+            <w:pPr>
+              <w:ind w:firstLine="0"/>
+              <w:jc w:val="center"/>
+            </w:pPr>
+            <w:r>
+              <w:t>Невидимая точка на двухмерной плоскости.</w:t>
+            </w:r>
+          </w:p>
+        </w:tc>
+      </w:tr>
+    </w:tbl>
+    <w:p/>
+    <w:p>
+      <w:pPr>
+        <w:rPr>
+          <w:lang w:val="en-US"/>
+        </w:rPr>
+      </w:pPr>
+      <w:r>
+        <w:t>Таблица 1.2.</w:t>
+      </w:r>
+      <w:r>
+        <w:rPr>
+          <w:lang w:val="en-US"/>
+        </w:rPr>
+        <w:t>3</w:t>
+      </w:r>
+      <w:r>
+        <w:t xml:space="preserve">. Используемые классы </w:t>
+      </w:r>
+      <w:r>
+        <w:rPr>
+          <w:lang w:val="en-US"/>
+        </w:rPr>
+        <w:t>Sketch</w:t>
+      </w:r>
+    </w:p>
+    <w:tbl>
+      <w:tblPr>
+        <w:tblStyle w:val="a6"/>
+        <w:tblW w:w="0" w:type="auto"/>
+        <w:tblInd w:w="0" w:type="dxa"/>
+        <w:tblLook w:val="04A0" w:firstRow="1" w:lastRow="0" w:firstColumn="1" w:lastColumn="0" w:noHBand="0" w:noVBand="1"/>
+      </w:tblPr>
+      <w:tblGrid>
+        <w:gridCol w:w="4672"/>
+        <w:gridCol w:w="4673"/>
+      </w:tblGrid>
+      <w:tr>
+        <w:tc>
+          <w:tcPr>
+            <w:tcW w:w="4672" w:type="dxa"/>
+            <w:vAlign w:val="center"/>
+          </w:tcPr>
+          <w:p>
+            <w:pPr>
+              <w:ind w:firstLine="0"/>
+              <w:jc w:val="center"/>
+              <w:rPr>
+                <w:lang w:val="en-US"/>
+              </w:rPr>
+            </w:pPr>
+            <w:r>
+              <w:rPr>
+                <w:b/>
+                <w:bCs/>
+              </w:rPr>
+              <w:t>Название класса</w:t>
+            </w:r>
+          </w:p>
+        </w:tc>
+        <w:tc>
+          <w:tcPr>
+            <w:tcW w:w="4673" w:type="dxa"/>
+            <w:vAlign w:val="center"/>
+          </w:tcPr>
+          <w:p>
+            <w:pPr>
+              <w:ind w:firstLine="0"/>
+              <w:jc w:val="center"/>
+              <w:rPr>
+                <w:lang w:val="en-US"/>
+              </w:rPr>
+            </w:pPr>
+            <w:r>
+              <w:rPr>
+                <w:b/>
+                <w:bCs/>
+              </w:rPr>
+              <w:t>Описание</w:t>
+            </w:r>
+          </w:p>
+        </w:tc>
+      </w:tr>
+      <w:tr>
+        <w:tc>
+          <w:tcPr>
+            <w:tcW w:w="4672" w:type="dxa"/>
+            <w:vAlign w:val="center"/>
+          </w:tcPr>
+          <w:p>
+            <w:pPr>
+              <w:ind w:firstLine="0"/>
+              <w:jc w:val="center"/>
+              <w:rPr>
+                <w:lang w:val="en-US"/>
+              </w:rPr>
+            </w:pPr>
+            <w:proofErr w:type="spellStart"/>
+            <w:r>
+              <w:t>PlanarSketch</w:t>
+            </w:r>
+            <w:proofErr w:type="spellEnd"/>
+          </w:p>
+        </w:tc>
+        <w:tc>
+          <w:tcPr>
+            <w:tcW w:w="4673" w:type="dxa"/>
+            <w:vAlign w:val="center"/>
+          </w:tcPr>
+          <w:p>
+            <w:pPr>
+              <w:ind w:firstLine="0"/>
+              <w:jc w:val="center"/>
+            </w:pPr>
+            <w:r>
+              <w:t>Объект эскиза, расположенный в трехмерном пространстве.</w:t>
+            </w:r>
+          </w:p>
+        </w:tc>
+      </w:tr>
+      <w:tr>
+        <w:tc>
+          <w:tcPr>
+            <w:tcW w:w="4672" w:type="dxa"/>
+            <w:vAlign w:val="center"/>
+          </w:tcPr>
+          <w:p>
+            <w:pPr>
+              <w:ind w:firstLine="0"/>
+              <w:jc w:val="center"/>
+            </w:pPr>
+            <w:proofErr w:type="spellStart"/>
+            <w:r>
+              <w:t>SketchCircle</w:t>
+            </w:r>
+            <w:proofErr w:type="spellEnd"/>
+          </w:p>
+        </w:tc>
+        <w:tc>
+          <w:tcPr>
+            <w:tcW w:w="4673" w:type="dxa"/>
+            <w:vAlign w:val="center"/>
+          </w:tcPr>
+          <w:p>
+            <w:pPr>
+              <w:ind w:firstLine="0"/>
+              <w:jc w:val="center"/>
+            </w:pPr>
+            <w:r>
+              <w:t>Окружность на эскизе</w:t>
+            </w:r>
+            <w:r>
+              <w:t>.</w:t>
+            </w:r>
+          </w:p>
+        </w:tc>
+      </w:tr>
+      <w:tr>
+        <w:tc>
+          <w:tcPr>
+            <w:tcW w:w="4672" w:type="dxa"/>
+            <w:vAlign w:val="center"/>
+          </w:tcPr>
+          <w:p>
+            <w:pPr>
+              <w:ind w:firstLine="0"/>
+              <w:jc w:val="center"/>
+            </w:pPr>
+            <w:proofErr w:type="spellStart"/>
+            <w:r>
+              <w:t>DimensionConstraints</w:t>
+            </w:r>
+            <w:proofErr w:type="spellEnd"/>
+          </w:p>
+        </w:tc>
+        <w:tc>
+          <w:tcPr>
+            <w:tcW w:w="4673" w:type="dxa"/>
+            <w:vAlign w:val="center"/>
+          </w:tcPr>
+          <w:p>
+            <w:pPr>
+              <w:ind w:firstLine="0"/>
+              <w:jc w:val="center"/>
+            </w:pPr>
+            <w:r>
+              <w:t>Доступ к ограничениям диаметра на эскизе</w:t>
+            </w:r>
+            <w:r>
+              <w:t>.</w:t>
+            </w:r>
+          </w:p>
+        </w:tc>
+      </w:tr>
+      <w:tr>
+        <w:tc>
+          <w:tcPr>
+            <w:tcW w:w="4672" w:type="dxa"/>
+            <w:vAlign w:val="center"/>
+          </w:tcPr>
+          <w:p>
+            <w:pPr>
+              <w:ind w:firstLine="0"/>
+              <w:jc w:val="center"/>
+              <w:rPr>
+                <w:lang w:val="en-US"/>
+              </w:rPr>
+            </w:pPr>
+            <w:proofErr w:type="spellStart"/>
+            <w:r>
+              <w:rPr>
+                <w:lang w:val="en-US"/>
+              </w:rPr>
+              <w:t>SketchLines</w:t>
+            </w:r>
+            <w:proofErr w:type="spellEnd"/>
+          </w:p>
+        </w:tc>
+        <w:tc>
+          <w:tcPr>
+            <w:tcW w:w="4673" w:type="dxa"/>
+            <w:vAlign w:val="center"/>
+          </w:tcPr>
+          <w:p>
+            <w:pPr>
+              <w:ind w:firstLine="0"/>
+              <w:jc w:val="center"/>
+            </w:pPr>
+            <w:r>
+              <w:t>Прямая на эскизе</w:t>
+            </w:r>
+            <w:r>
+              <w:t>.</w:t>
+            </w:r>
+          </w:p>
+        </w:tc>
+      </w:tr>
+      <w:tr>
+        <w:tc>
+          <w:tcPr>
+            <w:tcW w:w="4672" w:type="dxa"/>
+            <w:vAlign w:val="center"/>
+          </w:tcPr>
+          <w:p>
+            <w:pPr>
+              <w:ind w:firstLine="0"/>
+              <w:jc w:val="center"/>
+              <w:rPr>
+                <w:lang w:val="en-US"/>
+              </w:rPr>
+            </w:pPr>
+            <w:proofErr w:type="spellStart"/>
+            <w:r>
+              <w:rPr>
+                <w:lang w:val="en-US"/>
+              </w:rPr>
+              <w:t>SketchArcs</w:t>
+            </w:r>
+            <w:proofErr w:type="spellEnd"/>
+          </w:p>
+        </w:tc>
+        <w:tc>
+          <w:tcPr>
+            <w:tcW w:w="4673" w:type="dxa"/>
+            <w:vAlign w:val="center"/>
+          </w:tcPr>
+          <w:p>
+            <w:pPr>
+              <w:ind w:firstLine="0"/>
+              <w:jc w:val="center"/>
+            </w:pPr>
+            <w:r>
+              <w:t>Дуг</w:t>
+            </w:r>
+            <w:r>
+              <w:t>а</w:t>
+            </w:r>
+            <w:r>
+              <w:t xml:space="preserve"> на эскизе</w:t>
+            </w:r>
+            <w:r>
+              <w:t>.</w:t>
+            </w:r>
+          </w:p>
+        </w:tc>
+      </w:tr>
+      <w:tr>
+        <w:tc>
+          <w:tcPr>
+            <w:tcW w:w="4672" w:type="dxa"/>
+            <w:vAlign w:val="center"/>
+          </w:tcPr>
+          <w:p>
+            <w:pPr>
+              <w:ind w:firstLine="0"/>
+              <w:jc w:val="center"/>
+              <w:rPr>
+                <w:lang w:val="en-US"/>
+              </w:rPr>
+            </w:pPr>
+            <w:proofErr w:type="spellStart"/>
+            <w:r>
+              <w:t>SketchSpline</w:t>
+            </w:r>
+            <w:proofErr w:type="spellEnd"/>
+          </w:p>
+        </w:tc>
+        <w:tc>
+          <w:tcPr>
+            <w:tcW w:w="4673" w:type="dxa"/>
+            <w:vAlign w:val="center"/>
+          </w:tcPr>
+          <w:p>
+            <w:pPr>
+              <w:ind w:firstLine="0"/>
+              <w:jc w:val="center"/>
+            </w:pPr>
+            <w:r>
+              <w:t>Сплайн на эскизе</w:t>
+            </w:r>
+            <w:r>
+              <w:t>.</w:t>
+            </w:r>
+          </w:p>
+        </w:tc>
+      </w:tr>
+    </w:tbl>
+    <w:p/>
+    <w:p>
+      <w:pPr>
+        <w:rPr>
+          <w:lang w:val="en-US"/>
+        </w:rPr>
+      </w:pPr>
+      <w:r>
+        <w:t>Таблица 1.2.</w:t>
+      </w:r>
+      <w:r>
+        <w:rPr>
+          <w:lang w:val="en-US"/>
+        </w:rPr>
+        <w:t>4</w:t>
+      </w:r>
+      <w:r>
+        <w:t xml:space="preserve">. Используемые классы </w:t>
+      </w:r>
+      <w:proofErr w:type="spellStart"/>
+      <w:r>
+        <w:t>PartFeature</w:t>
+      </w:r>
+      <w:proofErr w:type="spellEnd"/>
+      <w:r>
+        <w:rPr>
+          <w:lang w:val="en-US"/>
+        </w:rPr>
+        <w:t>s</w:t>
+      </w:r>
+    </w:p>
+    <w:tbl>
+      <w:tblPr>
+        <w:tblStyle w:val="a6"/>
+        <w:tblW w:w="0" w:type="auto"/>
+        <w:tblInd w:w="0" w:type="dxa"/>
+        <w:tblLook w:val="04A0" w:firstRow="1" w:lastRow="0" w:firstColumn="1" w:lastColumn="0" w:noHBand="0" w:noVBand="1"/>
+      </w:tblPr>
+      <w:tblGrid>
+        <w:gridCol w:w="4672"/>
+        <w:gridCol w:w="4673"/>
+      </w:tblGrid>
+      <w:tr>
+        <w:tc>
+          <w:tcPr>
+            <w:tcW w:w="4672" w:type="dxa"/>
+            <w:vAlign w:val="center"/>
+          </w:tcPr>
+          <w:p>
+            <w:pPr>
+              <w:ind w:firstLine="0"/>
+              <w:jc w:val="center"/>
+              <w:rPr>
+                <w:lang w:val="en-US"/>
+              </w:rPr>
+            </w:pPr>
+            <w:r>
+              <w:rPr>
+                <w:b/>
+                <w:bCs/>
+              </w:rPr>
+              <w:t>Название класса</w:t>
+            </w:r>
+          </w:p>
+        </w:tc>
+        <w:tc>
+          <w:tcPr>
+            <w:tcW w:w="4673" w:type="dxa"/>
+            <w:vAlign w:val="center"/>
+          </w:tcPr>
+          <w:p>
+            <w:pPr>
+              <w:ind w:firstLine="0"/>
+              <w:jc w:val="center"/>
+              <w:rPr>
+                <w:lang w:val="en-US"/>
+              </w:rPr>
+            </w:pPr>
+            <w:r>
+              <w:rPr>
+                <w:b/>
+                <w:bCs/>
+              </w:rPr>
+              <w:t>Описание</w:t>
+            </w:r>
+          </w:p>
+        </w:tc>
+      </w:tr>
+      <w:tr>
+        <w:tc>
+          <w:tcPr>
+            <w:tcW w:w="4672" w:type="dxa"/>
+            <w:vAlign w:val="center"/>
+          </w:tcPr>
+          <w:p>
+            <w:pPr>
+              <w:ind w:firstLine="0"/>
+              <w:jc w:val="center"/>
+              <w:rPr>
+                <w:lang w:val="en-US"/>
+              </w:rPr>
+            </w:pPr>
+            <w:proofErr w:type="spellStart"/>
+            <w:r>
+              <w:t>ExtrudeFeature</w:t>
+            </w:r>
+            <w:proofErr w:type="spellEnd"/>
+          </w:p>
+        </w:tc>
+        <w:tc>
+          <w:tcPr>
+            <w:tcW w:w="4673" w:type="dxa"/>
+            <w:vAlign w:val="center"/>
+          </w:tcPr>
+          <w:p>
+            <w:pPr>
+              <w:ind w:firstLine="0"/>
+              <w:jc w:val="center"/>
+            </w:pPr>
+            <w:r>
+              <w:t>Выдавливание детали.</w:t>
+            </w:r>
+          </w:p>
+        </w:tc>
+      </w:tr>
+      <w:tr>
+        <w:tc>
+          <w:tcPr>
+            <w:tcW w:w="4672" w:type="dxa"/>
+            <w:vAlign w:val="center"/>
+          </w:tcPr>
+          <w:p>
+            <w:pPr>
+              <w:ind w:firstLine="0"/>
+              <w:jc w:val="center"/>
+            </w:pPr>
+            <w:proofErr w:type="spellStart"/>
+            <w:r>
+              <w:t>LoftFeature</w:t>
+            </w:r>
+            <w:proofErr w:type="spellEnd"/>
+          </w:p>
+        </w:tc>
+        <w:tc>
+          <w:tcPr>
+            <w:tcW w:w="4673" w:type="dxa"/>
+            <w:vAlign w:val="center"/>
+          </w:tcPr>
+          <w:p>
+            <w:pPr>
+              <w:ind w:firstLine="0"/>
+              <w:jc w:val="center"/>
+            </w:pPr>
+            <w:r>
+              <w:t>Создание формы между двумя или более эскизами.</w:t>
+            </w:r>
+          </w:p>
+        </w:tc>
+      </w:tr>
+    </w:tbl>
     <w:p/>
     <w:p>
       <w:pPr>
@@ -1578,7 +2515,7 @@
       <w:pPr>
         <w:pStyle w:val="2"/>
       </w:pPr>
-      <w:bookmarkStart w:id="3" w:name="_Toc117272974"/>
+      <w:bookmarkStart w:id="3" w:name="_Toc118162886"/>
       <w:r>
         <w:lastRenderedPageBreak/>
         <w:t>Обзор аналогов</w:t>
@@ -1587,15 +2524,7 @@
     </w:p>
     <w:p>
       <w:r>
-        <w:t xml:space="preserve">Ближайшим аналогом для разрабатываемого расширения является встроенная утилита по автоматическому созданию шестерней в </w:t>
-      </w:r>
-      <w:proofErr w:type="spellStart"/>
-      <w:r>
-        <w:t>Autodesk</w:t>
-      </w:r>
-      <w:proofErr w:type="spellEnd"/>
-      <w:r>
-        <w:t xml:space="preserve"> </w:t>
+        <w:t xml:space="preserve">Ближайшим аналогом для разрабатываемого расширения является встроенная утилита по автоматическому созданию шестерней в Autodesk </w:t>
       </w:r>
       <w:proofErr w:type="spellStart"/>
       <w:r>
@@ -1697,7 +2626,7 @@
       <w:pPr>
         <w:pStyle w:val="1"/>
       </w:pPr>
-      <w:bookmarkStart w:id="4" w:name="_Toc117272975"/>
+      <w:bookmarkStart w:id="4" w:name="_Toc118162887"/>
       <w:r>
         <w:lastRenderedPageBreak/>
         <w:t xml:space="preserve">Описание </w:t>
@@ -1729,7 +2658,16 @@
     </w:p>
     <w:p>
       <w:r>
-        <w:t>Изобретение шевронного профиля зуба часто приписывают Андре Ситроену, однако на самом деле он лишь выкупил патент на более совершенную схему, которую придумал польский механик-самоучка. Зубья таких колёс изготавливаются в виде буквы «V» (либо они получаются стыковкой двух косозубых колёс со встречным расположением зубьев). Шевронные колёса решают проблему осевой силы. Осевые силы обеих половин такого колеса взаимно компенсируются, поэтому отпадает необходимость в установке валов на упорные подшипники. При этом передача является самоустанавливающейся в осевом направлении, по причине чего в редукторах с шевронными колесами один из валов устанавливают на плавающих опорах (как правило — на подшипниках с короткими цилиндрическими роликами).</w:t>
+        <w:t>Изобретение шевронного профиля зуба часто приписывают Андре Ситроену, однако на самом деле он лишь выкупил патент на более совершенную схему, которую придумал польский механик-самоучка. Зубья таких колёс изготавливаются в виде буквы «V» (либо они получаются стыковкой двух косозубых колёс со встречным расположением зубьев). Шевронные колёса решают проблему осевой силы. Осевые силы обеих половин такого колеса взаимно компенсируются, поэтому отпадает необходимость в установке валов на упорные подшипники. При этом передача является самоустанавливающейся в осевом направлении, по причине чего в редукторах с шевронными колесами один из валов устанавливают на плавающих опорах (как правило — на подшипниках с короткими цилиндрическими роликами)</w:t>
+      </w:r>
+      <w:r>
+        <w:t xml:space="preserve"> [3</w:t>
+      </w:r>
+      <w:r>
+        <w:t>]</w:t>
+      </w:r>
+      <w:r>
+        <w:t>.</w:t>
       </w:r>
     </w:p>
     <w:p>
@@ -2114,7 +3052,7 @@
       <w:pPr>
         <w:pStyle w:val="1"/>
       </w:pPr>
-      <w:bookmarkStart w:id="5" w:name="_Toc117272976"/>
+      <w:bookmarkStart w:id="5" w:name="_Toc118162888"/>
       <w:r>
         <w:lastRenderedPageBreak/>
         <w:t>Проект программы</w:t>
@@ -2125,7 +3063,7 @@
       <w:pPr>
         <w:pStyle w:val="2"/>
       </w:pPr>
-      <w:bookmarkStart w:id="6" w:name="_Toc117272977"/>
+      <w:bookmarkStart w:id="6" w:name="_Toc118162889"/>
       <w:r>
         <w:t>Диаграмма классов</w:t>
       </w:r>
@@ -2144,13 +3082,27 @@
           <w:color w:val="222222"/>
           <w:shd w:val="clear" w:color="auto" w:fill="FFFFFF"/>
         </w:rPr>
-        <w:t>Диаграмма классов описывает типы объектов системы и различного рода статические отношения, которые существуют между ними [№]. На диаграммах классов отображаются также свойства классов, операции классов и ограничения, которые накладываются на связи между объектами</w:t>
+        <w:t>Диаграмма классов описывает типы объектов системы и различного рода статические отношения, которые существуют между ними [</w:t>
       </w:r>
       <w:r>
         <w:rPr>
           <w:color w:val="222222"/>
           <w:shd w:val="clear" w:color="auto" w:fill="FFFFFF"/>
         </w:rPr>
+        <w:t>4</w:t>
+      </w:r>
+      <w:r>
+        <w:rPr>
+          <w:color w:val="222222"/>
+          <w:shd w:val="clear" w:color="auto" w:fill="FFFFFF"/>
+        </w:rPr>
+        <w:t>]. На диаграммах классов отображаются также свойства классов, операции классов и ограничения, которые накладываются на связи между объектами</w:t>
+      </w:r>
+      <w:r>
+        <w:rPr>
+          <w:color w:val="222222"/>
+          <w:shd w:val="clear" w:color="auto" w:fill="FFFFFF"/>
+        </w:rPr>
         <w:br/>
         <w:t>(рис. 3.1.1).</w:t>
       </w:r>
@@ -2168,9 +3120,9 @@
           <w:shd w:val="clear" w:color="auto" w:fill="FFFFFF"/>
         </w:rPr>
         <w:drawing>
-          <wp:inline distT="0" distB="0" distL="0" distR="0" wp14:anchorId="1CD385DE" wp14:editId="4567A3E1">
-            <wp:extent cx="5629275" cy="4800600"/>
-            <wp:effectExtent l="0" t="0" r="9525" b="0"/>
+          <wp:inline distT="0" distB="0" distL="0" distR="0" wp14:anchorId="1CD385DE" wp14:editId="56C62245">
+            <wp:extent cx="5629275" cy="4479910"/>
+            <wp:effectExtent l="0" t="0" r="0" b="0"/>
             <wp:docPr id="2" name="Рисунок 2"/>
             <wp:cNvGraphicFramePr>
               <a:graphicFrameLocks xmlns:a="http://schemas.openxmlformats.org/drawingml/2006/main" noChangeAspect="1"/>
@@ -2179,7 +3131,7 @@
               <a:graphicData uri="http://schemas.openxmlformats.org/drawingml/2006/picture">
                 <pic:pic xmlns:pic="http://schemas.openxmlformats.org/drawingml/2006/picture">
                   <pic:nvPicPr>
-                    <pic:cNvPr id="0" name="Picture 1"/>
+                    <pic:cNvPr id="2" name="Рисунок 2"/>
                     <pic:cNvPicPr>
                       <a:picLocks noChangeAspect="1" noChangeArrowheads="1"/>
                     </pic:cNvPicPr>
@@ -2192,7 +3144,6 @@
                         </a:ext>
                       </a:extLst>
                     </a:blip>
-                    <a:srcRect/>
                     <a:stretch>
                       <a:fillRect/>
                     </a:stretch>
@@ -2200,7 +3151,7 @@
                   <pic:spPr bwMode="auto">
                     <a:xfrm>
                       <a:off x="0" y="0"/>
-                      <a:ext cx="5629275" cy="4800600"/>
+                      <a:ext cx="5629275" cy="4479910"/>
                     </a:xfrm>
                     <a:prstGeom prst="rect">
                       <a:avLst/>
@@ -2278,7 +3229,7 @@
       <w:pPr>
         <w:pStyle w:val="2"/>
       </w:pPr>
-      <w:bookmarkStart w:id="8" w:name="_Toc117272978"/>
+      <w:bookmarkStart w:id="8" w:name="_Toc118162890"/>
       <w:r>
         <w:lastRenderedPageBreak/>
         <w:t>Макет пользовательского интерфейса</w:t>
@@ -2321,9 +3272,9 @@
       <w:commentRangeStart w:id="9"/>
       <w:r>
         <w:drawing>
-          <wp:inline distT="0" distB="0" distL="0" distR="0" wp14:anchorId="1D6CF22E" wp14:editId="19535DE2">
-            <wp:extent cx="2438400" cy="2152650"/>
-            <wp:effectExtent l="19050" t="19050" r="19050" b="19050"/>
+          <wp:inline distT="0" distB="0" distL="0" distR="0" wp14:anchorId="1D6CF22E" wp14:editId="509A5735">
+            <wp:extent cx="3650034" cy="2352675"/>
+            <wp:effectExtent l="19050" t="19050" r="26670" b="9525"/>
             <wp:docPr id="6" name="Рисунок 6"/>
             <wp:cNvGraphicFramePr>
               <a:graphicFrameLocks xmlns:a="http://schemas.openxmlformats.org/drawingml/2006/main" noChangeAspect="1"/>
@@ -2332,11 +3283,17 @@
               <a:graphicData uri="http://schemas.openxmlformats.org/drawingml/2006/picture">
                 <pic:pic xmlns:pic="http://schemas.openxmlformats.org/drawingml/2006/picture">
                   <pic:nvPicPr>
-                    <pic:cNvPr id="1" name=""/>
+                    <pic:cNvPr id="6" name="Рисунок 6"/>
                     <pic:cNvPicPr/>
                   </pic:nvPicPr>
                   <pic:blipFill>
-                    <a:blip r:embed="rId13"/>
+                    <a:blip r:embed="rId14">
+                      <a:extLst>
+                        <a:ext uri="{28A0092B-C50C-407E-A947-70E740481C1C}">
+                          <a14:useLocalDpi xmlns:a14="http://schemas.microsoft.com/office/drawing/2010/main" val="0"/>
+                        </a:ext>
+                      </a:extLst>
+                    </a:blip>
                     <a:stretch>
                       <a:fillRect/>
                     </a:stretch>
@@ -2344,7 +3301,7 @@
                   <pic:spPr>
                     <a:xfrm>
                       <a:off x="0" y="0"/>
-                      <a:ext cx="2438400" cy="2152650"/>
+                      <a:ext cx="3654444" cy="2355518"/>
                     </a:xfrm>
                     <a:prstGeom prst="rect">
                       <a:avLst/>
@@ -2380,7 +3337,13 @@
     </w:p>
     <w:p>
       <w:r>
-        <w:t>При вводе некорректного значения. Дизайн поля ввода будет изменен (рис. 3.2.2).</w:t>
+        <w:t>При вводе некорректного значения. Дизайн поля ввода будет изменен</w:t>
+      </w:r>
+      <w:r>
+        <w:t>, а также появится подсказка</w:t>
+      </w:r>
+      <w:r>
+        <w:t xml:space="preserve"> (рис. 3.2.2).</w:t>
       </w:r>
     </w:p>
     <w:p>
@@ -2393,9 +3356,9 @@
       <w:commentRangeStart w:id="10"/>
       <w:r>
         <w:drawing>
-          <wp:inline distT="0" distB="0" distL="0" distR="0" wp14:anchorId="05AFCEEF" wp14:editId="77298108">
-            <wp:extent cx="2466975" cy="2181225"/>
-            <wp:effectExtent l="19050" t="19050" r="28575" b="28575"/>
+          <wp:inline distT="0" distB="0" distL="0" distR="0" wp14:anchorId="05AFCEEF" wp14:editId="7E443DC1">
+            <wp:extent cx="3610756" cy="2343150"/>
+            <wp:effectExtent l="19050" t="19050" r="27940" b="19050"/>
             <wp:docPr id="7" name="Рисунок 7"/>
             <wp:cNvGraphicFramePr>
               <a:graphicFrameLocks xmlns:a="http://schemas.openxmlformats.org/drawingml/2006/main" noChangeAspect="1"/>
@@ -2404,11 +3367,17 @@
               <a:graphicData uri="http://schemas.openxmlformats.org/drawingml/2006/picture">
                 <pic:pic xmlns:pic="http://schemas.openxmlformats.org/drawingml/2006/picture">
                   <pic:nvPicPr>
-                    <pic:cNvPr id="1" name=""/>
+                    <pic:cNvPr id="7" name="Рисунок 7"/>
                     <pic:cNvPicPr/>
                   </pic:nvPicPr>
                   <pic:blipFill>
-                    <a:blip r:embed="rId14"/>
+                    <a:blip r:embed="rId15">
+                      <a:extLst>
+                        <a:ext uri="{28A0092B-C50C-407E-A947-70E740481C1C}">
+                          <a14:useLocalDpi xmlns:a14="http://schemas.microsoft.com/office/drawing/2010/main" val="0"/>
+                        </a:ext>
+                      </a:extLst>
+                    </a:blip>
                     <a:stretch>
                       <a:fillRect/>
                     </a:stretch>
@@ -2416,7 +3385,7 @@
                   <pic:spPr>
                     <a:xfrm>
                       <a:off x="0" y="0"/>
-                      <a:ext cx="2466975" cy="2181225"/>
+                      <a:ext cx="3619451" cy="2348793"/>
                     </a:xfrm>
                     <a:prstGeom prst="rect">
                       <a:avLst/>
@@ -2471,7 +3440,6 @@
       <w:r>
         <w:rPr>
           <w:rFonts w:eastAsiaTheme="majorEastAsia"/>
-          <w:lang w:val="en-US"/>
         </w:rPr>
         <w:t xml:space="preserve"> </w:t>
       </w:r>
@@ -2485,7 +3453,6 @@
       <w:r>
         <w:rPr>
           <w:rFonts w:eastAsiaTheme="majorEastAsia"/>
-          <w:lang w:val="en-US"/>
         </w:rPr>
         <w:t xml:space="preserve"> </w:t>
       </w:r>
@@ -2499,7 +3466,6 @@
       <w:r>
         <w:rPr>
           <w:rFonts w:eastAsiaTheme="majorEastAsia"/>
-          <w:lang w:val="en-US"/>
         </w:rPr>
         <w:t xml:space="preserve">, </w:t>
       </w:r>
@@ -2513,7 +3479,6 @@
       <w:r>
         <w:rPr>
           <w:rFonts w:eastAsiaTheme="majorEastAsia"/>
-          <w:lang w:val="en-US"/>
         </w:rPr>
         <w:t xml:space="preserve"> </w:t>
       </w:r>
@@ -2527,7 +3492,6 @@
       <w:r>
         <w:rPr>
           <w:rFonts w:eastAsiaTheme="majorEastAsia"/>
-          <w:lang w:val="en-US"/>
         </w:rPr>
         <w:t xml:space="preserve">, </w:t>
       </w:r>
@@ -2541,7 +3505,6 @@
       <w:r>
         <w:rPr>
           <w:rFonts w:eastAsiaTheme="majorEastAsia"/>
-          <w:lang w:val="en-US"/>
         </w:rPr>
         <w:t xml:space="preserve"> </w:t>
       </w:r>
@@ -2555,7 +3518,6 @@
       <w:r>
         <w:rPr>
           <w:rFonts w:eastAsiaTheme="majorEastAsia"/>
-          <w:lang w:val="en-US"/>
         </w:rPr>
         <w:t xml:space="preserve"> – </w:t>
       </w:r>
@@ -2564,35 +3526,69 @@
           <w:rFonts w:eastAsiaTheme="majorEastAsia"/>
         </w:rPr>
         <w:t>являются</w:t>
+      </w:r>
+      <w:r>
+        <w:rPr>
+          <w:rFonts w:eastAsiaTheme="majorEastAsia"/>
+        </w:rPr>
+        <w:t xml:space="preserve"> </w:t>
+      </w:r>
+      <w:r>
+        <w:rPr>
+          <w:rFonts w:eastAsiaTheme="majorEastAsia"/>
+        </w:rPr>
+        <w:t>взаимозависимыми</w:t>
+      </w:r>
+      <w:r>
+        <w:rPr>
+          <w:rFonts w:eastAsiaTheme="majorEastAsia"/>
+        </w:rPr>
+        <w:t xml:space="preserve">. </w:t>
+      </w:r>
+      <w:r>
+        <w:rPr>
+          <w:rFonts w:eastAsiaTheme="majorEastAsia"/>
+        </w:rPr>
+        <w:t>При изменении одного их этих полей, значение остальных тоже будет изменено.</w:t>
+      </w:r>
+      <w:r>
+        <w:rPr>
+          <w:rFonts w:eastAsiaTheme="majorEastAsia"/>
+        </w:rPr>
+        <w:t xml:space="preserve"> </w:t>
+      </w:r>
+    </w:p>
+    <w:p>
+      <w:pPr>
+        <w:rPr>
+          <w:rFonts w:eastAsiaTheme="majorEastAsia"/>
+        </w:rPr>
+      </w:pPr>
+      <w:r>
+        <w:rPr>
+          <w:rFonts w:eastAsiaTheme="majorEastAsia"/>
+        </w:rPr>
+        <w:t xml:space="preserve">Кнопка </w:t>
       </w:r>
       <w:r>
         <w:rPr>
           <w:rFonts w:eastAsiaTheme="majorEastAsia"/>
           <w:lang w:val="en-US"/>
         </w:rPr>
+        <w:t>Default</w:t>
+      </w:r>
+      <w:r>
+        <w:rPr>
+          <w:rFonts w:eastAsiaTheme="majorEastAsia"/>
+        </w:rPr>
         <w:t xml:space="preserve"> </w:t>
       </w:r>
       <w:r>
         <w:rPr>
           <w:rFonts w:eastAsiaTheme="majorEastAsia"/>
         </w:rPr>
-        <w:t>взаимозависимыми</w:t>
-      </w:r>
-      <w:r>
-        <w:rPr>
-          <w:rFonts w:eastAsiaTheme="majorEastAsia"/>
-          <w:lang w:val="en-US"/>
-        </w:rPr>
-        <w:t xml:space="preserve">. </w:t>
-      </w:r>
-      <w:r>
-        <w:rPr>
-          <w:rFonts w:eastAsiaTheme="majorEastAsia"/>
-        </w:rPr>
-        <w:t>При изменении одного их этих полей, значение остальных тоже будет изменено.</w:t>
-      </w:r>
-      <w:bookmarkStart w:id="11" w:name="_GoBack"/>
-      <w:bookmarkEnd w:id="11"/>
+        <w:t>устанавливает заранее заготовленные значения.</w:t>
+      </w:r>
     </w:p>
     <w:p>
       <w:pPr>
@@ -2605,7 +3601,6 @@
           <w:bCs/>
         </w:rPr>
       </w:pPr>
-      <w:bookmarkStart w:id="12" w:name="_Toc117272979"/>
       <w:r>
         <w:br w:type="page"/>
       </w:r>
@@ -2619,76 +3614,307 @@
         </w:numPr>
         <w:ind w:left="432"/>
       </w:pPr>
+      <w:bookmarkStart w:id="11" w:name="_Toc118162891"/>
       <w:r>
         <w:lastRenderedPageBreak/>
-        <w:t>Список используемой литературы</w:t>
-      </w:r>
-      <w:bookmarkEnd w:id="12"/>
-    </w:p>
-    <w:commentRangeStart w:id="13"/>
-    <w:p>
-      <w:r>
-        <w:fldChar w:fldCharType="begin"/>
-      </w:r>
-      <w:r>
-        <w:instrText xml:space="preserve"> HYPERLINK "https://ru.wikipedia.org/wiki/Autodesk_Inventor" </w:instrText>
-      </w:r>
-      <w:r>
-        <w:fldChar w:fldCharType="separate"/>
-      </w:r>
-      <w:r>
-        <w:rPr>
-          <w:rStyle w:val="a8"/>
-        </w:rPr>
-        <w:t>https://ru.wikipedia.org/wiki/Autodesk_Inventor</w:t>
-      </w:r>
-      <w:r>
-        <w:rPr>
-          <w:rStyle w:val="a8"/>
-        </w:rPr>
-        <w:fldChar w:fldCharType="end"/>
-      </w:r>
-    </w:p>
-    <w:p>
-      <w:pPr>
-        <w:spacing w:after="160"/>
-        <w:ind w:firstLine="0"/>
-        <w:jc w:val="left"/>
-      </w:pPr>
-      <w:hyperlink r:id="rId15" w:history="1">
-        <w:r>
-          <w:rPr>
-            <w:rStyle w:val="a8"/>
-          </w:rPr>
-          <w:t>https://en.wikipedia.org/wiki/Gear</w:t>
-        </w:r>
-      </w:hyperlink>
-    </w:p>
-    <w:p>
-      <w:pPr>
-        <w:spacing w:after="160"/>
-        <w:ind w:firstLine="0"/>
-        <w:jc w:val="left"/>
-      </w:pPr>
+        <w:t>Список литературы</w:t>
+      </w:r>
+      <w:bookmarkEnd w:id="11"/>
+    </w:p>
+    <w:p>
+      <w:pPr>
+        <w:pStyle w:val="a"/>
+        <w:numPr>
+          <w:ilvl w:val="0"/>
+          <w:numId w:val="15"/>
+        </w:numPr>
+      </w:pPr>
+      <w:r>
+        <w:t xml:space="preserve">Autodesk </w:t>
+      </w:r>
+      <w:proofErr w:type="spellStart"/>
+      <w:r>
+        <w:t>Inventor</w:t>
+      </w:r>
+      <w:proofErr w:type="spellEnd"/>
+      <w:r>
+        <w:t xml:space="preserve"> </w:t>
+      </w:r>
+      <w:r>
+        <w:t>[Электронный ресурс]. – Режим доступа:</w:t>
+      </w:r>
+      <w:r>
+        <w:t xml:space="preserve"> </w:t>
+      </w:r>
       <w:hyperlink r:id="rId16" w:history="1">
         <w:r>
           <w:rPr>
             <w:rStyle w:val="a8"/>
           </w:rPr>
-          <w:t>https://damassets.autodesk.net/content/dam/autodesk/www/pdfs/Inventor2022ObjectModel.pdf</w:t>
+          <w:t>https://ru.wikipedia.org/wiki/Autodes</w:t>
+        </w:r>
+        <w:r>
+          <w:rPr>
+            <w:rStyle w:val="a8"/>
+          </w:rPr>
+          <w:t>k</w:t>
+        </w:r>
+        <w:r>
+          <w:rPr>
+            <w:rStyle w:val="a8"/>
+          </w:rPr>
+          <w:t>_Inventor</w:t>
         </w:r>
       </w:hyperlink>
-      <w:commentRangeEnd w:id="13"/>
-      <w:r>
-        <w:rPr>
-          <w:rStyle w:val="ad"/>
-        </w:rPr>
-        <w:commentReference w:id="13"/>
+      <w:r>
+        <w:t>.</w:t>
+      </w:r>
+      <w:r>
+        <w:t xml:space="preserve"> </w:t>
+      </w:r>
+      <w:r>
+        <w:t>Дата обращения (</w:t>
+      </w:r>
+      <w:r>
+        <w:t>21</w:t>
+      </w:r>
+      <w:r>
+        <w:t>.10.2022)</w:t>
+      </w:r>
+    </w:p>
+    <w:p>
+      <w:pPr>
+        <w:pStyle w:val="a"/>
+        <w:numPr>
+          <w:ilvl w:val="0"/>
+          <w:numId w:val="15"/>
+        </w:numPr>
+      </w:pPr>
+      <w:r>
+        <w:rPr>
+          <w:lang w:val="en-US"/>
+        </w:rPr>
+        <w:t xml:space="preserve">AUTODESK®INVENTOR®2022 API Object Model </w:t>
+      </w:r>
+      <w:r>
+        <w:rPr>
+          <w:lang w:val="en-US"/>
+        </w:rPr>
+        <w:br/>
+      </w:r>
+      <w:r>
+        <w:rPr>
+          <w:lang w:val="en-US"/>
+        </w:rPr>
+        <w:t>[</w:t>
+      </w:r>
+      <w:r>
+        <w:t>Электронный</w:t>
+      </w:r>
+      <w:r>
+        <w:rPr>
+          <w:lang w:val="en-US"/>
+        </w:rPr>
+        <w:t xml:space="preserve"> </w:t>
+      </w:r>
+      <w:r>
+        <w:t>ресурс</w:t>
+      </w:r>
+      <w:r>
+        <w:rPr>
+          <w:lang w:val="en-US"/>
+        </w:rPr>
+        <w:t xml:space="preserve">]. – </w:t>
+      </w:r>
+      <w:r>
+        <w:t>Режим</w:t>
+      </w:r>
+      <w:r>
+        <w:rPr>
+          <w:lang w:val="en-US"/>
+        </w:rPr>
+        <w:t xml:space="preserve"> </w:t>
+      </w:r>
+      <w:r>
+        <w:t>доступа</w:t>
+      </w:r>
+      <w:r>
+        <w:rPr>
+          <w:lang w:val="en-US"/>
+        </w:rPr>
+        <w:t>:</w:t>
+      </w:r>
+      <w:r>
+        <w:rPr>
+          <w:lang w:val="en-US"/>
+        </w:rPr>
+        <w:br/>
+      </w:r>
+      <w:hyperlink r:id="rId17" w:history="1">
+        <w:r>
+          <w:rPr>
+            <w:rStyle w:val="a8"/>
+            <w:lang w:val="en-US"/>
+          </w:rPr>
+          <w:t>https://d</w:t>
+        </w:r>
+        <w:r>
+          <w:rPr>
+            <w:rStyle w:val="a8"/>
+            <w:lang w:val="en-US"/>
+          </w:rPr>
+          <w:t>a</w:t>
+        </w:r>
+        <w:r>
+          <w:rPr>
+            <w:rStyle w:val="a8"/>
+            <w:lang w:val="en-US"/>
+          </w:rPr>
+          <w:t>massets.autodesk.net/content/dam/autodesk/</w:t>
+        </w:r>
+        <w:r>
+          <w:rPr>
+            <w:rStyle w:val="a8"/>
+            <w:lang w:val="en-US"/>
+          </w:rPr>
+          <w:t>w</w:t>
+        </w:r>
+        <w:r>
+          <w:rPr>
+            <w:rStyle w:val="a8"/>
+            <w:lang w:val="en-US"/>
+          </w:rPr>
+          <w:t>ww/pdf</w:t>
+        </w:r>
+        <w:r>
+          <w:rPr>
+            <w:rStyle w:val="a8"/>
+            <w:lang w:val="en-US"/>
+          </w:rPr>
+          <w:t>s</w:t>
+        </w:r>
+        <w:r>
+          <w:rPr>
+            <w:rStyle w:val="a8"/>
+            <w:lang w:val="en-US"/>
+          </w:rPr>
+          <w:t>/Inventor2022Obj</w:t>
+        </w:r>
+        <w:r>
+          <w:rPr>
+            <w:rStyle w:val="a8"/>
+            <w:lang w:val="en-US"/>
+          </w:rPr>
+          <w:t>e</w:t>
+        </w:r>
+        <w:r>
+          <w:rPr>
+            <w:rStyle w:val="a8"/>
+            <w:lang w:val="en-US"/>
+          </w:rPr>
+          <w:t>ctMo</w:t>
+        </w:r>
+        <w:r>
+          <w:rPr>
+            <w:rStyle w:val="a8"/>
+            <w:lang w:val="en-US"/>
+          </w:rPr>
+          <w:t>d</w:t>
+        </w:r>
+        <w:r>
+          <w:rPr>
+            <w:rStyle w:val="a8"/>
+            <w:lang w:val="en-US"/>
+          </w:rPr>
+          <w:t>el.pdf</w:t>
+        </w:r>
+      </w:hyperlink>
+      <w:r>
+        <w:rPr>
+          <w:lang w:val="en-US"/>
+        </w:rPr>
+        <w:t>.</w:t>
+      </w:r>
+      <w:r>
+        <w:rPr>
+          <w:lang w:val="en-US"/>
+        </w:rPr>
+        <w:t xml:space="preserve"> </w:t>
+      </w:r>
+      <w:r>
+        <w:t>Дата обращения (</w:t>
+      </w:r>
+      <w:r>
+        <w:t>21</w:t>
+      </w:r>
+      <w:r>
+        <w:t>.10.2022)</w:t>
+      </w:r>
+    </w:p>
+    <w:p>
+      <w:pPr>
+        <w:pStyle w:val="a"/>
+        <w:numPr>
+          <w:ilvl w:val="0"/>
+          <w:numId w:val="15"/>
+        </w:numPr>
+      </w:pPr>
+      <w:r>
+        <w:t xml:space="preserve">Зубчатое колесо </w:t>
+      </w:r>
+      <w:r>
+        <w:t>[Электронный ресурс]. – Режим доступа:</w:t>
+      </w:r>
+    </w:p>
+    <w:p>
+      <w:pPr>
+        <w:pStyle w:val="a"/>
+        <w:numPr>
+          <w:ilvl w:val="0"/>
+          <w:numId w:val="15"/>
+        </w:numPr>
+      </w:pPr>
+      <w:hyperlink r:id="rId18" w:history="1">
+        <w:r>
+          <w:rPr>
+            <w:rStyle w:val="a8"/>
+          </w:rPr>
+          <w:t>https://ru.wikipedia.org/wiki/Зубчатое_колесо</w:t>
+        </w:r>
+      </w:hyperlink>
+      <w:r>
+        <w:t xml:space="preserve"> </w:t>
+      </w:r>
+      <w:r>
+        <w:t>Дата обращения (</w:t>
+      </w:r>
+      <w:r>
+        <w:t>21</w:t>
+      </w:r>
+      <w:r>
+        <w:t>.10.2022)</w:t>
+      </w:r>
+    </w:p>
+    <w:p>
+      <w:pPr>
+        <w:pStyle w:val="a"/>
+        <w:numPr>
+          <w:ilvl w:val="0"/>
+          <w:numId w:val="15"/>
+        </w:numPr>
+      </w:pPr>
+      <w:proofErr w:type="spellStart"/>
+      <w:r>
+        <w:t>Фаулер</w:t>
+      </w:r>
+      <w:proofErr w:type="spellEnd"/>
+      <w:r>
+        <w:t xml:space="preserve"> М. UML. Основы, 3-е издание СПб: символ-Плюс, 2004. - стр. 192.</w:t>
       </w:r>
     </w:p>
     <w:sectPr>
-      <w:footerReference w:type="default" r:id="rId17"/>
-      <w:footerReference w:type="first" r:id="rId18"/>
+      <w:footerReference w:type="default" r:id="rId19"/>
+      <w:footerReference w:type="first" r:id="rId20"/>
       <w:pgSz w:w="11906" w:h="16838"/>
       <w:pgMar w:top="1134" w:right="850" w:bottom="1134" w:left="1701" w:header="708" w:footer="708" w:gutter="0"/>
       <w:cols w:space="708"/>
@@ -2700,7 +3926,7 @@
 </file>
 
 <file path=word/comments.xml><?xml version="1.0" encoding="utf-8"?>
-<w:comments xmlns:wpc="http://schemas.microsoft.com/office/word/2010/wordprocessingCanvas" xmlns:cx="http://schemas.microsoft.com/office/drawing/2014/chartex" xmlns:cx1="http://schemas.microsoft.com/office/drawing/2015/9/8/chartex" xmlns:mc="http://schemas.openxmlformats.org/markup-compatibility/2006" xmlns:o="urn:schemas-microsoft-com:office:office" xmlns:r="http://schemas.openxmlformats.org/officeDocument/2006/relationships" xmlns:m="http://schemas.openxmlformats.org/officeDocument/2006/math" xmlns:v="urn:schemas-microsoft-com:vml" xmlns:wp14="http://schemas.microsoft.com/office/word/2010/wordprocessingDrawing" xmlns:wp="http://schemas.openxmlformats.org/drawingml/2006/wordprocessingDrawing" xmlns:w10="urn:schemas-microsoft-com:office:word" xmlns:w="http://schemas.openxmlformats.org/wordprocessingml/2006/main" xmlns:w14="http://schemas.microsoft.com/office/word/2010/wordml" xmlns:w15="http://schemas.microsoft.com/office/word/2012/wordml" xmlns:w16se="http://schemas.microsoft.com/office/word/2015/wordml/symex" xmlns:wpg="http://schemas.microsoft.com/office/word/2010/wordprocessingGroup" xmlns:wpi="http://schemas.microsoft.com/office/word/2010/wordprocessingInk" xmlns:wne="http://schemas.microsoft.com/office/word/2006/wordml" xmlns:wps="http://schemas.microsoft.com/office/word/2010/wordprocessingShape" mc:Ignorable="w14 w15 w16se wp14">
+<w:comments xmlns:wpc="http://schemas.microsoft.com/office/word/2010/wordprocessingCanvas" xmlns:cx="http://schemas.microsoft.com/office/drawing/2014/chartex" xmlns:cx1="http://schemas.microsoft.com/office/drawing/2015/9/8/chartex" xmlns:cx2="http://schemas.microsoft.com/office/drawing/2015/10/21/chartex" xmlns:cx3="http://schemas.microsoft.com/office/drawing/2016/5/9/chartex" xmlns:cx4="http://schemas.microsoft.com/office/drawing/2016/5/10/chartex" xmlns:cx5="http://schemas.microsoft.com/office/drawing/2016/5/11/chartex" xmlns:cx6="http://schemas.microsoft.com/office/drawing/2016/5/12/chartex" xmlns:cx7="http://schemas.microsoft.com/office/drawing/2016/5/13/chartex" xmlns:cx8="http://schemas.microsoft.com/office/drawing/2016/5/14/chartex" xmlns:mc="http://schemas.openxmlformats.org/markup-compatibility/2006" xmlns:aink="http://schemas.microsoft.com/office/drawing/2016/ink" xmlns:am3d="http://schemas.microsoft.com/office/drawing/2017/model3d" xmlns:o="urn:schemas-microsoft-com:office:office" xmlns:oel="http://schemas.microsoft.com/office/2019/extlst" xmlns:r="http://schemas.openxmlformats.org/officeDocument/2006/relationships" xmlns:m="http://schemas.openxmlformats.org/officeDocument/2006/math" xmlns:v="urn:schemas-microsoft-com:vml" xmlns:wp14="http://schemas.microsoft.com/office/word/2010/wordprocessingDrawing" xmlns:wp="http://schemas.openxmlformats.org/drawingml/2006/wordprocessingDrawing" xmlns:w10="urn:schemas-microsoft-com:office:word" xmlns:w="http://schemas.openxmlformats.org/wordprocessingml/2006/main" xmlns:w14="http://schemas.microsoft.com/office/word/2010/wordml" xmlns:w15="http://schemas.microsoft.com/office/word/2012/wordml" xmlns:w16cex="http://schemas.microsoft.com/office/word/2018/wordml/cex" xmlns:w16cid="http://schemas.microsoft.com/office/word/2016/wordml/cid" xmlns:w16="http://schemas.microsoft.com/office/word/2018/wordml" xmlns:w16sdtdh="http://schemas.microsoft.com/office/word/2020/wordml/sdtdatahash" xmlns:w16se="http://schemas.microsoft.com/office/word/2015/wordml/symex" xmlns:wpg="http://schemas.microsoft.com/office/word/2010/wordprocessingGroup" xmlns:wpi="http://schemas.microsoft.com/office/word/2010/wordprocessingInk" xmlns:wne="http://schemas.microsoft.com/office/word/2006/wordml" xmlns:wps="http://schemas.microsoft.com/office/word/2010/wordprocessingShape" mc:Ignorable="w14 w15 w16se w16cid w16 w16cex w16sdtdh wp14">
   <w:comment w:id="7" w:author="Николай Набережнев" w:date="2022-10-21T20:28:00Z" w:initials="НН">
     <w:p>
       <w:pPr>
@@ -2741,48 +3967,32 @@
         </w:rPr>
         <w:annotationRef/>
       </w:r>
-      <w:proofErr w:type="spellStart"/>
       <w:r>
         <w:t>тултип</w:t>
       </w:r>
-      <w:proofErr w:type="spellEnd"/>
-    </w:p>
-  </w:comment>
-  <w:comment w:id="13" w:author="Николай Набережнев" w:date="2022-10-21T20:43:00Z" w:initials="НН">
-    <w:p>
-      <w:pPr>
-        <w:pStyle w:val="ae"/>
-      </w:pPr>
-      <w:r>
-        <w:rPr>
-          <w:rStyle w:val="ad"/>
-        </w:rPr>
-        <w:annotationRef/>
-      </w:r>
-      <w:r>
-        <w:t xml:space="preserve">ос </w:t>
-      </w:r>
-      <w:proofErr w:type="spellStart"/>
-      <w:r>
-        <w:t>тусур</w:t>
-      </w:r>
-      <w:proofErr w:type="spellEnd"/>
     </w:p>
   </w:comment>
 </w:comments>
 </file>
 
 <file path=word/commentsExtended.xml><?xml version="1.0" encoding="utf-8"?>
-<w15:commentsEx xmlns:wpc="http://schemas.microsoft.com/office/word/2010/wordprocessingCanvas" xmlns:cx="http://schemas.microsoft.com/office/drawing/2014/chartex" xmlns:cx1="http://schemas.microsoft.com/office/drawing/2015/9/8/chartex" xmlns:mc="http://schemas.openxmlformats.org/markup-compatibility/2006" xmlns:o="urn:schemas-microsoft-com:office:office" xmlns:r="http://schemas.openxmlformats.org/officeDocument/2006/relationships" xmlns:m="http://schemas.openxmlformats.org/officeDocument/2006/math" xmlns:v="urn:schemas-microsoft-com:vml" xmlns:wp14="http://schemas.microsoft.com/office/word/2010/wordprocessingDrawing" xmlns:wp="http://schemas.openxmlformats.org/drawingml/2006/wordprocessingDrawing" xmlns:w10="urn:schemas-microsoft-com:office:word" xmlns:w="http://schemas.openxmlformats.org/wordprocessingml/2006/main" xmlns:w14="http://schemas.microsoft.com/office/word/2010/wordml" xmlns:w15="http://schemas.microsoft.com/office/word/2012/wordml" xmlns:w16se="http://schemas.microsoft.com/office/word/2015/wordml/symex" xmlns:wpg="http://schemas.microsoft.com/office/word/2010/wordprocessingGroup" xmlns:wpi="http://schemas.microsoft.com/office/word/2010/wordprocessingInk" xmlns:wne="http://schemas.microsoft.com/office/word/2006/wordml" xmlns:wps="http://schemas.microsoft.com/office/word/2010/wordprocessingShape" mc:Ignorable="w14 w15 w16se wp14">
+<w15:commentsEx xmlns:wpc="http://schemas.microsoft.com/office/word/2010/wordprocessingCanvas" xmlns:cx="http://schemas.microsoft.com/office/drawing/2014/chartex" xmlns:cx1="http://schemas.microsoft.com/office/drawing/2015/9/8/chartex" xmlns:cx2="http://schemas.microsoft.com/office/drawing/2015/10/21/chartex" xmlns:cx3="http://schemas.microsoft.com/office/drawing/2016/5/9/chartex" xmlns:cx4="http://schemas.microsoft.com/office/drawing/2016/5/10/chartex" xmlns:cx5="http://schemas.microsoft.com/office/drawing/2016/5/11/chartex" xmlns:cx6="http://schemas.microsoft.com/office/drawing/2016/5/12/chartex" xmlns:cx7="http://schemas.microsoft.com/office/drawing/2016/5/13/chartex" xmlns:cx8="http://schemas.microsoft.com/office/drawing/2016/5/14/chartex" xmlns:mc="http://schemas.openxmlformats.org/markup-compatibility/2006" xmlns:aink="http://schemas.microsoft.com/office/drawing/2016/ink" xmlns:am3d="http://schemas.microsoft.com/office/drawing/2017/model3d" xmlns:o="urn:schemas-microsoft-com:office:office" xmlns:oel="http://schemas.microsoft.com/office/2019/extlst" xmlns:r="http://schemas.openxmlformats.org/officeDocument/2006/relationships" xmlns:m="http://schemas.openxmlformats.org/officeDocument/2006/math" xmlns:v="urn:schemas-microsoft-com:vml" xmlns:wp14="http://schemas.microsoft.com/office/word/2010/wordprocessingDrawing" xmlns:wp="http://schemas.openxmlformats.org/drawingml/2006/wordprocessingDrawing" xmlns:w10="urn:schemas-microsoft-com:office:word" xmlns:w="http://schemas.openxmlformats.org/wordprocessingml/2006/main" xmlns:w14="http://schemas.microsoft.com/office/word/2010/wordml" xmlns:w15="http://schemas.microsoft.com/office/word/2012/wordml" xmlns:w16cex="http://schemas.microsoft.com/office/word/2018/wordml/cex" xmlns:w16cid="http://schemas.microsoft.com/office/word/2016/wordml/cid" xmlns:w16="http://schemas.microsoft.com/office/word/2018/wordml" xmlns:w16sdtdh="http://schemas.microsoft.com/office/word/2020/wordml/sdtdatahash" xmlns:w16se="http://schemas.microsoft.com/office/word/2015/wordml/symex" xmlns:wpg="http://schemas.microsoft.com/office/word/2010/wordprocessingGroup" xmlns:wpi="http://schemas.microsoft.com/office/word/2010/wordprocessingInk" xmlns:wne="http://schemas.microsoft.com/office/word/2006/wordml" xmlns:wps="http://schemas.microsoft.com/office/word/2010/wordprocessingShape" mc:Ignorable="w14 w15 w16se w16cid w16 w16cex w16sdtdh wp14">
   <w15:commentEx w15:paraId="63EB2078" w15:done="0"/>
   <w15:commentEx w15:paraId="2AAFF190" w15:done="0"/>
   <w15:commentEx w15:paraId="0379BC6F" w15:done="0"/>
-  <w15:commentEx w15:paraId="3EFC83B7" w15:done="0"/>
 </w15:commentsEx>
 </file>
 
+<file path=word/commentsIds.xml><?xml version="1.0" encoding="utf-8"?>
+<w16cid:commentsIds xmlns:wpc="http://schemas.microsoft.com/office/word/2010/wordprocessingCanvas" xmlns:cx="http://schemas.microsoft.com/office/drawing/2014/chartex" xmlns:cx1="http://schemas.microsoft.com/office/drawing/2015/9/8/chartex" xmlns:cx2="http://schemas.microsoft.com/office/drawing/2015/10/21/chartex" xmlns:cx3="http://schemas.microsoft.com/office/drawing/2016/5/9/chartex" xmlns:cx4="http://schemas.microsoft.com/office/drawing/2016/5/10/chartex" xmlns:cx5="http://schemas.microsoft.com/office/drawing/2016/5/11/chartex" xmlns:cx6="http://schemas.microsoft.com/office/drawing/2016/5/12/chartex" xmlns:cx7="http://schemas.microsoft.com/office/drawing/2016/5/13/chartex" xmlns:cx8="http://schemas.microsoft.com/office/drawing/2016/5/14/chartex" xmlns:mc="http://schemas.openxmlformats.org/markup-compatibility/2006" xmlns:aink="http://schemas.microsoft.com/office/drawing/2016/ink" xmlns:am3d="http://schemas.microsoft.com/office/drawing/2017/model3d" xmlns:o="urn:schemas-microsoft-com:office:office" xmlns:oel="http://schemas.microsoft.com/office/2019/extlst" xmlns:r="http://schemas.openxmlformats.org/officeDocument/2006/relationships" xmlns:m="http://schemas.openxmlformats.org/officeDocument/2006/math" xmlns:v="urn:schemas-microsoft-com:vml" xmlns:wp14="http://schemas.microsoft.com/office/word/2010/wordprocessingDrawing" xmlns:wp="http://schemas.openxmlformats.org/drawingml/2006/wordprocessingDrawing" xmlns:w10="urn:schemas-microsoft-com:office:word" xmlns:w="http://schemas.openxmlformats.org/wordprocessingml/2006/main" xmlns:w14="http://schemas.microsoft.com/office/word/2010/wordml" xmlns:w15="http://schemas.microsoft.com/office/word/2012/wordml" xmlns:w16cex="http://schemas.microsoft.com/office/word/2018/wordml/cex" xmlns:w16cid="http://schemas.microsoft.com/office/word/2016/wordml/cid" xmlns:w16="http://schemas.microsoft.com/office/word/2018/wordml" xmlns:w16sdtdh="http://schemas.microsoft.com/office/word/2020/wordml/sdtdatahash" xmlns:w16se="http://schemas.microsoft.com/office/word/2015/wordml/symex" xmlns:wpg="http://schemas.microsoft.com/office/word/2010/wordprocessingGroup" xmlns:wpi="http://schemas.microsoft.com/office/word/2010/wordprocessingInk" xmlns:wne="http://schemas.microsoft.com/office/word/2006/wordml" xmlns:wps="http://schemas.microsoft.com/office/word/2010/wordprocessingShape" mc:Ignorable="w14 w15 w16se w16cid w16 w16cex w16sdtdh wp14">
+  <w16cid:commentId w16cid:paraId="63EB2078" w16cid:durableId="270518E0"/>
+  <w16cid:commentId w16cid:paraId="2AAFF190" w16cid:durableId="270518E1"/>
+  <w16cid:commentId w16cid:paraId="0379BC6F" w16cid:durableId="270518E2"/>
+</w16cid:commentsIds>
+</file>
+
 <file path=word/endnotes.xml><?xml version="1.0" encoding="utf-8"?>
-<w:endnotes xmlns:wpc="http://schemas.microsoft.com/office/word/2010/wordprocessingCanvas" xmlns:cx="http://schemas.microsoft.com/office/drawing/2014/chartex" xmlns:cx1="http://schemas.microsoft.com/office/drawing/2015/9/8/chartex" xmlns:mc="http://schemas.openxmlformats.org/markup-compatibility/2006" xmlns:o="urn:schemas-microsoft-com:office:office" xmlns:r="http://schemas.openxmlformats.org/officeDocument/2006/relationships" xmlns:m="http://schemas.openxmlformats.org/officeDocument/2006/math" xmlns:v="urn:schemas-microsoft-com:vml" xmlns:wp14="http://schemas.microsoft.com/office/word/2010/wordprocessingDrawing" xmlns:wp="http://schemas.openxmlformats.org/drawingml/2006/wordprocessingDrawing" xmlns:w10="urn:schemas-microsoft-com:office:word" xmlns:w="http://schemas.openxmlformats.org/wordprocessingml/2006/main" xmlns:w14="http://schemas.microsoft.com/office/word/2010/wordml" xmlns:w15="http://schemas.microsoft.com/office/word/2012/wordml" xmlns:w16se="http://schemas.microsoft.com/office/word/2015/wordml/symex" xmlns:wpg="http://schemas.microsoft.com/office/word/2010/wordprocessingGroup" xmlns:wpi="http://schemas.microsoft.com/office/word/2010/wordprocessingInk" xmlns:wne="http://schemas.microsoft.com/office/word/2006/wordml" xmlns:wps="http://schemas.microsoft.com/office/word/2010/wordprocessingShape" mc:Ignorable="w14 w15 w16se wp14">
+<w:endnotes xmlns:wpc="http://schemas.microsoft.com/office/word/2010/wordprocessingCanvas" xmlns:cx="http://schemas.microsoft.com/office/drawing/2014/chartex" xmlns:cx1="http://schemas.microsoft.com/office/drawing/2015/9/8/chartex" xmlns:cx2="http://schemas.microsoft.com/office/drawing/2015/10/21/chartex" xmlns:cx3="http://schemas.microsoft.com/office/drawing/2016/5/9/chartex" xmlns:cx4="http://schemas.microsoft.com/office/drawing/2016/5/10/chartex" xmlns:cx5="http://schemas.microsoft.com/office/drawing/2016/5/11/chartex" xmlns:cx6="http://schemas.microsoft.com/office/drawing/2016/5/12/chartex" xmlns:cx7="http://schemas.microsoft.com/office/drawing/2016/5/13/chartex" xmlns:cx8="http://schemas.microsoft.com/office/drawing/2016/5/14/chartex" xmlns:mc="http://schemas.openxmlformats.org/markup-compatibility/2006" xmlns:aink="http://schemas.microsoft.com/office/drawing/2016/ink" xmlns:am3d="http://schemas.microsoft.com/office/drawing/2017/model3d" xmlns:o="urn:schemas-microsoft-com:office:office" xmlns:oel="http://schemas.microsoft.com/office/2019/extlst" xmlns:r="http://schemas.openxmlformats.org/officeDocument/2006/relationships" xmlns:m="http://schemas.openxmlformats.org/officeDocument/2006/math" xmlns:v="urn:schemas-microsoft-com:vml" xmlns:wp14="http://schemas.microsoft.com/office/word/2010/wordprocessingDrawing" xmlns:wp="http://schemas.openxmlformats.org/drawingml/2006/wordprocessingDrawing" xmlns:w10="urn:schemas-microsoft-com:office:word" xmlns:w="http://schemas.openxmlformats.org/wordprocessingml/2006/main" xmlns:w14="http://schemas.microsoft.com/office/word/2010/wordml" xmlns:w15="http://schemas.microsoft.com/office/word/2012/wordml" xmlns:w16cex="http://schemas.microsoft.com/office/word/2018/wordml/cex" xmlns:w16cid="http://schemas.microsoft.com/office/word/2016/wordml/cid" xmlns:w16="http://schemas.microsoft.com/office/word/2018/wordml" xmlns:w16sdtdh="http://schemas.microsoft.com/office/word/2020/wordml/sdtdatahash" xmlns:w16se="http://schemas.microsoft.com/office/word/2015/wordml/symex" xmlns:wpg="http://schemas.microsoft.com/office/word/2010/wordprocessingGroup" xmlns:wpi="http://schemas.microsoft.com/office/word/2010/wordprocessingInk" xmlns:wne="http://schemas.microsoft.com/office/word/2006/wordml" xmlns:wps="http://schemas.microsoft.com/office/word/2010/wordprocessingShape" mc:Ignorable="w14 w15 w16se w16cid w16 w16cex w16sdtdh wp14">
   <w:endnote w:type="separator" w:id="-1">
     <w:p>
       <w:pPr>
@@ -2807,7 +4017,7 @@
 </file>
 
 <file path=word/footer1.xml><?xml version="1.0" encoding="utf-8"?>
-<w:ftr xmlns:wpc="http://schemas.microsoft.com/office/word/2010/wordprocessingCanvas" xmlns:cx="http://schemas.microsoft.com/office/drawing/2014/chartex" xmlns:cx1="http://schemas.microsoft.com/office/drawing/2015/9/8/chartex" xmlns:mc="http://schemas.openxmlformats.org/markup-compatibility/2006" xmlns:o="urn:schemas-microsoft-com:office:office" xmlns:r="http://schemas.openxmlformats.org/officeDocument/2006/relationships" xmlns:m="http://schemas.openxmlformats.org/officeDocument/2006/math" xmlns:v="urn:schemas-microsoft-com:vml" xmlns:wp14="http://schemas.microsoft.com/office/word/2010/wordprocessingDrawing" xmlns:wp="http://schemas.openxmlformats.org/drawingml/2006/wordprocessingDrawing" xmlns:w10="urn:schemas-microsoft-com:office:word" xmlns:w="http://schemas.openxmlformats.org/wordprocessingml/2006/main" xmlns:w14="http://schemas.microsoft.com/office/word/2010/wordml" xmlns:w15="http://schemas.microsoft.com/office/word/2012/wordml" xmlns:w16se="http://schemas.microsoft.com/office/word/2015/wordml/symex" xmlns:wpg="http://schemas.microsoft.com/office/word/2010/wordprocessingGroup" xmlns:wpi="http://schemas.microsoft.com/office/word/2010/wordprocessingInk" xmlns:wne="http://schemas.microsoft.com/office/word/2006/wordml" xmlns:wps="http://schemas.microsoft.com/office/word/2010/wordprocessingShape" mc:Ignorable="w14 w15 w16se wp14">
+<w:ftr xmlns:wpc="http://schemas.microsoft.com/office/word/2010/wordprocessingCanvas" xmlns:cx="http://schemas.microsoft.com/office/drawing/2014/chartex" xmlns:cx1="http://schemas.microsoft.com/office/drawing/2015/9/8/chartex" xmlns:cx2="http://schemas.microsoft.com/office/drawing/2015/10/21/chartex" xmlns:cx3="http://schemas.microsoft.com/office/drawing/2016/5/9/chartex" xmlns:cx4="http://schemas.microsoft.com/office/drawing/2016/5/10/chartex" xmlns:cx5="http://schemas.microsoft.com/office/drawing/2016/5/11/chartex" xmlns:cx6="http://schemas.microsoft.com/office/drawing/2016/5/12/chartex" xmlns:cx7="http://schemas.microsoft.com/office/drawing/2016/5/13/chartex" xmlns:cx8="http://schemas.microsoft.com/office/drawing/2016/5/14/chartex" xmlns:mc="http://schemas.openxmlformats.org/markup-compatibility/2006" xmlns:aink="http://schemas.microsoft.com/office/drawing/2016/ink" xmlns:am3d="http://schemas.microsoft.com/office/drawing/2017/model3d" xmlns:o="urn:schemas-microsoft-com:office:office" xmlns:oel="http://schemas.microsoft.com/office/2019/extlst" xmlns:r="http://schemas.openxmlformats.org/officeDocument/2006/relationships" xmlns:m="http://schemas.openxmlformats.org/officeDocument/2006/math" xmlns:v="urn:schemas-microsoft-com:vml" xmlns:wp14="http://schemas.microsoft.com/office/word/2010/wordprocessingDrawing" xmlns:wp="http://schemas.openxmlformats.org/drawingml/2006/wordprocessingDrawing" xmlns:w10="urn:schemas-microsoft-com:office:word" xmlns:w="http://schemas.openxmlformats.org/wordprocessingml/2006/main" xmlns:w14="http://schemas.microsoft.com/office/word/2010/wordml" xmlns:w15="http://schemas.microsoft.com/office/word/2012/wordml" xmlns:w16cex="http://schemas.microsoft.com/office/word/2018/wordml/cex" xmlns:w16cid="http://schemas.microsoft.com/office/word/2016/wordml/cid" xmlns:w16="http://schemas.microsoft.com/office/word/2018/wordml" xmlns:w16sdtdh="http://schemas.microsoft.com/office/word/2020/wordml/sdtdatahash" xmlns:w16se="http://schemas.microsoft.com/office/word/2015/wordml/symex" xmlns:wpg="http://schemas.microsoft.com/office/word/2010/wordprocessingGroup" xmlns:wpi="http://schemas.microsoft.com/office/word/2010/wordprocessingInk" xmlns:wne="http://schemas.microsoft.com/office/word/2006/wordml" xmlns:wps="http://schemas.microsoft.com/office/word/2010/wordprocessingShape" mc:Ignorable="w14 w15 w16se w16cid w16 w16cex w16sdtdh wp14">
   <w:sdt>
     <w:sdtPr>
       <w:id w:val="-1740165168"/>
@@ -2816,7 +4026,6 @@
         <w:docPartUnique/>
       </w:docPartObj>
     </w:sdtPr>
-    <w:sdtEndPr/>
     <w:sdtContent>
       <w:p>
         <w:pPr>
@@ -2849,7 +4058,7 @@
 </file>
 
 <file path=word/footer2.xml><?xml version="1.0" encoding="utf-8"?>
-<w:ftr xmlns:wpc="http://schemas.microsoft.com/office/word/2010/wordprocessingCanvas" xmlns:cx="http://schemas.microsoft.com/office/drawing/2014/chartex" xmlns:cx1="http://schemas.microsoft.com/office/drawing/2015/9/8/chartex" xmlns:mc="http://schemas.openxmlformats.org/markup-compatibility/2006" xmlns:o="urn:schemas-microsoft-com:office:office" xmlns:r="http://schemas.openxmlformats.org/officeDocument/2006/relationships" xmlns:m="http://schemas.openxmlformats.org/officeDocument/2006/math" xmlns:v="urn:schemas-microsoft-com:vml" xmlns:wp14="http://schemas.microsoft.com/office/word/2010/wordprocessingDrawing" xmlns:wp="http://schemas.openxmlformats.org/drawingml/2006/wordprocessingDrawing" xmlns:w10="urn:schemas-microsoft-com:office:word" xmlns:w="http://schemas.openxmlformats.org/wordprocessingml/2006/main" xmlns:w14="http://schemas.microsoft.com/office/word/2010/wordml" xmlns:w15="http://schemas.microsoft.com/office/word/2012/wordml" xmlns:w16se="http://schemas.microsoft.com/office/word/2015/wordml/symex" xmlns:wpg="http://schemas.microsoft.com/office/word/2010/wordprocessingGroup" xmlns:wpi="http://schemas.microsoft.com/office/word/2010/wordprocessingInk" xmlns:wne="http://schemas.microsoft.com/office/word/2006/wordml" xmlns:wps="http://schemas.microsoft.com/office/word/2010/wordprocessingShape" mc:Ignorable="w14 w15 w16se wp14">
+<w:ftr xmlns:wpc="http://schemas.microsoft.com/office/word/2010/wordprocessingCanvas" xmlns:cx="http://schemas.microsoft.com/office/drawing/2014/chartex" xmlns:cx1="http://schemas.microsoft.com/office/drawing/2015/9/8/chartex" xmlns:cx2="http://schemas.microsoft.com/office/drawing/2015/10/21/chartex" xmlns:cx3="http://schemas.microsoft.com/office/drawing/2016/5/9/chartex" xmlns:cx4="http://schemas.microsoft.com/office/drawing/2016/5/10/chartex" xmlns:cx5="http://schemas.microsoft.com/office/drawing/2016/5/11/chartex" xmlns:cx6="http://schemas.microsoft.com/office/drawing/2016/5/12/chartex" xmlns:cx7="http://schemas.microsoft.com/office/drawing/2016/5/13/chartex" xmlns:cx8="http://schemas.microsoft.com/office/drawing/2016/5/14/chartex" xmlns:mc="http://schemas.openxmlformats.org/markup-compatibility/2006" xmlns:aink="http://schemas.microsoft.com/office/drawing/2016/ink" xmlns:am3d="http://schemas.microsoft.com/office/drawing/2017/model3d" xmlns:o="urn:schemas-microsoft-com:office:office" xmlns:oel="http://schemas.microsoft.com/office/2019/extlst" xmlns:r="http://schemas.openxmlformats.org/officeDocument/2006/relationships" xmlns:m="http://schemas.openxmlformats.org/officeDocument/2006/math" xmlns:v="urn:schemas-microsoft-com:vml" xmlns:wp14="http://schemas.microsoft.com/office/word/2010/wordprocessingDrawing" xmlns:wp="http://schemas.openxmlformats.org/drawingml/2006/wordprocessingDrawing" xmlns:w10="urn:schemas-microsoft-com:office:word" xmlns:w="http://schemas.openxmlformats.org/wordprocessingml/2006/main" xmlns:w14="http://schemas.microsoft.com/office/word/2010/wordml" xmlns:w15="http://schemas.microsoft.com/office/word/2012/wordml" xmlns:w16cex="http://schemas.microsoft.com/office/word/2018/wordml/cex" xmlns:w16cid="http://schemas.microsoft.com/office/word/2016/wordml/cid" xmlns:w16="http://schemas.microsoft.com/office/word/2018/wordml" xmlns:w16sdtdh="http://schemas.microsoft.com/office/word/2020/wordml/sdtdatahash" xmlns:w16se="http://schemas.microsoft.com/office/word/2015/wordml/symex" xmlns:wpg="http://schemas.microsoft.com/office/word/2010/wordprocessingGroup" xmlns:wpi="http://schemas.microsoft.com/office/word/2010/wordprocessingInk" xmlns:wne="http://schemas.microsoft.com/office/word/2006/wordml" xmlns:wps="http://schemas.microsoft.com/office/word/2010/wordprocessingShape" mc:Ignorable="w14 w15 w16se w16cid w16 w16cex w16sdtdh wp14">
   <w:p>
     <w:pPr>
       <w:pStyle w:val="a4"/>
@@ -2864,7 +4073,7 @@
 </file>
 
 <file path=word/footnotes.xml><?xml version="1.0" encoding="utf-8"?>
-<w:footnotes xmlns:wpc="http://schemas.microsoft.com/office/word/2010/wordprocessingCanvas" xmlns:cx="http://schemas.microsoft.com/office/drawing/2014/chartex" xmlns:cx1="http://schemas.microsoft.com/office/drawing/2015/9/8/chartex" xmlns:mc="http://schemas.openxmlformats.org/markup-compatibility/2006" xmlns:o="urn:schemas-microsoft-com:office:office" xmlns:r="http://schemas.openxmlformats.org/officeDocument/2006/relationships" xmlns:m="http://schemas.openxmlformats.org/officeDocument/2006/math" xmlns:v="urn:schemas-microsoft-com:vml" xmlns:wp14="http://schemas.microsoft.com/office/word/2010/wordprocessingDrawing" xmlns:wp="http://schemas.openxmlformats.org/drawingml/2006/wordprocessingDrawing" xmlns:w10="urn:schemas-microsoft-com:office:word" xmlns:w="http://schemas.openxmlformats.org/wordprocessingml/2006/main" xmlns:w14="http://schemas.microsoft.com/office/word/2010/wordml" xmlns:w15="http://schemas.microsoft.com/office/word/2012/wordml" xmlns:w16se="http://schemas.microsoft.com/office/word/2015/wordml/symex" xmlns:wpg="http://schemas.microsoft.com/office/word/2010/wordprocessingGroup" xmlns:wpi="http://schemas.microsoft.com/office/word/2010/wordprocessingInk" xmlns:wne="http://schemas.microsoft.com/office/word/2006/wordml" xmlns:wps="http://schemas.microsoft.com/office/word/2010/wordprocessingShape" mc:Ignorable="w14 w15 w16se wp14">
+<w:footnotes xmlns:wpc="http://schemas.microsoft.com/office/word/2010/wordprocessingCanvas" xmlns:cx="http://schemas.microsoft.com/office/drawing/2014/chartex" xmlns:cx1="http://schemas.microsoft.com/office/drawing/2015/9/8/chartex" xmlns:cx2="http://schemas.microsoft.com/office/drawing/2015/10/21/chartex" xmlns:cx3="http://schemas.microsoft.com/office/drawing/2016/5/9/chartex" xmlns:cx4="http://schemas.microsoft.com/office/drawing/2016/5/10/chartex" xmlns:cx5="http://schemas.microsoft.com/office/drawing/2016/5/11/chartex" xmlns:cx6="http://schemas.microsoft.com/office/drawing/2016/5/12/chartex" xmlns:cx7="http://schemas.microsoft.com/office/drawing/2016/5/13/chartex" xmlns:cx8="http://schemas.microsoft.com/office/drawing/2016/5/14/chartex" xmlns:mc="http://schemas.openxmlformats.org/markup-compatibility/2006" xmlns:aink="http://schemas.microsoft.com/office/drawing/2016/ink" xmlns:am3d="http://schemas.microsoft.com/office/drawing/2017/model3d" xmlns:o="urn:schemas-microsoft-com:office:office" xmlns:oel="http://schemas.microsoft.com/office/2019/extlst" xmlns:r="http://schemas.openxmlformats.org/officeDocument/2006/relationships" xmlns:m="http://schemas.openxmlformats.org/officeDocument/2006/math" xmlns:v="urn:schemas-microsoft-com:vml" xmlns:wp14="http://schemas.microsoft.com/office/word/2010/wordprocessingDrawing" xmlns:wp="http://schemas.openxmlformats.org/drawingml/2006/wordprocessingDrawing" xmlns:w10="urn:schemas-microsoft-com:office:word" xmlns:w="http://schemas.openxmlformats.org/wordprocessingml/2006/main" xmlns:w14="http://schemas.microsoft.com/office/word/2010/wordml" xmlns:w15="http://schemas.microsoft.com/office/word/2012/wordml" xmlns:w16cex="http://schemas.microsoft.com/office/word/2018/wordml/cex" xmlns:w16cid="http://schemas.microsoft.com/office/word/2016/wordml/cid" xmlns:w16="http://schemas.microsoft.com/office/word/2018/wordml" xmlns:w16sdtdh="http://schemas.microsoft.com/office/word/2020/wordml/sdtdatahash" xmlns:w16se="http://schemas.microsoft.com/office/word/2015/wordml/symex" xmlns:wpg="http://schemas.microsoft.com/office/word/2010/wordprocessingGroup" xmlns:wpi="http://schemas.microsoft.com/office/word/2010/wordprocessingInk" xmlns:wne="http://schemas.microsoft.com/office/word/2006/wordml" xmlns:wps="http://schemas.microsoft.com/office/word/2010/wordprocessingShape" mc:Ignorable="w14 w15 w16se w16cid w16 w16cex w16sdtdh wp14">
   <w:footnote w:type="separator" w:id="-1">
     <w:p>
       <w:pPr>
@@ -2889,7 +4098,7 @@
 </file>
 
 <file path=word/numbering.xml><?xml version="1.0" encoding="utf-8"?>
-<w:numbering xmlns:wpc="http://schemas.microsoft.com/office/word/2010/wordprocessingCanvas" xmlns:cx="http://schemas.microsoft.com/office/drawing/2014/chartex" xmlns:cx1="http://schemas.microsoft.com/office/drawing/2015/9/8/chartex" xmlns:mc="http://schemas.openxmlformats.org/markup-compatibility/2006" xmlns:o="urn:schemas-microsoft-com:office:office" xmlns:r="http://schemas.openxmlformats.org/officeDocument/2006/relationships" xmlns:m="http://schemas.openxmlformats.org/officeDocument/2006/math" xmlns:v="urn:schemas-microsoft-com:vml" xmlns:wp14="http://schemas.microsoft.com/office/word/2010/wordprocessingDrawing" xmlns:wp="http://schemas.openxmlformats.org/drawingml/2006/wordprocessingDrawing" xmlns:w10="urn:schemas-microsoft-com:office:word" xmlns:w="http://schemas.openxmlformats.org/wordprocessingml/2006/main" xmlns:w14="http://schemas.microsoft.com/office/word/2010/wordml" xmlns:w15="http://schemas.microsoft.com/office/word/2012/wordml" xmlns:w16se="http://schemas.microsoft.com/office/word/2015/wordml/symex" xmlns:wpg="http://schemas.microsoft.com/office/word/2010/wordprocessingGroup" xmlns:wpi="http://schemas.microsoft.com/office/word/2010/wordprocessingInk" xmlns:wne="http://schemas.microsoft.com/office/word/2006/wordml" xmlns:wps="http://schemas.microsoft.com/office/word/2010/wordprocessingShape" mc:Ignorable="w14 w15 w16se wp14">
+<w:numbering xmlns:wpc="http://schemas.microsoft.com/office/word/2010/wordprocessingCanvas" xmlns:cx="http://schemas.microsoft.com/office/drawing/2014/chartex" xmlns:cx1="http://schemas.microsoft.com/office/drawing/2015/9/8/chartex" xmlns:cx2="http://schemas.microsoft.com/office/drawing/2015/10/21/chartex" xmlns:cx3="http://schemas.microsoft.com/office/drawing/2016/5/9/chartex" xmlns:cx4="http://schemas.microsoft.com/office/drawing/2016/5/10/chartex" xmlns:cx5="http://schemas.microsoft.com/office/drawing/2016/5/11/chartex" xmlns:cx6="http://schemas.microsoft.com/office/drawing/2016/5/12/chartex" xmlns:cx7="http://schemas.microsoft.com/office/drawing/2016/5/13/chartex" xmlns:cx8="http://schemas.microsoft.com/office/drawing/2016/5/14/chartex" xmlns:mc="http://schemas.openxmlformats.org/markup-compatibility/2006" xmlns:aink="http://schemas.microsoft.com/office/drawing/2016/ink" xmlns:am3d="http://schemas.microsoft.com/office/drawing/2017/model3d" xmlns:o="urn:schemas-microsoft-com:office:office" xmlns:oel="http://schemas.microsoft.com/office/2019/extlst" xmlns:r="http://schemas.openxmlformats.org/officeDocument/2006/relationships" xmlns:m="http://schemas.openxmlformats.org/officeDocument/2006/math" xmlns:v="urn:schemas-microsoft-com:vml" xmlns:wp14="http://schemas.microsoft.com/office/word/2010/wordprocessingDrawing" xmlns:wp="http://schemas.openxmlformats.org/drawingml/2006/wordprocessingDrawing" xmlns:w10="urn:schemas-microsoft-com:office:word" xmlns:w="http://schemas.openxmlformats.org/wordprocessingml/2006/main" xmlns:w14="http://schemas.microsoft.com/office/word/2010/wordml" xmlns:w15="http://schemas.microsoft.com/office/word/2012/wordml" xmlns:w16cex="http://schemas.microsoft.com/office/word/2018/wordml/cex" xmlns:w16cid="http://schemas.microsoft.com/office/word/2016/wordml/cid" xmlns:w16="http://schemas.microsoft.com/office/word/2018/wordml" xmlns:w16sdtdh="http://schemas.microsoft.com/office/word/2020/wordml/sdtdatahash" xmlns:w16se="http://schemas.microsoft.com/office/word/2015/wordml/symex" xmlns:wpg="http://schemas.microsoft.com/office/word/2010/wordprocessingGroup" xmlns:wpi="http://schemas.microsoft.com/office/word/2010/wordprocessingInk" xmlns:wne="http://schemas.microsoft.com/office/word/2006/wordml" xmlns:wps="http://schemas.microsoft.com/office/word/2010/wordprocessingShape" mc:Ignorable="w14 w15 w16se w16cid w16 w16cex w16sdtdh wp14">
   <w:abstractNum w:abstractNumId="0" w15:restartNumberingAfterBreak="0">
     <w:nsid w:val="00BD0D76"/>
     <w:multiLevelType w:val="hybridMultilevel"/>
@@ -3262,6 +4471,178 @@
     </w:lvl>
   </w:abstractNum>
   <w:abstractNum w:abstractNumId="4" w15:restartNumberingAfterBreak="0">
+    <w:nsid w:val="28D651DB"/>
+    <w:multiLevelType w:val="hybridMultilevel"/>
+    <w:tmpl w:val="F8602FB4"/>
+    <w:lvl w:ilvl="0" w:tplc="0419000F">
+      <w:start w:val="1"/>
+      <w:numFmt w:val="decimal"/>
+      <w:lvlText w:val="%1."/>
+      <w:lvlJc w:val="left"/>
+      <w:pPr>
+        <w:ind w:left="1287" w:hanging="360"/>
+      </w:pPr>
+    </w:lvl>
+    <w:lvl w:ilvl="1" w:tplc="04190019" w:tentative="1">
+      <w:start w:val="1"/>
+      <w:numFmt w:val="lowerLetter"/>
+      <w:lvlText w:val="%2."/>
+      <w:lvlJc w:val="left"/>
+      <w:pPr>
+        <w:ind w:left="2007" w:hanging="360"/>
+      </w:pPr>
+    </w:lvl>
+    <w:lvl w:ilvl="2" w:tplc="0419001B" w:tentative="1">
+      <w:start w:val="1"/>
+      <w:numFmt w:val="lowerRoman"/>
+      <w:lvlText w:val="%3."/>
+      <w:lvlJc w:val="right"/>
+      <w:pPr>
+        <w:ind w:left="2727" w:hanging="180"/>
+      </w:pPr>
+    </w:lvl>
+    <w:lvl w:ilvl="3" w:tplc="0419000F" w:tentative="1">
+      <w:start w:val="1"/>
+      <w:numFmt w:val="decimal"/>
+      <w:lvlText w:val="%4."/>
+      <w:lvlJc w:val="left"/>
+      <w:pPr>
+        <w:ind w:left="3447" w:hanging="360"/>
+      </w:pPr>
+    </w:lvl>
+    <w:lvl w:ilvl="4" w:tplc="04190019" w:tentative="1">
+      <w:start w:val="1"/>
+      <w:numFmt w:val="lowerLetter"/>
+      <w:lvlText w:val="%5."/>
+      <w:lvlJc w:val="left"/>
+      <w:pPr>
+        <w:ind w:left="4167" w:hanging="360"/>
+      </w:pPr>
+    </w:lvl>
+    <w:lvl w:ilvl="5" w:tplc="0419001B" w:tentative="1">
+      <w:start w:val="1"/>
+      <w:numFmt w:val="lowerRoman"/>
+      <w:lvlText w:val="%6."/>
+      <w:lvlJc w:val="right"/>
+      <w:pPr>
+        <w:ind w:left="4887" w:hanging="180"/>
+      </w:pPr>
+    </w:lvl>
+    <w:lvl w:ilvl="6" w:tplc="0419000F" w:tentative="1">
+      <w:start w:val="1"/>
+      <w:numFmt w:val="decimal"/>
+      <w:lvlText w:val="%7."/>
+      <w:lvlJc w:val="left"/>
+      <w:pPr>
+        <w:ind w:left="5607" w:hanging="360"/>
+      </w:pPr>
+    </w:lvl>
+    <w:lvl w:ilvl="7" w:tplc="04190019" w:tentative="1">
+      <w:start w:val="1"/>
+      <w:numFmt w:val="lowerLetter"/>
+      <w:lvlText w:val="%8."/>
+      <w:lvlJc w:val="left"/>
+      <w:pPr>
+        <w:ind w:left="6327" w:hanging="360"/>
+      </w:pPr>
+    </w:lvl>
+    <w:lvl w:ilvl="8" w:tplc="0419001B" w:tentative="1">
+      <w:start w:val="1"/>
+      <w:numFmt w:val="lowerRoman"/>
+      <w:lvlText w:val="%9."/>
+      <w:lvlJc w:val="right"/>
+      <w:pPr>
+        <w:ind w:left="7047" w:hanging="180"/>
+      </w:pPr>
+    </w:lvl>
+  </w:abstractNum>
+  <w:abstractNum w:abstractNumId="5" w15:restartNumberingAfterBreak="0">
+    <w:nsid w:val="39A23605"/>
+    <w:multiLevelType w:val="multilevel"/>
+    <w:tmpl w:val="2982EA60"/>
+    <w:lvl w:ilvl="0">
+      <w:start w:val="1"/>
+      <w:numFmt w:val="decimal"/>
+      <w:lvlText w:val="%1)"/>
+      <w:lvlJc w:val="left"/>
+      <w:pPr>
+        <w:ind w:left="432" w:hanging="432"/>
+      </w:pPr>
+    </w:lvl>
+    <w:lvl w:ilvl="1">
+      <w:start w:val="1"/>
+      <w:numFmt w:val="decimal"/>
+      <w:lvlText w:val="%1.%2"/>
+      <w:lvlJc w:val="left"/>
+      <w:pPr>
+        <w:ind w:left="576" w:hanging="576"/>
+      </w:pPr>
+    </w:lvl>
+    <w:lvl w:ilvl="2">
+      <w:start w:val="1"/>
+      <w:numFmt w:val="decimal"/>
+      <w:lvlText w:val="%1.%2.%3"/>
+      <w:lvlJc w:val="left"/>
+      <w:pPr>
+        <w:ind w:left="720" w:hanging="720"/>
+      </w:pPr>
+    </w:lvl>
+    <w:lvl w:ilvl="3">
+      <w:start w:val="1"/>
+      <w:numFmt w:val="decimal"/>
+      <w:lvlText w:val="%1.%2.%3.%4"/>
+      <w:lvlJc w:val="left"/>
+      <w:pPr>
+        <w:ind w:left="864" w:hanging="864"/>
+      </w:pPr>
+    </w:lvl>
+    <w:lvl w:ilvl="4">
+      <w:start w:val="1"/>
+      <w:numFmt w:val="decimal"/>
+      <w:lvlText w:val="%1.%2.%3.%4.%5"/>
+      <w:lvlJc w:val="left"/>
+      <w:pPr>
+        <w:ind w:left="1008" w:hanging="1008"/>
+      </w:pPr>
+    </w:lvl>
+    <w:lvl w:ilvl="5">
+      <w:start w:val="1"/>
+      <w:numFmt w:val="decimal"/>
+      <w:lvlText w:val="%1.%2.%3.%4.%5.%6"/>
+      <w:lvlJc w:val="left"/>
+      <w:pPr>
+        <w:ind w:left="1152" w:hanging="1152"/>
+      </w:pPr>
+    </w:lvl>
+    <w:lvl w:ilvl="6">
+      <w:start w:val="1"/>
+      <w:numFmt w:val="decimal"/>
+      <w:lvlText w:val="%1.%2.%3.%4.%5.%6.%7"/>
+      <w:lvlJc w:val="left"/>
+      <w:pPr>
+        <w:ind w:left="1296" w:hanging="1296"/>
+      </w:pPr>
+    </w:lvl>
+    <w:lvl w:ilvl="7">
+      <w:start w:val="1"/>
+      <w:numFmt w:val="decimal"/>
+      <w:lvlText w:val="%1.%2.%3.%4.%5.%6.%7.%8"/>
+      <w:lvlJc w:val="left"/>
+      <w:pPr>
+        <w:ind w:left="1440" w:hanging="1440"/>
+      </w:pPr>
+    </w:lvl>
+    <w:lvl w:ilvl="8">
+      <w:start w:val="1"/>
+      <w:numFmt w:val="decimal"/>
+      <w:lvlText w:val="%1.%2.%3.%4.%5.%6.%7.%8.%9"/>
+      <w:lvlJc w:val="left"/>
+      <w:pPr>
+        <w:ind w:left="1584" w:hanging="1584"/>
+      </w:pPr>
+    </w:lvl>
+  </w:abstractNum>
+  <w:abstractNum w:abstractNumId="6" w15:restartNumberingAfterBreak="0">
     <w:nsid w:val="40B6453F"/>
     <w:multiLevelType w:val="hybridMultilevel"/>
     <w:tmpl w:val="A2D41EB2"/>
@@ -3347,7 +4728,7 @@
       </w:pPr>
     </w:lvl>
   </w:abstractNum>
-  <w:abstractNum w:abstractNumId="5" w15:restartNumberingAfterBreak="0">
+  <w:abstractNum w:abstractNumId="7" w15:restartNumberingAfterBreak="0">
     <w:nsid w:val="56AF47BC"/>
     <w:multiLevelType w:val="hybridMultilevel"/>
     <w:tmpl w:val="9B0A7D0A"/>
@@ -3460,7 +4841,179 @@
       </w:rPr>
     </w:lvl>
   </w:abstractNum>
-  <w:abstractNum w:abstractNumId="6" w15:restartNumberingAfterBreak="0">
+  <w:abstractNum w:abstractNumId="8" w15:restartNumberingAfterBreak="0">
+    <w:nsid w:val="61955B01"/>
+    <w:multiLevelType w:val="hybridMultilevel"/>
+    <w:tmpl w:val="FF70F674"/>
+    <w:lvl w:ilvl="0" w:tplc="04190011">
+      <w:start w:val="1"/>
+      <w:numFmt w:val="decimal"/>
+      <w:lvlText w:val="%1)"/>
+      <w:lvlJc w:val="left"/>
+      <w:pPr>
+        <w:ind w:left="1287" w:hanging="360"/>
+      </w:pPr>
+    </w:lvl>
+    <w:lvl w:ilvl="1" w:tplc="04190019" w:tentative="1">
+      <w:start w:val="1"/>
+      <w:numFmt w:val="lowerLetter"/>
+      <w:lvlText w:val="%2."/>
+      <w:lvlJc w:val="left"/>
+      <w:pPr>
+        <w:ind w:left="2007" w:hanging="360"/>
+      </w:pPr>
+    </w:lvl>
+    <w:lvl w:ilvl="2" w:tplc="0419001B" w:tentative="1">
+      <w:start w:val="1"/>
+      <w:numFmt w:val="lowerRoman"/>
+      <w:lvlText w:val="%3."/>
+      <w:lvlJc w:val="right"/>
+      <w:pPr>
+        <w:ind w:left="2727" w:hanging="180"/>
+      </w:pPr>
+    </w:lvl>
+    <w:lvl w:ilvl="3" w:tplc="0419000F" w:tentative="1">
+      <w:start w:val="1"/>
+      <w:numFmt w:val="decimal"/>
+      <w:lvlText w:val="%4."/>
+      <w:lvlJc w:val="left"/>
+      <w:pPr>
+        <w:ind w:left="3447" w:hanging="360"/>
+      </w:pPr>
+    </w:lvl>
+    <w:lvl w:ilvl="4" w:tplc="04190019" w:tentative="1">
+      <w:start w:val="1"/>
+      <w:numFmt w:val="lowerLetter"/>
+      <w:lvlText w:val="%5."/>
+      <w:lvlJc w:val="left"/>
+      <w:pPr>
+        <w:ind w:left="4167" w:hanging="360"/>
+      </w:pPr>
+    </w:lvl>
+    <w:lvl w:ilvl="5" w:tplc="0419001B" w:tentative="1">
+      <w:start w:val="1"/>
+      <w:numFmt w:val="lowerRoman"/>
+      <w:lvlText w:val="%6."/>
+      <w:lvlJc w:val="right"/>
+      <w:pPr>
+        <w:ind w:left="4887" w:hanging="180"/>
+      </w:pPr>
+    </w:lvl>
+    <w:lvl w:ilvl="6" w:tplc="0419000F" w:tentative="1">
+      <w:start w:val="1"/>
+      <w:numFmt w:val="decimal"/>
+      <w:lvlText w:val="%7."/>
+      <w:lvlJc w:val="left"/>
+      <w:pPr>
+        <w:ind w:left="5607" w:hanging="360"/>
+      </w:pPr>
+    </w:lvl>
+    <w:lvl w:ilvl="7" w:tplc="04190019" w:tentative="1">
+      <w:start w:val="1"/>
+      <w:numFmt w:val="lowerLetter"/>
+      <w:lvlText w:val="%8."/>
+      <w:lvlJc w:val="left"/>
+      <w:pPr>
+        <w:ind w:left="6327" w:hanging="360"/>
+      </w:pPr>
+    </w:lvl>
+    <w:lvl w:ilvl="8" w:tplc="0419001B" w:tentative="1">
+      <w:start w:val="1"/>
+      <w:numFmt w:val="lowerRoman"/>
+      <w:lvlText w:val="%9."/>
+      <w:lvlJc w:val="right"/>
+      <w:pPr>
+        <w:ind w:left="7047" w:hanging="180"/>
+      </w:pPr>
+    </w:lvl>
+  </w:abstractNum>
+  <w:abstractNum w:abstractNumId="9" w15:restartNumberingAfterBreak="0">
+    <w:nsid w:val="65EA04B4"/>
+    <w:multiLevelType w:val="hybridMultilevel"/>
+    <w:tmpl w:val="1C58E6B8"/>
+    <w:lvl w:ilvl="0" w:tplc="04190011">
+      <w:start w:val="1"/>
+      <w:numFmt w:val="decimal"/>
+      <w:lvlText w:val="%1)"/>
+      <w:lvlJc w:val="left"/>
+      <w:pPr>
+        <w:ind w:left="720" w:hanging="360"/>
+      </w:pPr>
+    </w:lvl>
+    <w:lvl w:ilvl="1" w:tplc="04190019" w:tentative="1">
+      <w:start w:val="1"/>
+      <w:numFmt w:val="lowerLetter"/>
+      <w:lvlText w:val="%2."/>
+      <w:lvlJc w:val="left"/>
+      <w:pPr>
+        <w:ind w:left="1440" w:hanging="360"/>
+      </w:pPr>
+    </w:lvl>
+    <w:lvl w:ilvl="2" w:tplc="0419001B" w:tentative="1">
+      <w:start w:val="1"/>
+      <w:numFmt w:val="lowerRoman"/>
+      <w:lvlText w:val="%3."/>
+      <w:lvlJc w:val="right"/>
+      <w:pPr>
+        <w:ind w:left="2160" w:hanging="180"/>
+      </w:pPr>
+    </w:lvl>
+    <w:lvl w:ilvl="3" w:tplc="0419000F" w:tentative="1">
+      <w:start w:val="1"/>
+      <w:numFmt w:val="decimal"/>
+      <w:lvlText w:val="%4."/>
+      <w:lvlJc w:val="left"/>
+      <w:pPr>
+        <w:ind w:left="2880" w:hanging="360"/>
+      </w:pPr>
+    </w:lvl>
+    <w:lvl w:ilvl="4" w:tplc="04190019" w:tentative="1">
+      <w:start w:val="1"/>
+      <w:numFmt w:val="lowerLetter"/>
+      <w:lvlText w:val="%5."/>
+      <w:lvlJc w:val="left"/>
+      <w:pPr>
+        <w:ind w:left="3600" w:hanging="360"/>
+      </w:pPr>
+    </w:lvl>
+    <w:lvl w:ilvl="5" w:tplc="0419001B" w:tentative="1">
+      <w:start w:val="1"/>
+      <w:numFmt w:val="lowerRoman"/>
+      <w:lvlText w:val="%6."/>
+      <w:lvlJc w:val="right"/>
+      <w:pPr>
+        <w:ind w:left="4320" w:hanging="180"/>
+      </w:pPr>
+    </w:lvl>
+    <w:lvl w:ilvl="6" w:tplc="0419000F" w:tentative="1">
+      <w:start w:val="1"/>
+      <w:numFmt w:val="decimal"/>
+      <w:lvlText w:val="%7."/>
+      <w:lvlJc w:val="left"/>
+      <w:pPr>
+        <w:ind w:left="5040" w:hanging="360"/>
+      </w:pPr>
+    </w:lvl>
+    <w:lvl w:ilvl="7" w:tplc="04190019" w:tentative="1">
+      <w:start w:val="1"/>
+      <w:numFmt w:val="lowerLetter"/>
+      <w:lvlText w:val="%8."/>
+      <w:lvlJc w:val="left"/>
+      <w:pPr>
+        <w:ind w:left="5760" w:hanging="360"/>
+      </w:pPr>
+    </w:lvl>
+    <w:lvl w:ilvl="8" w:tplc="0419001B" w:tentative="1">
+      <w:start w:val="1"/>
+      <w:numFmt w:val="lowerRoman"/>
+      <w:lvlText w:val="%9."/>
+      <w:lvlJc w:val="right"/>
+      <w:pPr>
+        <w:ind w:left="6480" w:hanging="180"/>
+      </w:pPr>
+    </w:lvl>
+  </w:abstractNum>
+  <w:abstractNum w:abstractNumId="10" w15:restartNumberingAfterBreak="0">
     <w:nsid w:val="677C4CF7"/>
     <w:multiLevelType w:val="multilevel"/>
     <w:tmpl w:val="CE3EB342"/>
@@ -3555,7 +5108,7 @@
       </w:pPr>
     </w:lvl>
   </w:abstractNum>
-  <w:abstractNum w:abstractNumId="7" w15:restartNumberingAfterBreak="0">
+  <w:abstractNum w:abstractNumId="11" w15:restartNumberingAfterBreak="0">
     <w:nsid w:val="681F4AE9"/>
     <w:multiLevelType w:val="hybridMultilevel"/>
     <w:tmpl w:val="40A45BD8"/>
@@ -3668,7 +5221,7 @@
       </w:rPr>
     </w:lvl>
   </w:abstractNum>
-  <w:abstractNum w:abstractNumId="8" w15:restartNumberingAfterBreak="0">
+  <w:abstractNum w:abstractNumId="12" w15:restartNumberingAfterBreak="0">
     <w:nsid w:val="738F028E"/>
     <w:multiLevelType w:val="multilevel"/>
     <w:tmpl w:val="A5A4EDBE"/>
@@ -3782,7 +5335,7 @@
       </w:rPr>
     </w:lvl>
   </w:abstractNum>
-  <w:abstractNum w:abstractNumId="9" w15:restartNumberingAfterBreak="0">
+  <w:abstractNum w:abstractNumId="13" w15:restartNumberingAfterBreak="0">
     <w:nsid w:val="77804514"/>
     <w:multiLevelType w:val="hybridMultilevel"/>
     <w:tmpl w:val="06540E04"/>
@@ -3869,17 +5422,17 @@
       </w:pPr>
     </w:lvl>
   </w:abstractNum>
-  <w:num w:numId="1">
+  <w:num w:numId="1" w16cid:durableId="1776319681">
+    <w:abstractNumId w:val="10"/>
+  </w:num>
+  <w:num w:numId="2" w16cid:durableId="245842744">
+    <w:abstractNumId w:val="12"/>
+  </w:num>
+  <w:num w:numId="3" w16cid:durableId="198050658">
     <w:abstractNumId w:val="6"/>
   </w:num>
-  <w:num w:numId="2">
-    <w:abstractNumId w:val="8"/>
-  </w:num>
-  <w:num w:numId="3">
-    <w:abstractNumId w:val="4"/>
-  </w:num>
-  <w:num w:numId="4">
-    <w:abstractNumId w:val="9"/>
+  <w:num w:numId="4" w16cid:durableId="127668824">
+    <w:abstractNumId w:val="13"/>
     <w:lvlOverride w:ilvl="0">
       <w:startOverride w:val="1"/>
     </w:lvlOverride>
@@ -3908,16 +5461,16 @@
       <w:startOverride w:val="1"/>
     </w:lvlOverride>
   </w:num>
-  <w:num w:numId="5">
+  <w:num w:numId="5" w16cid:durableId="833108010">
+    <w:abstractNumId w:val="11"/>
+  </w:num>
+  <w:num w:numId="6" w16cid:durableId="1270967631">
+    <w:abstractNumId w:val="2"/>
+  </w:num>
+  <w:num w:numId="7" w16cid:durableId="2044013975">
     <w:abstractNumId w:val="7"/>
   </w:num>
-  <w:num w:numId="6">
-    <w:abstractNumId w:val="2"/>
-  </w:num>
-  <w:num w:numId="7">
-    <w:abstractNumId w:val="5"/>
-  </w:num>
-  <w:num w:numId="8">
+  <w:num w:numId="8" w16cid:durableId="1582442433">
     <w:abstractNumId w:val="1"/>
     <w:lvlOverride w:ilvl="0">
       <w:startOverride w:val="1"/>
@@ -3947,20 +5500,32 @@
       <w:startOverride w:val="1"/>
     </w:lvlOverride>
   </w:num>
-  <w:num w:numId="9">
+  <w:num w:numId="9" w16cid:durableId="2016106522">
     <w:abstractNumId w:val="1"/>
   </w:num>
-  <w:num w:numId="10">
+  <w:num w:numId="10" w16cid:durableId="1188521867">
     <w:abstractNumId w:val="3"/>
   </w:num>
-  <w:num w:numId="11">
+  <w:num w:numId="11" w16cid:durableId="1529374611">
     <w:abstractNumId w:val="0"/>
+  </w:num>
+  <w:num w:numId="12" w16cid:durableId="260797999">
+    <w:abstractNumId w:val="4"/>
+  </w:num>
+  <w:num w:numId="13" w16cid:durableId="354313078">
+    <w:abstractNumId w:val="8"/>
+  </w:num>
+  <w:num w:numId="14" w16cid:durableId="237204644">
+    <w:abstractNumId w:val="5"/>
+  </w:num>
+  <w:num w:numId="15" w16cid:durableId="407843772">
+    <w:abstractNumId w:val="9"/>
   </w:num>
 </w:numbering>
 </file>
 
 <file path=word/people.xml><?xml version="1.0" encoding="utf-8"?>
-<w15:people xmlns:wpc="http://schemas.microsoft.com/office/word/2010/wordprocessingCanvas" xmlns:cx="http://schemas.microsoft.com/office/drawing/2014/chartex" xmlns:cx1="http://schemas.microsoft.com/office/drawing/2015/9/8/chartex" xmlns:mc="http://schemas.openxmlformats.org/markup-compatibility/2006" xmlns:o="urn:schemas-microsoft-com:office:office" xmlns:r="http://schemas.openxmlformats.org/officeDocument/2006/relationships" xmlns:m="http://schemas.openxmlformats.org/officeDocument/2006/math" xmlns:v="urn:schemas-microsoft-com:vml" xmlns:wp14="http://schemas.microsoft.com/office/word/2010/wordprocessingDrawing" xmlns:wp="http://schemas.openxmlformats.org/drawingml/2006/wordprocessingDrawing" xmlns:w10="urn:schemas-microsoft-com:office:word" xmlns:w="http://schemas.openxmlformats.org/wordprocessingml/2006/main" xmlns:w14="http://schemas.microsoft.com/office/word/2010/wordml" xmlns:w15="http://schemas.microsoft.com/office/word/2012/wordml" xmlns:w16se="http://schemas.microsoft.com/office/word/2015/wordml/symex" xmlns:wpg="http://schemas.microsoft.com/office/word/2010/wordprocessingGroup" xmlns:wpi="http://schemas.microsoft.com/office/word/2010/wordprocessingInk" xmlns:wne="http://schemas.microsoft.com/office/word/2006/wordml" xmlns:wps="http://schemas.microsoft.com/office/word/2010/wordprocessingShape" mc:Ignorable="w14 w15 w16se wp14">
+<w15:people xmlns:wpc="http://schemas.microsoft.com/office/word/2010/wordprocessingCanvas" xmlns:cx="http://schemas.microsoft.com/office/drawing/2014/chartex" xmlns:cx1="http://schemas.microsoft.com/office/drawing/2015/9/8/chartex" xmlns:cx2="http://schemas.microsoft.com/office/drawing/2015/10/21/chartex" xmlns:cx3="http://schemas.microsoft.com/office/drawing/2016/5/9/chartex" xmlns:cx4="http://schemas.microsoft.com/office/drawing/2016/5/10/chartex" xmlns:cx5="http://schemas.microsoft.com/office/drawing/2016/5/11/chartex" xmlns:cx6="http://schemas.microsoft.com/office/drawing/2016/5/12/chartex" xmlns:cx7="http://schemas.microsoft.com/office/drawing/2016/5/13/chartex" xmlns:cx8="http://schemas.microsoft.com/office/drawing/2016/5/14/chartex" xmlns:mc="http://schemas.openxmlformats.org/markup-compatibility/2006" xmlns:aink="http://schemas.microsoft.com/office/drawing/2016/ink" xmlns:am3d="http://schemas.microsoft.com/office/drawing/2017/model3d" xmlns:o="urn:schemas-microsoft-com:office:office" xmlns:oel="http://schemas.microsoft.com/office/2019/extlst" xmlns:r="http://schemas.openxmlformats.org/officeDocument/2006/relationships" xmlns:m="http://schemas.openxmlformats.org/officeDocument/2006/math" xmlns:v="urn:schemas-microsoft-com:vml" xmlns:wp14="http://schemas.microsoft.com/office/word/2010/wordprocessingDrawing" xmlns:wp="http://schemas.openxmlformats.org/drawingml/2006/wordprocessingDrawing" xmlns:w10="urn:schemas-microsoft-com:office:word" xmlns:w="http://schemas.openxmlformats.org/wordprocessingml/2006/main" xmlns:w14="http://schemas.microsoft.com/office/word/2010/wordml" xmlns:w15="http://schemas.microsoft.com/office/word/2012/wordml" xmlns:w16cex="http://schemas.microsoft.com/office/word/2018/wordml/cex" xmlns:w16cid="http://schemas.microsoft.com/office/word/2016/wordml/cid" xmlns:w16="http://schemas.microsoft.com/office/word/2018/wordml" xmlns:w16sdtdh="http://schemas.microsoft.com/office/word/2020/wordml/sdtdatahash" xmlns:w16se="http://schemas.microsoft.com/office/word/2015/wordml/symex" xmlns:wpg="http://schemas.microsoft.com/office/word/2010/wordprocessingGroup" xmlns:wpi="http://schemas.microsoft.com/office/word/2010/wordprocessingInk" xmlns:wne="http://schemas.microsoft.com/office/word/2006/wordml" xmlns:wps="http://schemas.microsoft.com/office/word/2010/wordprocessingShape" mc:Ignorable="w14 w15 w16se w16cid w16 w16cex w16sdtdh wp14">
   <w15:person w15:author="Николай Набережнев">
     <w15:presenceInfo w15:providerId="Windows Live" w15:userId="58ba054c96287d33"/>
   </w15:person>
@@ -3968,7 +5533,7 @@
 </file>
 
 <file path=word/styles.xml><?xml version="1.0" encoding="utf-8"?>
-<w:styles xmlns:mc="http://schemas.openxmlformats.org/markup-compatibility/2006" xmlns:r="http://schemas.openxmlformats.org/officeDocument/2006/relationships" xmlns:w="http://schemas.openxmlformats.org/wordprocessingml/2006/main" xmlns:w14="http://schemas.microsoft.com/office/word/2010/wordml" xmlns:w15="http://schemas.microsoft.com/office/word/2012/wordml" xmlns:w16se="http://schemas.microsoft.com/office/word/2015/wordml/symex" mc:Ignorable="w14 w15 w16se">
+<w:styles xmlns:mc="http://schemas.openxmlformats.org/markup-compatibility/2006" xmlns:r="http://schemas.openxmlformats.org/officeDocument/2006/relationships" xmlns:w="http://schemas.openxmlformats.org/wordprocessingml/2006/main" xmlns:w14="http://schemas.microsoft.com/office/word/2010/wordml" xmlns:w15="http://schemas.microsoft.com/office/word/2012/wordml" xmlns:w16cex="http://schemas.microsoft.com/office/word/2018/wordml/cex" xmlns:w16cid="http://schemas.microsoft.com/office/word/2016/wordml/cid" xmlns:w16="http://schemas.microsoft.com/office/word/2018/wordml" xmlns:w16sdtdh="http://schemas.microsoft.com/office/word/2020/wordml/sdtdatahash" xmlns:w16se="http://schemas.microsoft.com/office/word/2015/wordml/symex" mc:Ignorable="w14 w15 w16se w16cid w16 w16cex w16sdtdh">
   <w:docDefaults>
     <w:rPrDefault>
       <w:rPr>
@@ -3984,7 +5549,7 @@
       </w:pPr>
     </w:pPrDefault>
   </w:docDefaults>
-  <w:latentStyles w:defLockedState="0" w:defUIPriority="99" w:defSemiHidden="0" w:defUnhideWhenUsed="0" w:defQFormat="0" w:count="371">
+  <w:latentStyles w:defLockedState="0" w:defUIPriority="99" w:defSemiHidden="0" w:defUnhideWhenUsed="0" w:defQFormat="0" w:count="376">
     <w:lsdException w:name="Normal" w:uiPriority="0" w:qFormat="1"/>
     <w:lsdException w:name="heading 1" w:uiPriority="9" w:qFormat="1"/>
     <w:lsdException w:name="heading 2" w:semiHidden="1" w:uiPriority="9" w:unhideWhenUsed="1" w:qFormat="1"/>
@@ -4356,11 +5921,16 @@
     <w:lsdException w:name="List Table 5 Dark Accent 6" w:uiPriority="50"/>
     <w:lsdException w:name="List Table 6 Colorful Accent 6" w:uiPriority="51"/>
     <w:lsdException w:name="List Table 7 Colorful Accent 6" w:uiPriority="52"/>
+    <w:lsdException w:name="Mention" w:semiHidden="1" w:unhideWhenUsed="1"/>
+    <w:lsdException w:name="Smart Hyperlink" w:semiHidden="1" w:unhideWhenUsed="1"/>
+    <w:lsdException w:name="Hashtag" w:semiHidden="1" w:unhideWhenUsed="1"/>
+    <w:lsdException w:name="Unresolved Mention" w:semiHidden="1" w:unhideWhenUsed="1"/>
+    <w:lsdException w:name="Smart Link" w:semiHidden="1" w:unhideWhenUsed="1"/>
   </w:latentStyles>
   <w:style w:type="paragraph" w:default="1" w:styleId="a0">
     <w:name w:val="Normal"/>
     <w:qFormat/>
-    <w:rsid w:val="00697BAC"/>
+    <w:rsid w:val="00361621"/>
     <w:pPr>
       <w:spacing w:after="0" w:line="360" w:lineRule="auto"/>
       <w:ind w:firstLine="567"/>
@@ -4941,8 +6511,12 @@
     <w:autoRedefine/>
     <w:uiPriority w:val="39"/>
     <w:unhideWhenUsed/>
-    <w:rsid w:val="00C509C0"/>
+    <w:rsid w:val="00361621"/>
     <w:pPr>
+      <w:tabs>
+        <w:tab w:val="left" w:pos="1100"/>
+        <w:tab w:val="right" w:leader="dot" w:pos="9345"/>
+      </w:tabs>
       <w:spacing w:after="100"/>
     </w:pPr>
   </w:style>
@@ -5023,8 +6597,8 @@
       <w:lang w:eastAsia="ru-RU"/>
     </w:rPr>
   </w:style>
-  <w:style w:type="character" w:customStyle="1" w:styleId="UnresolvedMention">
-    <w:name w:val="Unresolved Mention"/>
+  <w:style w:type="character" w:customStyle="1" w:styleId="12">
+    <w:name w:val="Неразрешенное упоминание1"/>
     <w:basedOn w:val="a1"/>
     <w:uiPriority w:val="99"/>
     <w:semiHidden/>
@@ -5136,6 +6710,38 @@
       <w:sz w:val="18"/>
       <w:szCs w:val="18"/>
       <w:lang w:eastAsia="ru-RU"/>
+    </w:rPr>
+  </w:style>
+  <w:style w:type="paragraph" w:styleId="af4">
+    <w:name w:val="Bibliography"/>
+    <w:basedOn w:val="a0"/>
+    <w:next w:val="a0"/>
+    <w:uiPriority w:val="37"/>
+    <w:unhideWhenUsed/>
+    <w:rsid w:val="0006243E"/>
+  </w:style>
+  <w:style w:type="character" w:styleId="af5">
+    <w:name w:val="Unresolved Mention"/>
+    <w:basedOn w:val="a1"/>
+    <w:uiPriority w:val="99"/>
+    <w:semiHidden/>
+    <w:unhideWhenUsed/>
+    <w:rsid w:val="00832C67"/>
+    <w:rPr>
+      <w:color w:val="605E5C"/>
+      <w:shd w:val="clear" w:color="auto" w:fill="E1DFDD"/>
+    </w:rPr>
+  </w:style>
+  <w:style w:type="character" w:styleId="af6">
+    <w:name w:val="FollowedHyperlink"/>
+    <w:basedOn w:val="a1"/>
+    <w:uiPriority w:val="99"/>
+    <w:semiHidden/>
+    <w:unhideWhenUsed/>
+    <w:rsid w:val="00361621"/>
+    <w:rPr>
+      <w:color w:val="954F72" w:themeColor="followedHyperlink"/>
+      <w:u w:val="single"/>
     </w:rPr>
   </w:style>
 </w:styles>
@@ -5437,11 +7043,70 @@
 </file>
 
 <file path=customXml/item1.xml><?xml version="1.0" encoding="utf-8"?>
-<b:Sources xmlns:b="http://schemas.openxmlformats.org/officeDocument/2006/bibliography" xmlns="http://schemas.openxmlformats.org/officeDocument/2006/bibliography" SelectedStyle="\GostName.XSL" StyleName="ГОСТ — сортировка по именам" Version="2003"/>
+<b:Sources xmlns:b="http://schemas.openxmlformats.org/officeDocument/2006/bibliography" xmlns="http://schemas.openxmlformats.org/officeDocument/2006/bibliography" SelectedStyle="\GostName.XSL" StyleName="ГОСТ — сортировка по именам" Version="2003">
+  <b:Source>
+    <b:Tag>Aut22</b:Tag>
+    <b:SourceType>DocumentFromInternetSite</b:SourceType>
+    <b:Guid>{C8C95B76-B342-469B-9398-95F4C8C21B78}</b:Guid>
+    <b:Title>Autodesk Inventor</b:Title>
+    <b:InternetSiteTitle>Википедия</b:InternetSiteTitle>
+    <b:YearAccessed>2022</b:YearAccessed>
+    <b:MonthAccessed>10</b:MonthAccessed>
+    <b:DayAccessed>21</b:DayAccessed>
+    <b:URL>https://ru.wikipedia.org/wiki/Autodesk_Inventor</b:URL>
+    <b:RefOrder>1</b:RefOrder>
+  </b:Source>
+  <b:Source>
+    <b:Tag>Зуб22</b:Tag>
+    <b:SourceType>InternetSite</b:SourceType>
+    <b:Guid>{853E7E7C-6FB0-40E8-A51C-27C9FAA6FB12}</b:Guid>
+    <b:Title>Зубчатое колесо</b:Title>
+    <b:InternetSiteTitle>Википедия</b:InternetSiteTitle>
+    <b:YearAccessed>2022</b:YearAccessed>
+    <b:MonthAccessed>10</b:MonthAccessed>
+    <b:DayAccessed>21</b:DayAccessed>
+    <b:URL>https://ru.wikipedia.org/wiki/Зубчатое_колесо</b:URL>
+    <b:RefOrder>2</b:RefOrder>
+  </b:Source>
+  <b:Source>
+    <b:Tag>AUT22</b:Tag>
+    <b:SourceType>DocumentFromInternetSite</b:SourceType>
+    <b:Guid>{BD82FECE-43EA-4423-B98A-2A3165176B33}</b:Guid>
+    <b:Title>AUTODESK®INVENTOR®2022 API Object Model</b:Title>
+    <b:InternetSiteTitle>damassets.autodesk.net</b:InternetSiteTitle>
+    <b:ProductionCompany>Autodesk</b:ProductionCompany>
+    <b:Year>2022</b:Year>
+    <b:YearAccessed>2022</b:YearAccessed>
+    <b:MonthAccessed>10</b:MonthAccessed>
+    <b:DayAccessed>21</b:DayAccessed>
+    <b:URL>https://damassets.autodesk.net/content/dam/autodesk/www/pdfs/Inventor2022ObjectModel.pdf</b:URL>
+    <b:RefOrder>3</b:RefOrder>
+  </b:Source>
+  <b:Source>
+    <b:Tag>Фау04</b:Tag>
+    <b:SourceType>Book</b:SourceType>
+    <b:Guid>{8820FEF1-7104-4FA9-97F2-1A0C1B931B00}</b:Guid>
+    <b:Title>UML. Основы, 3-е издание</b:Title>
+    <b:Year>2004</b:Year>
+    <b:Author>
+      <b:Author>
+        <b:NameList>
+          <b:Person>
+            <b:Last>Фаулер</b:Last>
+            <b:First>М.</b:First>
+          </b:Person>
+        </b:NameList>
+      </b:Author>
+    </b:Author>
+    <b:Publisher>СПб: символ-Плюс</b:Publisher>
+    <b:Pages>192</b:Pages>
+    <b:RefOrder>4</b:RefOrder>
+  </b:Source>
+</b:Sources>
 </file>
 
 <file path=customXml/itemProps1.xml><?xml version="1.0" encoding="utf-8"?>
-<ds:datastoreItem xmlns:ds="http://schemas.openxmlformats.org/officeDocument/2006/customXml" ds:itemID="{E549F1F7-739A-493B-86A3-B01474F845CC}">
+<ds:datastoreItem xmlns:ds="http://schemas.openxmlformats.org/officeDocument/2006/customXml" ds:itemID="{9E543D4E-1300-4552-AC3A-B0CBE1888674}">
   <ds:schemaRefs>
     <ds:schemaRef ds:uri="http://schemas.openxmlformats.org/officeDocument/2006/bibliography"/>
   </ds:schemaRefs>

--- a/docs/ПС.docx
+++ b/docs/ПС.docx
@@ -1,6 +1,6 @@
 
 <file path=word/document.xml><?xml version="1.0" encoding="utf-8"?>
-<w:document xmlns:wpc="http://schemas.microsoft.com/office/word/2010/wordprocessingCanvas" xmlns:cx="http://schemas.microsoft.com/office/drawing/2014/chartex" xmlns:cx1="http://schemas.microsoft.com/office/drawing/2015/9/8/chartex" xmlns:cx2="http://schemas.microsoft.com/office/drawing/2015/10/21/chartex" xmlns:cx3="http://schemas.microsoft.com/office/drawing/2016/5/9/chartex" xmlns:cx4="http://schemas.microsoft.com/office/drawing/2016/5/10/chartex" xmlns:cx5="http://schemas.microsoft.com/office/drawing/2016/5/11/chartex" xmlns:cx6="http://schemas.microsoft.com/office/drawing/2016/5/12/chartex" xmlns:cx7="http://schemas.microsoft.com/office/drawing/2016/5/13/chartex" xmlns:cx8="http://schemas.microsoft.com/office/drawing/2016/5/14/chartex" xmlns:mc="http://schemas.openxmlformats.org/markup-compatibility/2006" xmlns:aink="http://schemas.microsoft.com/office/drawing/2016/ink" xmlns:am3d="http://schemas.microsoft.com/office/drawing/2017/model3d" xmlns:o="urn:schemas-microsoft-com:office:office" xmlns:oel="http://schemas.microsoft.com/office/2019/extlst" xmlns:r="http://schemas.openxmlformats.org/officeDocument/2006/relationships" xmlns:m="http://schemas.openxmlformats.org/officeDocument/2006/math" xmlns:v="urn:schemas-microsoft-com:vml" xmlns:wp14="http://schemas.microsoft.com/office/word/2010/wordprocessingDrawing" xmlns:wp="http://schemas.openxmlformats.org/drawingml/2006/wordprocessingDrawing" xmlns:w10="urn:schemas-microsoft-com:office:word" xmlns:w="http://schemas.openxmlformats.org/wordprocessingml/2006/main" xmlns:w14="http://schemas.microsoft.com/office/word/2010/wordml" xmlns:w15="http://schemas.microsoft.com/office/word/2012/wordml" xmlns:w16cex="http://schemas.microsoft.com/office/word/2018/wordml/cex" xmlns:w16cid="http://schemas.microsoft.com/office/word/2016/wordml/cid" xmlns:w16="http://schemas.microsoft.com/office/word/2018/wordml" xmlns:w16sdtdh="http://schemas.microsoft.com/office/word/2020/wordml/sdtdatahash" xmlns:w16se="http://schemas.microsoft.com/office/word/2015/wordml/symex" xmlns:wpg="http://schemas.microsoft.com/office/word/2010/wordprocessingGroup" xmlns:wpi="http://schemas.microsoft.com/office/word/2010/wordprocessingInk" xmlns:wne="http://schemas.microsoft.com/office/word/2006/wordml" xmlns:wps="http://schemas.microsoft.com/office/word/2010/wordprocessingShape" mc:Ignorable="w14 w15 w16se w16cid w16 w16cex w16sdtdh wp14">
+<w:document xmlns:wpc="http://schemas.microsoft.com/office/word/2010/wordprocessingCanvas" xmlns:cx="http://schemas.microsoft.com/office/drawing/2014/chartex" xmlns:cx1="http://schemas.microsoft.com/office/drawing/2015/9/8/chartex" xmlns:cx2="http://schemas.microsoft.com/office/drawing/2015/10/21/chartex" xmlns:cx3="http://schemas.microsoft.com/office/drawing/2016/5/9/chartex" xmlns:cx4="http://schemas.microsoft.com/office/drawing/2016/5/10/chartex" xmlns:cx5="http://schemas.microsoft.com/office/drawing/2016/5/11/chartex" xmlns:cx6="http://schemas.microsoft.com/office/drawing/2016/5/12/chartex" xmlns:cx7="http://schemas.microsoft.com/office/drawing/2016/5/13/chartex" xmlns:cx8="http://schemas.microsoft.com/office/drawing/2016/5/14/chartex" xmlns:mc="http://schemas.openxmlformats.org/markup-compatibility/2006" xmlns:aink="http://schemas.microsoft.com/office/drawing/2016/ink" xmlns:am3d="http://schemas.microsoft.com/office/drawing/2017/model3d" xmlns:o="urn:schemas-microsoft-com:office:office" xmlns:r="http://schemas.openxmlformats.org/officeDocument/2006/relationships" xmlns:m="http://schemas.openxmlformats.org/officeDocument/2006/math" xmlns:v="urn:schemas-microsoft-com:vml" xmlns:wp14="http://schemas.microsoft.com/office/word/2010/wordprocessingDrawing" xmlns:wp="http://schemas.openxmlformats.org/drawingml/2006/wordprocessingDrawing" xmlns:w10="urn:schemas-microsoft-com:office:word" xmlns:w="http://schemas.openxmlformats.org/wordprocessingml/2006/main" xmlns:w14="http://schemas.microsoft.com/office/word/2010/wordml" xmlns:w15="http://schemas.microsoft.com/office/word/2012/wordml" xmlns:w16cex="http://schemas.microsoft.com/office/word/2018/wordml/cex" xmlns:w16cid="http://schemas.microsoft.com/office/word/2016/wordml/cid" xmlns:w16="http://schemas.microsoft.com/office/word/2018/wordml" xmlns:w16sdtdh="http://schemas.microsoft.com/office/word/2020/wordml/sdtdatahash" xmlns:w16se="http://schemas.microsoft.com/office/word/2015/wordml/symex" xmlns:wpg="http://schemas.microsoft.com/office/word/2010/wordprocessingGroup" xmlns:wpi="http://schemas.microsoft.com/office/word/2010/wordprocessingInk" xmlns:wne="http://schemas.microsoft.com/office/word/2006/wordml" xmlns:wps="http://schemas.microsoft.com/office/word/2010/wordprocessingShape" mc:Ignorable="w14 w15 w16se w16cid w16 w16cex w16sdtdh wp14">
   <w:body>
     <w:p>
       <w:pPr>
@@ -550,7 +550,21 @@
                 <w:rStyle w:val="a8"/>
                 <w:noProof/>
               </w:rPr>
-              <w:t>Обзор аналогов</w:t>
+              <w:t>Обзор анало</w:t>
+            </w:r>
+            <w:r>
+              <w:rPr>
+                <w:rStyle w:val="a8"/>
+                <w:noProof/>
+              </w:rPr>
+              <w:t>г</w:t>
+            </w:r>
+            <w:r>
+              <w:rPr>
+                <w:rStyle w:val="a8"/>
+                <w:noProof/>
+              </w:rPr>
+              <w:t>ов</w:t>
             </w:r>
             <w:r>
               <w:rPr>
@@ -3353,7 +3367,6 @@
           <w:lang w:val="en-US"/>
         </w:rPr>
       </w:pPr>
-      <w:commentRangeStart w:id="10"/>
       <w:r>
         <w:drawing>
           <wp:inline distT="0" distB="0" distL="0" distR="0" wp14:anchorId="05AFCEEF" wp14:editId="7E443DC1">
@@ -3402,14 +3415,6 @@
           </wp:inline>
         </w:drawing>
       </w:r>
-      <w:commentRangeEnd w:id="10"/>
-      <w:r>
-        <w:rPr>
-          <w:rStyle w:val="ad"/>
-          <w:noProof w:val="0"/>
-        </w:rPr>
-        <w:commentReference w:id="10"/>
-      </w:r>
     </w:p>
     <w:p>
       <w:pPr>
@@ -3440,6 +3445,7 @@
       <w:r>
         <w:rPr>
           <w:rFonts w:eastAsiaTheme="majorEastAsia"/>
+          <w:lang w:val="en-US"/>
         </w:rPr>
         <w:t xml:space="preserve"> </w:t>
       </w:r>
@@ -3453,6 +3459,7 @@
       <w:r>
         <w:rPr>
           <w:rFonts w:eastAsiaTheme="majorEastAsia"/>
+          <w:lang w:val="en-US"/>
         </w:rPr>
         <w:t xml:space="preserve"> </w:t>
       </w:r>
@@ -3466,6 +3473,7 @@
       <w:r>
         <w:rPr>
           <w:rFonts w:eastAsiaTheme="majorEastAsia"/>
+          <w:lang w:val="en-US"/>
         </w:rPr>
         <w:t xml:space="preserve">, </w:t>
       </w:r>
@@ -3479,6 +3487,7 @@
       <w:r>
         <w:rPr>
           <w:rFonts w:eastAsiaTheme="majorEastAsia"/>
+          <w:lang w:val="en-US"/>
         </w:rPr>
         <w:t xml:space="preserve"> </w:t>
       </w:r>
@@ -3492,6 +3501,7 @@
       <w:r>
         <w:rPr>
           <w:rFonts w:eastAsiaTheme="majorEastAsia"/>
+          <w:lang w:val="en-US"/>
         </w:rPr>
         <w:t xml:space="preserve">, </w:t>
       </w:r>
@@ -3505,6 +3515,7 @@
       <w:r>
         <w:rPr>
           <w:rFonts w:eastAsiaTheme="majorEastAsia"/>
+          <w:lang w:val="en-US"/>
         </w:rPr>
         <w:t xml:space="preserve"> </w:t>
       </w:r>
@@ -3518,6 +3529,7 @@
       <w:r>
         <w:rPr>
           <w:rFonts w:eastAsiaTheme="majorEastAsia"/>
+          <w:lang w:val="en-US"/>
         </w:rPr>
         <w:t xml:space="preserve"> – </w:t>
       </w:r>
@@ -3530,6 +3542,7 @@
       <w:r>
         <w:rPr>
           <w:rFonts w:eastAsiaTheme="majorEastAsia"/>
+          <w:lang w:val="en-US"/>
         </w:rPr>
         <w:t xml:space="preserve"> </w:t>
       </w:r>
@@ -3542,6 +3555,7 @@
       <w:r>
         <w:rPr>
           <w:rFonts w:eastAsiaTheme="majorEastAsia"/>
+          <w:lang w:val="en-US"/>
         </w:rPr>
         <w:t xml:space="preserve">. </w:t>
       </w:r>
@@ -3614,12 +3628,12 @@
         </w:numPr>
         <w:ind w:left="432"/>
       </w:pPr>
-      <w:bookmarkStart w:id="11" w:name="_Toc118162891"/>
+      <w:bookmarkStart w:id="10" w:name="_Toc118162891"/>
       <w:r>
         <w:lastRenderedPageBreak/>
         <w:t>Список литературы</w:t>
       </w:r>
-      <w:bookmarkEnd w:id="11"/>
+      <w:bookmarkEnd w:id="10"/>
     </w:p>
     <w:p>
       <w:pPr>
@@ -3651,19 +3665,7 @@
           <w:rPr>
             <w:rStyle w:val="a8"/>
           </w:rPr>
-          <w:t>https://ru.wikipedia.org/wiki/Autodes</w:t>
-        </w:r>
-        <w:r>
-          <w:rPr>
-            <w:rStyle w:val="a8"/>
-          </w:rPr>
-          <w:t>k</w:t>
-        </w:r>
-        <w:r>
-          <w:rPr>
-            <w:rStyle w:val="a8"/>
-          </w:rPr>
-          <w:t>_Inventor</w:t>
+          <w:t>https://ru.wikipedia.org/wiki/Autodesk_Inventor</w:t>
         </w:r>
       </w:hyperlink>
       <w:r>
@@ -3756,90 +3758,14 @@
             <w:rStyle w:val="a8"/>
             <w:lang w:val="en-US"/>
           </w:rPr>
-          <w:t>https://d</w:t>
-        </w:r>
-        <w:r>
-          <w:rPr>
-            <w:rStyle w:val="a8"/>
-            <w:lang w:val="en-US"/>
-          </w:rPr>
-          <w:t>a</w:t>
-        </w:r>
-        <w:r>
-          <w:rPr>
-            <w:rStyle w:val="a8"/>
-            <w:lang w:val="en-US"/>
-          </w:rPr>
-          <w:t>massets.autodesk.net/content/dam/autodesk/</w:t>
-        </w:r>
-        <w:r>
-          <w:rPr>
-            <w:rStyle w:val="a8"/>
-            <w:lang w:val="en-US"/>
-          </w:rPr>
-          <w:t>w</w:t>
-        </w:r>
-        <w:r>
-          <w:rPr>
-            <w:rStyle w:val="a8"/>
-            <w:lang w:val="en-US"/>
-          </w:rPr>
-          <w:t>ww/pdf</w:t>
-        </w:r>
-        <w:r>
-          <w:rPr>
-            <w:rStyle w:val="a8"/>
-            <w:lang w:val="en-US"/>
-          </w:rPr>
-          <w:t>s</w:t>
-        </w:r>
-        <w:r>
-          <w:rPr>
-            <w:rStyle w:val="a8"/>
-            <w:lang w:val="en-US"/>
-          </w:rPr>
-          <w:t>/Inventor2022Obj</w:t>
-        </w:r>
-        <w:r>
-          <w:rPr>
-            <w:rStyle w:val="a8"/>
-            <w:lang w:val="en-US"/>
-          </w:rPr>
-          <w:t>e</w:t>
-        </w:r>
-        <w:r>
-          <w:rPr>
-            <w:rStyle w:val="a8"/>
-            <w:lang w:val="en-US"/>
-          </w:rPr>
-          <w:t>ctMo</w:t>
-        </w:r>
-        <w:r>
-          <w:rPr>
-            <w:rStyle w:val="a8"/>
-            <w:lang w:val="en-US"/>
-          </w:rPr>
-          <w:t>d</w:t>
-        </w:r>
-        <w:r>
-          <w:rPr>
-            <w:rStyle w:val="a8"/>
-            <w:lang w:val="en-US"/>
-          </w:rPr>
-          <w:t>el.pdf</w:t>
+          <w:t>https://damassets.autodesk.net/content/dam/autodesk/www/pdfs/Inventor2022ObjectModel.pdf</w:t>
         </w:r>
       </w:hyperlink>
       <w:r>
         <w:rPr>
           <w:lang w:val="en-US"/>
         </w:rPr>
-        <w:t>.</w:t>
-      </w:r>
-      <w:r>
-        <w:rPr>
-          <w:lang w:val="en-US"/>
-        </w:rPr>
-        <w:t xml:space="preserve"> </w:t>
+        <w:t xml:space="preserve">. </w:t>
       </w:r>
       <w:r>
         <w:t>Дата обращения (</w:t>
@@ -3926,17 +3852,124 @@
 </file>
 
 <file path=word/comments.xml><?xml version="1.0" encoding="utf-8"?>
-<w:comments xmlns:wpc="http://schemas.microsoft.com/office/word/2010/wordprocessingCanvas" xmlns:cx="http://schemas.microsoft.com/office/drawing/2014/chartex" xmlns:cx1="http://schemas.microsoft.com/office/drawing/2015/9/8/chartex" xmlns:cx2="http://schemas.microsoft.com/office/drawing/2015/10/21/chartex" xmlns:cx3="http://schemas.microsoft.com/office/drawing/2016/5/9/chartex" xmlns:cx4="http://schemas.microsoft.com/office/drawing/2016/5/10/chartex" xmlns:cx5="http://schemas.microsoft.com/office/drawing/2016/5/11/chartex" xmlns:cx6="http://schemas.microsoft.com/office/drawing/2016/5/12/chartex" xmlns:cx7="http://schemas.microsoft.com/office/drawing/2016/5/13/chartex" xmlns:cx8="http://schemas.microsoft.com/office/drawing/2016/5/14/chartex" xmlns:mc="http://schemas.openxmlformats.org/markup-compatibility/2006" xmlns:aink="http://schemas.microsoft.com/office/drawing/2016/ink" xmlns:am3d="http://schemas.microsoft.com/office/drawing/2017/model3d" xmlns:o="urn:schemas-microsoft-com:office:office" xmlns:oel="http://schemas.microsoft.com/office/2019/extlst" xmlns:r="http://schemas.openxmlformats.org/officeDocument/2006/relationships" xmlns:m="http://schemas.openxmlformats.org/officeDocument/2006/math" xmlns:v="urn:schemas-microsoft-com:vml" xmlns:wp14="http://schemas.microsoft.com/office/word/2010/wordprocessingDrawing" xmlns:wp="http://schemas.openxmlformats.org/drawingml/2006/wordprocessingDrawing" xmlns:w10="urn:schemas-microsoft-com:office:word" xmlns:w="http://schemas.openxmlformats.org/wordprocessingml/2006/main" xmlns:w14="http://schemas.microsoft.com/office/word/2010/wordml" xmlns:w15="http://schemas.microsoft.com/office/word/2012/wordml" xmlns:w16cex="http://schemas.microsoft.com/office/word/2018/wordml/cex" xmlns:w16cid="http://schemas.microsoft.com/office/word/2016/wordml/cid" xmlns:w16="http://schemas.microsoft.com/office/word/2018/wordml" xmlns:w16sdtdh="http://schemas.microsoft.com/office/word/2020/wordml/sdtdatahash" xmlns:w16se="http://schemas.microsoft.com/office/word/2015/wordml/symex" xmlns:wpg="http://schemas.microsoft.com/office/word/2010/wordprocessingGroup" xmlns:wpi="http://schemas.microsoft.com/office/word/2010/wordprocessingInk" xmlns:wne="http://schemas.microsoft.com/office/word/2006/wordml" xmlns:wps="http://schemas.microsoft.com/office/word/2010/wordprocessingShape" mc:Ignorable="w14 w15 w16se w16cid w16 w16cex w16sdtdh wp14">
+<w:comments xmlns:wpc="http://schemas.microsoft.com/office/word/2010/wordprocessingCanvas" xmlns:cx="http://schemas.microsoft.com/office/drawing/2014/chartex" xmlns:cx1="http://schemas.microsoft.com/office/drawing/2015/9/8/chartex" xmlns:cx2="http://schemas.microsoft.com/office/drawing/2015/10/21/chartex" xmlns:cx3="http://schemas.microsoft.com/office/drawing/2016/5/9/chartex" xmlns:cx4="http://schemas.microsoft.com/office/drawing/2016/5/10/chartex" xmlns:cx5="http://schemas.microsoft.com/office/drawing/2016/5/11/chartex" xmlns:cx6="http://schemas.microsoft.com/office/drawing/2016/5/12/chartex" xmlns:cx7="http://schemas.microsoft.com/office/drawing/2016/5/13/chartex" xmlns:cx8="http://schemas.microsoft.com/office/drawing/2016/5/14/chartex" xmlns:mc="http://schemas.openxmlformats.org/markup-compatibility/2006" xmlns:aink="http://schemas.microsoft.com/office/drawing/2016/ink" xmlns:am3d="http://schemas.microsoft.com/office/drawing/2017/model3d" xmlns:o="urn:schemas-microsoft-com:office:office" xmlns:r="http://schemas.openxmlformats.org/officeDocument/2006/relationships" xmlns:m="http://schemas.openxmlformats.org/officeDocument/2006/math" xmlns:v="urn:schemas-microsoft-com:vml" xmlns:wp14="http://schemas.microsoft.com/office/word/2010/wordprocessingDrawing" xmlns:wp="http://schemas.openxmlformats.org/drawingml/2006/wordprocessingDrawing" xmlns:w10="urn:schemas-microsoft-com:office:word" xmlns:w="http://schemas.openxmlformats.org/wordprocessingml/2006/main" xmlns:w14="http://schemas.microsoft.com/office/word/2010/wordml" xmlns:w15="http://schemas.microsoft.com/office/word/2012/wordml" xmlns:w16cex="http://schemas.microsoft.com/office/word/2018/wordml/cex" xmlns:w16cid="http://schemas.microsoft.com/office/word/2016/wordml/cid" xmlns:w16="http://schemas.microsoft.com/office/word/2018/wordml" xmlns:w16sdtdh="http://schemas.microsoft.com/office/word/2020/wordml/sdtdatahash" xmlns:w16se="http://schemas.microsoft.com/office/word/2015/wordml/symex" xmlns:wpg="http://schemas.microsoft.com/office/word/2010/wordprocessingGroup" xmlns:wpi="http://schemas.microsoft.com/office/word/2010/wordprocessingInk" xmlns:wne="http://schemas.microsoft.com/office/word/2006/wordml" xmlns:wps="http://schemas.microsoft.com/office/word/2010/wordprocessingShape" mc:Ignorable="w14 w15 w16se w16cid w16 w16cex w16sdtdh wp14">
   <w:comment w:id="7" w:author="Николай Набережнев" w:date="2022-10-21T20:28:00Z" w:initials="НН">
     <w:p>
       <w:pPr>
         <w:pStyle w:val="ae"/>
       </w:pPr>
       <w:r>
+        <w:t>На агрегацию тоже кратность поставить, если на остальных связах стоит</w:t>
+      </w:r>
+      <w:r>
+        <w:br/>
+      </w:r>
+      <w:r>
+        <w:br/>
+      </w:r>
+      <w:r>
+        <w:t>Где метод</w:t>
+      </w:r>
+      <w:r>
+        <w:t>(</w:t>
+      </w:r>
+      <w:r>
+        <w:t>ы</w:t>
+      </w:r>
+      <w:r>
+        <w:t>)</w:t>
+      </w:r>
+      <w:r>
+        <w:t xml:space="preserve"> валидации? Или в каждом свойстве один и тот же по логике код проверки диапазонов и того, что это вообще число будет </w:t>
+      </w:r>
+      <w:r>
+        <w:rPr>
+          <w:lang w:val="en-US"/>
+        </w:rPr>
+        <w:t>ctrl</w:t>
+      </w:r>
+      <w:r>
+        <w:t>+</w:t>
+      </w:r>
+      <w:r>
+        <w:rPr>
+          <w:lang w:val="en-US"/>
+        </w:rPr>
+        <w:t>c</w:t>
+      </w:r>
+      <w:r>
+        <w:t xml:space="preserve"> </w:t>
+      </w:r>
+      <w:r>
+        <w:rPr>
+          <w:lang w:val="en-US"/>
+        </w:rPr>
+        <w:t>ctrl</w:t>
+      </w:r>
+      <w:r>
+        <w:t>+</w:t>
+      </w:r>
+      <w:r>
+        <w:rPr>
+          <w:lang w:val="en-US"/>
+        </w:rPr>
+        <w:t>v</w:t>
+      </w:r>
+      <w:r>
+        <w:t>?</w:t>
+      </w:r>
+      <w:r>
+        <w:br/>
+      </w:r>
+      <w:r>
+        <w:br/>
+      </w:r>
+      <w:r>
         <w:rPr>
           <w:rStyle w:val="ad"/>
         </w:rPr>
         <w:annotationRef/>
+      </w:r>
+      <w:r>
+        <w:t xml:space="preserve">Почему в метод </w:t>
+      </w:r>
+      <w:r>
+        <w:rPr>
+          <w:lang w:val="en-US"/>
+        </w:rPr>
+        <w:t>Show</w:t>
+      </w:r>
+      <w:r>
+        <w:t xml:space="preserve"> только одна строка, разве не нужно дать возможность название окна и текст задавать?</w:t>
+      </w:r>
+      <w:r>
+        <w:br/>
+      </w:r>
+      <w:r>
+        <w:br/>
+        <w:t>Не столько замечание сколько совет</w:t>
+      </w:r>
+      <w:r>
+        <w:t xml:space="preserve">: </w:t>
+      </w:r>
+      <w:r>
+        <w:t xml:space="preserve">возможно в ВМ свойства сделать удобнее будет строками, что бы легче их </w:t>
+      </w:r>
+      <w:proofErr w:type="spellStart"/>
+      <w:r>
+        <w:t>парсить</w:t>
+      </w:r>
+      <w:proofErr w:type="spellEnd"/>
+      <w:r>
+        <w:t xml:space="preserve"> и выводить пользователю ошибку если например не число было введено. Но это уже сами во время реализации </w:t>
+      </w:r>
+      <w:proofErr w:type="gramStart"/>
+      <w:r>
+        <w:t>посмотрите</w:t>
+      </w:r>
+      <w:proofErr w:type="gramEnd"/>
+      <w:r>
+        <w:t xml:space="preserve"> как удобнее.</w:t>
       </w:r>
     </w:p>
   </w:comment>
@@ -3952,23 +3985,7 @@
         <w:annotationRef/>
       </w:r>
       <w:r>
-        <w:t>картинка</w:t>
-      </w:r>
-    </w:p>
-  </w:comment>
-  <w:comment w:id="10" w:author="Николай Набережнев" w:date="2022-10-21T20:43:00Z" w:initials="НН">
-    <w:p>
-      <w:pPr>
-        <w:pStyle w:val="ae"/>
-      </w:pPr>
-      <w:r>
-        <w:rPr>
-          <w:rStyle w:val="ad"/>
-        </w:rPr>
-        <w:annotationRef/>
-      </w:r>
-      <w:r>
-        <w:t>тултип</w:t>
+        <w:t>Тогда и кнопка с нуля должна быть заблокирована и на каждом поле ошибка валидации с подсветкой, если все по 0 поля.</w:t>
       </w:r>
     </w:p>
   </w:comment>
@@ -3976,23 +3993,21 @@
 </file>
 
 <file path=word/commentsExtended.xml><?xml version="1.0" encoding="utf-8"?>
-<w15:commentsEx xmlns:wpc="http://schemas.microsoft.com/office/word/2010/wordprocessingCanvas" xmlns:cx="http://schemas.microsoft.com/office/drawing/2014/chartex" xmlns:cx1="http://schemas.microsoft.com/office/drawing/2015/9/8/chartex" xmlns:cx2="http://schemas.microsoft.com/office/drawing/2015/10/21/chartex" xmlns:cx3="http://schemas.microsoft.com/office/drawing/2016/5/9/chartex" xmlns:cx4="http://schemas.microsoft.com/office/drawing/2016/5/10/chartex" xmlns:cx5="http://schemas.microsoft.com/office/drawing/2016/5/11/chartex" xmlns:cx6="http://schemas.microsoft.com/office/drawing/2016/5/12/chartex" xmlns:cx7="http://schemas.microsoft.com/office/drawing/2016/5/13/chartex" xmlns:cx8="http://schemas.microsoft.com/office/drawing/2016/5/14/chartex" xmlns:mc="http://schemas.openxmlformats.org/markup-compatibility/2006" xmlns:aink="http://schemas.microsoft.com/office/drawing/2016/ink" xmlns:am3d="http://schemas.microsoft.com/office/drawing/2017/model3d" xmlns:o="urn:schemas-microsoft-com:office:office" xmlns:oel="http://schemas.microsoft.com/office/2019/extlst" xmlns:r="http://schemas.openxmlformats.org/officeDocument/2006/relationships" xmlns:m="http://schemas.openxmlformats.org/officeDocument/2006/math" xmlns:v="urn:schemas-microsoft-com:vml" xmlns:wp14="http://schemas.microsoft.com/office/word/2010/wordprocessingDrawing" xmlns:wp="http://schemas.openxmlformats.org/drawingml/2006/wordprocessingDrawing" xmlns:w10="urn:schemas-microsoft-com:office:word" xmlns:w="http://schemas.openxmlformats.org/wordprocessingml/2006/main" xmlns:w14="http://schemas.microsoft.com/office/word/2010/wordml" xmlns:w15="http://schemas.microsoft.com/office/word/2012/wordml" xmlns:w16cex="http://schemas.microsoft.com/office/word/2018/wordml/cex" xmlns:w16cid="http://schemas.microsoft.com/office/word/2016/wordml/cid" xmlns:w16="http://schemas.microsoft.com/office/word/2018/wordml" xmlns:w16sdtdh="http://schemas.microsoft.com/office/word/2020/wordml/sdtdatahash" xmlns:w16se="http://schemas.microsoft.com/office/word/2015/wordml/symex" xmlns:wpg="http://schemas.microsoft.com/office/word/2010/wordprocessingGroup" xmlns:wpi="http://schemas.microsoft.com/office/word/2010/wordprocessingInk" xmlns:wne="http://schemas.microsoft.com/office/word/2006/wordml" xmlns:wps="http://schemas.microsoft.com/office/word/2010/wordprocessingShape" mc:Ignorable="w14 w15 w16se w16cid w16 w16cex w16sdtdh wp14">
+<w15:commentsEx xmlns:wpc="http://schemas.microsoft.com/office/word/2010/wordprocessingCanvas" xmlns:cx="http://schemas.microsoft.com/office/drawing/2014/chartex" xmlns:cx1="http://schemas.microsoft.com/office/drawing/2015/9/8/chartex" xmlns:cx2="http://schemas.microsoft.com/office/drawing/2015/10/21/chartex" xmlns:cx3="http://schemas.microsoft.com/office/drawing/2016/5/9/chartex" xmlns:cx4="http://schemas.microsoft.com/office/drawing/2016/5/10/chartex" xmlns:cx5="http://schemas.microsoft.com/office/drawing/2016/5/11/chartex" xmlns:cx6="http://schemas.microsoft.com/office/drawing/2016/5/12/chartex" xmlns:cx7="http://schemas.microsoft.com/office/drawing/2016/5/13/chartex" xmlns:cx8="http://schemas.microsoft.com/office/drawing/2016/5/14/chartex" xmlns:mc="http://schemas.openxmlformats.org/markup-compatibility/2006" xmlns:aink="http://schemas.microsoft.com/office/drawing/2016/ink" xmlns:am3d="http://schemas.microsoft.com/office/drawing/2017/model3d" xmlns:o="urn:schemas-microsoft-com:office:office" xmlns:r="http://schemas.openxmlformats.org/officeDocument/2006/relationships" xmlns:m="http://schemas.openxmlformats.org/officeDocument/2006/math" xmlns:v="urn:schemas-microsoft-com:vml" xmlns:wp14="http://schemas.microsoft.com/office/word/2010/wordprocessingDrawing" xmlns:wp="http://schemas.openxmlformats.org/drawingml/2006/wordprocessingDrawing" xmlns:w10="urn:schemas-microsoft-com:office:word" xmlns:w="http://schemas.openxmlformats.org/wordprocessingml/2006/main" xmlns:w14="http://schemas.microsoft.com/office/word/2010/wordml" xmlns:w15="http://schemas.microsoft.com/office/word/2012/wordml" xmlns:w16cex="http://schemas.microsoft.com/office/word/2018/wordml/cex" xmlns:w16cid="http://schemas.microsoft.com/office/word/2016/wordml/cid" xmlns:w16="http://schemas.microsoft.com/office/word/2018/wordml" xmlns:w16sdtdh="http://schemas.microsoft.com/office/word/2020/wordml/sdtdatahash" xmlns:w16se="http://schemas.microsoft.com/office/word/2015/wordml/symex" xmlns:wpg="http://schemas.microsoft.com/office/word/2010/wordprocessingGroup" xmlns:wpi="http://schemas.microsoft.com/office/word/2010/wordprocessingInk" xmlns:wne="http://schemas.microsoft.com/office/word/2006/wordml" xmlns:wps="http://schemas.microsoft.com/office/word/2010/wordprocessingShape" mc:Ignorable="w14 w15 w16se w16cid w16 w16cex w16sdtdh wp14">
   <w15:commentEx w15:paraId="63EB2078" w15:done="0"/>
   <w15:commentEx w15:paraId="2AAFF190" w15:done="0"/>
-  <w15:commentEx w15:paraId="0379BC6F" w15:done="0"/>
 </w15:commentsEx>
 </file>
 
 <file path=word/commentsIds.xml><?xml version="1.0" encoding="utf-8"?>
-<w16cid:commentsIds xmlns:wpc="http://schemas.microsoft.com/office/word/2010/wordprocessingCanvas" xmlns:cx="http://schemas.microsoft.com/office/drawing/2014/chartex" xmlns:cx1="http://schemas.microsoft.com/office/drawing/2015/9/8/chartex" xmlns:cx2="http://schemas.microsoft.com/office/drawing/2015/10/21/chartex" xmlns:cx3="http://schemas.microsoft.com/office/drawing/2016/5/9/chartex" xmlns:cx4="http://schemas.microsoft.com/office/drawing/2016/5/10/chartex" xmlns:cx5="http://schemas.microsoft.com/office/drawing/2016/5/11/chartex" xmlns:cx6="http://schemas.microsoft.com/office/drawing/2016/5/12/chartex" xmlns:cx7="http://schemas.microsoft.com/office/drawing/2016/5/13/chartex" xmlns:cx8="http://schemas.microsoft.com/office/drawing/2016/5/14/chartex" xmlns:mc="http://schemas.openxmlformats.org/markup-compatibility/2006" xmlns:aink="http://schemas.microsoft.com/office/drawing/2016/ink" xmlns:am3d="http://schemas.microsoft.com/office/drawing/2017/model3d" xmlns:o="urn:schemas-microsoft-com:office:office" xmlns:oel="http://schemas.microsoft.com/office/2019/extlst" xmlns:r="http://schemas.openxmlformats.org/officeDocument/2006/relationships" xmlns:m="http://schemas.openxmlformats.org/officeDocument/2006/math" xmlns:v="urn:schemas-microsoft-com:vml" xmlns:wp14="http://schemas.microsoft.com/office/word/2010/wordprocessingDrawing" xmlns:wp="http://schemas.openxmlformats.org/drawingml/2006/wordprocessingDrawing" xmlns:w10="urn:schemas-microsoft-com:office:word" xmlns:w="http://schemas.openxmlformats.org/wordprocessingml/2006/main" xmlns:w14="http://schemas.microsoft.com/office/word/2010/wordml" xmlns:w15="http://schemas.microsoft.com/office/word/2012/wordml" xmlns:w16cex="http://schemas.microsoft.com/office/word/2018/wordml/cex" xmlns:w16cid="http://schemas.microsoft.com/office/word/2016/wordml/cid" xmlns:w16="http://schemas.microsoft.com/office/word/2018/wordml" xmlns:w16sdtdh="http://schemas.microsoft.com/office/word/2020/wordml/sdtdatahash" xmlns:w16se="http://schemas.microsoft.com/office/word/2015/wordml/symex" xmlns:wpg="http://schemas.microsoft.com/office/word/2010/wordprocessingGroup" xmlns:wpi="http://schemas.microsoft.com/office/word/2010/wordprocessingInk" xmlns:wne="http://schemas.microsoft.com/office/word/2006/wordml" xmlns:wps="http://schemas.microsoft.com/office/word/2010/wordprocessingShape" mc:Ignorable="w14 w15 w16se w16cid w16 w16cex w16sdtdh wp14">
+<w16cid:commentsIds xmlns:wpc="http://schemas.microsoft.com/office/word/2010/wordprocessingCanvas" xmlns:cx="http://schemas.microsoft.com/office/drawing/2014/chartex" xmlns:cx1="http://schemas.microsoft.com/office/drawing/2015/9/8/chartex" xmlns:cx2="http://schemas.microsoft.com/office/drawing/2015/10/21/chartex" xmlns:cx3="http://schemas.microsoft.com/office/drawing/2016/5/9/chartex" xmlns:cx4="http://schemas.microsoft.com/office/drawing/2016/5/10/chartex" xmlns:cx5="http://schemas.microsoft.com/office/drawing/2016/5/11/chartex" xmlns:cx6="http://schemas.microsoft.com/office/drawing/2016/5/12/chartex" xmlns:cx7="http://schemas.microsoft.com/office/drawing/2016/5/13/chartex" xmlns:cx8="http://schemas.microsoft.com/office/drawing/2016/5/14/chartex" xmlns:mc="http://schemas.openxmlformats.org/markup-compatibility/2006" xmlns:aink="http://schemas.microsoft.com/office/drawing/2016/ink" xmlns:am3d="http://schemas.microsoft.com/office/drawing/2017/model3d" xmlns:o="urn:schemas-microsoft-com:office:office" xmlns:r="http://schemas.openxmlformats.org/officeDocument/2006/relationships" xmlns:m="http://schemas.openxmlformats.org/officeDocument/2006/math" xmlns:v="urn:schemas-microsoft-com:vml" xmlns:wp14="http://schemas.microsoft.com/office/word/2010/wordprocessingDrawing" xmlns:wp="http://schemas.openxmlformats.org/drawingml/2006/wordprocessingDrawing" xmlns:w10="urn:schemas-microsoft-com:office:word" xmlns:w="http://schemas.openxmlformats.org/wordprocessingml/2006/main" xmlns:w14="http://schemas.microsoft.com/office/word/2010/wordml" xmlns:w15="http://schemas.microsoft.com/office/word/2012/wordml" xmlns:w16cex="http://schemas.microsoft.com/office/word/2018/wordml/cex" xmlns:w16cid="http://schemas.microsoft.com/office/word/2016/wordml/cid" xmlns:w16="http://schemas.microsoft.com/office/word/2018/wordml" xmlns:w16sdtdh="http://schemas.microsoft.com/office/word/2020/wordml/sdtdatahash" xmlns:w16se="http://schemas.microsoft.com/office/word/2015/wordml/symex" xmlns:wpg="http://schemas.microsoft.com/office/word/2010/wordprocessingGroup" xmlns:wpi="http://schemas.microsoft.com/office/word/2010/wordprocessingInk" xmlns:wne="http://schemas.microsoft.com/office/word/2006/wordml" xmlns:wps="http://schemas.microsoft.com/office/word/2010/wordprocessingShape" mc:Ignorable="w14 w15 w16se w16cid w16 w16cex w16sdtdh wp14">
   <w16cid:commentId w16cid:paraId="63EB2078" w16cid:durableId="270518E0"/>
   <w16cid:commentId w16cid:paraId="2AAFF190" w16cid:durableId="270518E1"/>
-  <w16cid:commentId w16cid:paraId="0379BC6F" w16cid:durableId="270518E2"/>
 </w16cid:commentsIds>
 </file>
 
 <file path=word/endnotes.xml><?xml version="1.0" encoding="utf-8"?>
-<w:endnotes xmlns:wpc="http://schemas.microsoft.com/office/word/2010/wordprocessingCanvas" xmlns:cx="http://schemas.microsoft.com/office/drawing/2014/chartex" xmlns:cx1="http://schemas.microsoft.com/office/drawing/2015/9/8/chartex" xmlns:cx2="http://schemas.microsoft.com/office/drawing/2015/10/21/chartex" xmlns:cx3="http://schemas.microsoft.com/office/drawing/2016/5/9/chartex" xmlns:cx4="http://schemas.microsoft.com/office/drawing/2016/5/10/chartex" xmlns:cx5="http://schemas.microsoft.com/office/drawing/2016/5/11/chartex" xmlns:cx6="http://schemas.microsoft.com/office/drawing/2016/5/12/chartex" xmlns:cx7="http://schemas.microsoft.com/office/drawing/2016/5/13/chartex" xmlns:cx8="http://schemas.microsoft.com/office/drawing/2016/5/14/chartex" xmlns:mc="http://schemas.openxmlformats.org/markup-compatibility/2006" xmlns:aink="http://schemas.microsoft.com/office/drawing/2016/ink" xmlns:am3d="http://schemas.microsoft.com/office/drawing/2017/model3d" xmlns:o="urn:schemas-microsoft-com:office:office" xmlns:oel="http://schemas.microsoft.com/office/2019/extlst" xmlns:r="http://schemas.openxmlformats.org/officeDocument/2006/relationships" xmlns:m="http://schemas.openxmlformats.org/officeDocument/2006/math" xmlns:v="urn:schemas-microsoft-com:vml" xmlns:wp14="http://schemas.microsoft.com/office/word/2010/wordprocessingDrawing" xmlns:wp="http://schemas.openxmlformats.org/drawingml/2006/wordprocessingDrawing" xmlns:w10="urn:schemas-microsoft-com:office:word" xmlns:w="http://schemas.openxmlformats.org/wordprocessingml/2006/main" xmlns:w14="http://schemas.microsoft.com/office/word/2010/wordml" xmlns:w15="http://schemas.microsoft.com/office/word/2012/wordml" xmlns:w16cex="http://schemas.microsoft.com/office/word/2018/wordml/cex" xmlns:w16cid="http://schemas.microsoft.com/office/word/2016/wordml/cid" xmlns:w16="http://schemas.microsoft.com/office/word/2018/wordml" xmlns:w16sdtdh="http://schemas.microsoft.com/office/word/2020/wordml/sdtdatahash" xmlns:w16se="http://schemas.microsoft.com/office/word/2015/wordml/symex" xmlns:wpg="http://schemas.microsoft.com/office/word/2010/wordprocessingGroup" xmlns:wpi="http://schemas.microsoft.com/office/word/2010/wordprocessingInk" xmlns:wne="http://schemas.microsoft.com/office/word/2006/wordml" xmlns:wps="http://schemas.microsoft.com/office/word/2010/wordprocessingShape" mc:Ignorable="w14 w15 w16se w16cid w16 w16cex w16sdtdh wp14">
+<w:endnotes xmlns:wpc="http://schemas.microsoft.com/office/word/2010/wordprocessingCanvas" xmlns:cx="http://schemas.microsoft.com/office/drawing/2014/chartex" xmlns:cx1="http://schemas.microsoft.com/office/drawing/2015/9/8/chartex" xmlns:cx2="http://schemas.microsoft.com/office/drawing/2015/10/21/chartex" xmlns:cx3="http://schemas.microsoft.com/office/drawing/2016/5/9/chartex" xmlns:cx4="http://schemas.microsoft.com/office/drawing/2016/5/10/chartex" xmlns:cx5="http://schemas.microsoft.com/office/drawing/2016/5/11/chartex" xmlns:cx6="http://schemas.microsoft.com/office/drawing/2016/5/12/chartex" xmlns:cx7="http://schemas.microsoft.com/office/drawing/2016/5/13/chartex" xmlns:cx8="http://schemas.microsoft.com/office/drawing/2016/5/14/chartex" xmlns:mc="http://schemas.openxmlformats.org/markup-compatibility/2006" xmlns:aink="http://schemas.microsoft.com/office/drawing/2016/ink" xmlns:am3d="http://schemas.microsoft.com/office/drawing/2017/model3d" xmlns:o="urn:schemas-microsoft-com:office:office" xmlns:r="http://schemas.openxmlformats.org/officeDocument/2006/relationships" xmlns:m="http://schemas.openxmlformats.org/officeDocument/2006/math" xmlns:v="urn:schemas-microsoft-com:vml" xmlns:wp14="http://schemas.microsoft.com/office/word/2010/wordprocessingDrawing" xmlns:wp="http://schemas.openxmlformats.org/drawingml/2006/wordprocessingDrawing" xmlns:w10="urn:schemas-microsoft-com:office:word" xmlns:w="http://schemas.openxmlformats.org/wordprocessingml/2006/main" xmlns:w14="http://schemas.microsoft.com/office/word/2010/wordml" xmlns:w15="http://schemas.microsoft.com/office/word/2012/wordml" xmlns:w16cex="http://schemas.microsoft.com/office/word/2018/wordml/cex" xmlns:w16cid="http://schemas.microsoft.com/office/word/2016/wordml/cid" xmlns:w16="http://schemas.microsoft.com/office/word/2018/wordml" xmlns:w16sdtdh="http://schemas.microsoft.com/office/word/2020/wordml/sdtdatahash" xmlns:w16se="http://schemas.microsoft.com/office/word/2015/wordml/symex" xmlns:wpg="http://schemas.microsoft.com/office/word/2010/wordprocessingGroup" xmlns:wpi="http://schemas.microsoft.com/office/word/2010/wordprocessingInk" xmlns:wne="http://schemas.microsoft.com/office/word/2006/wordml" xmlns:wps="http://schemas.microsoft.com/office/word/2010/wordprocessingShape" mc:Ignorable="w14 w15 w16se w16cid w16 w16cex w16sdtdh wp14">
   <w:endnote w:type="separator" w:id="-1">
     <w:p>
       <w:pPr>
@@ -4017,7 +4032,7 @@
 </file>
 
 <file path=word/footer1.xml><?xml version="1.0" encoding="utf-8"?>
-<w:ftr xmlns:wpc="http://schemas.microsoft.com/office/word/2010/wordprocessingCanvas" xmlns:cx="http://schemas.microsoft.com/office/drawing/2014/chartex" xmlns:cx1="http://schemas.microsoft.com/office/drawing/2015/9/8/chartex" xmlns:cx2="http://schemas.microsoft.com/office/drawing/2015/10/21/chartex" xmlns:cx3="http://schemas.microsoft.com/office/drawing/2016/5/9/chartex" xmlns:cx4="http://schemas.microsoft.com/office/drawing/2016/5/10/chartex" xmlns:cx5="http://schemas.microsoft.com/office/drawing/2016/5/11/chartex" xmlns:cx6="http://schemas.microsoft.com/office/drawing/2016/5/12/chartex" xmlns:cx7="http://schemas.microsoft.com/office/drawing/2016/5/13/chartex" xmlns:cx8="http://schemas.microsoft.com/office/drawing/2016/5/14/chartex" xmlns:mc="http://schemas.openxmlformats.org/markup-compatibility/2006" xmlns:aink="http://schemas.microsoft.com/office/drawing/2016/ink" xmlns:am3d="http://schemas.microsoft.com/office/drawing/2017/model3d" xmlns:o="urn:schemas-microsoft-com:office:office" xmlns:oel="http://schemas.microsoft.com/office/2019/extlst" xmlns:r="http://schemas.openxmlformats.org/officeDocument/2006/relationships" xmlns:m="http://schemas.openxmlformats.org/officeDocument/2006/math" xmlns:v="urn:schemas-microsoft-com:vml" xmlns:wp14="http://schemas.microsoft.com/office/word/2010/wordprocessingDrawing" xmlns:wp="http://schemas.openxmlformats.org/drawingml/2006/wordprocessingDrawing" xmlns:w10="urn:schemas-microsoft-com:office:word" xmlns:w="http://schemas.openxmlformats.org/wordprocessingml/2006/main" xmlns:w14="http://schemas.microsoft.com/office/word/2010/wordml" xmlns:w15="http://schemas.microsoft.com/office/word/2012/wordml" xmlns:w16cex="http://schemas.microsoft.com/office/word/2018/wordml/cex" xmlns:w16cid="http://schemas.microsoft.com/office/word/2016/wordml/cid" xmlns:w16="http://schemas.microsoft.com/office/word/2018/wordml" xmlns:w16sdtdh="http://schemas.microsoft.com/office/word/2020/wordml/sdtdatahash" xmlns:w16se="http://schemas.microsoft.com/office/word/2015/wordml/symex" xmlns:wpg="http://schemas.microsoft.com/office/word/2010/wordprocessingGroup" xmlns:wpi="http://schemas.microsoft.com/office/word/2010/wordprocessingInk" xmlns:wne="http://schemas.microsoft.com/office/word/2006/wordml" xmlns:wps="http://schemas.microsoft.com/office/word/2010/wordprocessingShape" mc:Ignorable="w14 w15 w16se w16cid w16 w16cex w16sdtdh wp14">
+<w:ftr xmlns:wpc="http://schemas.microsoft.com/office/word/2010/wordprocessingCanvas" xmlns:cx="http://schemas.microsoft.com/office/drawing/2014/chartex" xmlns:cx1="http://schemas.microsoft.com/office/drawing/2015/9/8/chartex" xmlns:cx2="http://schemas.microsoft.com/office/drawing/2015/10/21/chartex" xmlns:cx3="http://schemas.microsoft.com/office/drawing/2016/5/9/chartex" xmlns:cx4="http://schemas.microsoft.com/office/drawing/2016/5/10/chartex" xmlns:cx5="http://schemas.microsoft.com/office/drawing/2016/5/11/chartex" xmlns:cx6="http://schemas.microsoft.com/office/drawing/2016/5/12/chartex" xmlns:cx7="http://schemas.microsoft.com/office/drawing/2016/5/13/chartex" xmlns:cx8="http://schemas.microsoft.com/office/drawing/2016/5/14/chartex" xmlns:mc="http://schemas.openxmlformats.org/markup-compatibility/2006" xmlns:aink="http://schemas.microsoft.com/office/drawing/2016/ink" xmlns:am3d="http://schemas.microsoft.com/office/drawing/2017/model3d" xmlns:o="urn:schemas-microsoft-com:office:office" xmlns:r="http://schemas.openxmlformats.org/officeDocument/2006/relationships" xmlns:m="http://schemas.openxmlformats.org/officeDocument/2006/math" xmlns:v="urn:schemas-microsoft-com:vml" xmlns:wp14="http://schemas.microsoft.com/office/word/2010/wordprocessingDrawing" xmlns:wp="http://schemas.openxmlformats.org/drawingml/2006/wordprocessingDrawing" xmlns:w10="urn:schemas-microsoft-com:office:word" xmlns:w="http://schemas.openxmlformats.org/wordprocessingml/2006/main" xmlns:w14="http://schemas.microsoft.com/office/word/2010/wordml" xmlns:w15="http://schemas.microsoft.com/office/word/2012/wordml" xmlns:w16cex="http://schemas.microsoft.com/office/word/2018/wordml/cex" xmlns:w16cid="http://schemas.microsoft.com/office/word/2016/wordml/cid" xmlns:w16="http://schemas.microsoft.com/office/word/2018/wordml" xmlns:w16sdtdh="http://schemas.microsoft.com/office/word/2020/wordml/sdtdatahash" xmlns:w16se="http://schemas.microsoft.com/office/word/2015/wordml/symex" xmlns:wpg="http://schemas.microsoft.com/office/word/2010/wordprocessingGroup" xmlns:wpi="http://schemas.microsoft.com/office/word/2010/wordprocessingInk" xmlns:wne="http://schemas.microsoft.com/office/word/2006/wordml" xmlns:wps="http://schemas.microsoft.com/office/word/2010/wordprocessingShape" mc:Ignorable="w14 w15 w16se w16cid w16 w16cex w16sdtdh wp14">
   <w:sdt>
     <w:sdtPr>
       <w:id w:val="-1740165168"/>
@@ -4026,6 +4041,7 @@
         <w:docPartUnique/>
       </w:docPartObj>
     </w:sdtPr>
+    <w:sdtEndPr/>
     <w:sdtContent>
       <w:p>
         <w:pPr>
@@ -4058,7 +4074,7 @@
 </file>
 
 <file path=word/footer2.xml><?xml version="1.0" encoding="utf-8"?>
-<w:ftr xmlns:wpc="http://schemas.microsoft.com/office/word/2010/wordprocessingCanvas" xmlns:cx="http://schemas.microsoft.com/office/drawing/2014/chartex" xmlns:cx1="http://schemas.microsoft.com/office/drawing/2015/9/8/chartex" xmlns:cx2="http://schemas.microsoft.com/office/drawing/2015/10/21/chartex" xmlns:cx3="http://schemas.microsoft.com/office/drawing/2016/5/9/chartex" xmlns:cx4="http://schemas.microsoft.com/office/drawing/2016/5/10/chartex" xmlns:cx5="http://schemas.microsoft.com/office/drawing/2016/5/11/chartex" xmlns:cx6="http://schemas.microsoft.com/office/drawing/2016/5/12/chartex" xmlns:cx7="http://schemas.microsoft.com/office/drawing/2016/5/13/chartex" xmlns:cx8="http://schemas.microsoft.com/office/drawing/2016/5/14/chartex" xmlns:mc="http://schemas.openxmlformats.org/markup-compatibility/2006" xmlns:aink="http://schemas.microsoft.com/office/drawing/2016/ink" xmlns:am3d="http://schemas.microsoft.com/office/drawing/2017/model3d" xmlns:o="urn:schemas-microsoft-com:office:office" xmlns:oel="http://schemas.microsoft.com/office/2019/extlst" xmlns:r="http://schemas.openxmlformats.org/officeDocument/2006/relationships" xmlns:m="http://schemas.openxmlformats.org/officeDocument/2006/math" xmlns:v="urn:schemas-microsoft-com:vml" xmlns:wp14="http://schemas.microsoft.com/office/word/2010/wordprocessingDrawing" xmlns:wp="http://schemas.openxmlformats.org/drawingml/2006/wordprocessingDrawing" xmlns:w10="urn:schemas-microsoft-com:office:word" xmlns:w="http://schemas.openxmlformats.org/wordprocessingml/2006/main" xmlns:w14="http://schemas.microsoft.com/office/word/2010/wordml" xmlns:w15="http://schemas.microsoft.com/office/word/2012/wordml" xmlns:w16cex="http://schemas.microsoft.com/office/word/2018/wordml/cex" xmlns:w16cid="http://schemas.microsoft.com/office/word/2016/wordml/cid" xmlns:w16="http://schemas.microsoft.com/office/word/2018/wordml" xmlns:w16sdtdh="http://schemas.microsoft.com/office/word/2020/wordml/sdtdatahash" xmlns:w16se="http://schemas.microsoft.com/office/word/2015/wordml/symex" xmlns:wpg="http://schemas.microsoft.com/office/word/2010/wordprocessingGroup" xmlns:wpi="http://schemas.microsoft.com/office/word/2010/wordprocessingInk" xmlns:wne="http://schemas.microsoft.com/office/word/2006/wordml" xmlns:wps="http://schemas.microsoft.com/office/word/2010/wordprocessingShape" mc:Ignorable="w14 w15 w16se w16cid w16 w16cex w16sdtdh wp14">
+<w:ftr xmlns:wpc="http://schemas.microsoft.com/office/word/2010/wordprocessingCanvas" xmlns:cx="http://schemas.microsoft.com/office/drawing/2014/chartex" xmlns:cx1="http://schemas.microsoft.com/office/drawing/2015/9/8/chartex" xmlns:cx2="http://schemas.microsoft.com/office/drawing/2015/10/21/chartex" xmlns:cx3="http://schemas.microsoft.com/office/drawing/2016/5/9/chartex" xmlns:cx4="http://schemas.microsoft.com/office/drawing/2016/5/10/chartex" xmlns:cx5="http://schemas.microsoft.com/office/drawing/2016/5/11/chartex" xmlns:cx6="http://schemas.microsoft.com/office/drawing/2016/5/12/chartex" xmlns:cx7="http://schemas.microsoft.com/office/drawing/2016/5/13/chartex" xmlns:cx8="http://schemas.microsoft.com/office/drawing/2016/5/14/chartex" xmlns:mc="http://schemas.openxmlformats.org/markup-compatibility/2006" xmlns:aink="http://schemas.microsoft.com/office/drawing/2016/ink" xmlns:am3d="http://schemas.microsoft.com/office/drawing/2017/model3d" xmlns:o="urn:schemas-microsoft-com:office:office" xmlns:r="http://schemas.openxmlformats.org/officeDocument/2006/relationships" xmlns:m="http://schemas.openxmlformats.org/officeDocument/2006/math" xmlns:v="urn:schemas-microsoft-com:vml" xmlns:wp14="http://schemas.microsoft.com/office/word/2010/wordprocessingDrawing" xmlns:wp="http://schemas.openxmlformats.org/drawingml/2006/wordprocessingDrawing" xmlns:w10="urn:schemas-microsoft-com:office:word" xmlns:w="http://schemas.openxmlformats.org/wordprocessingml/2006/main" xmlns:w14="http://schemas.microsoft.com/office/word/2010/wordml" xmlns:w15="http://schemas.microsoft.com/office/word/2012/wordml" xmlns:w16cex="http://schemas.microsoft.com/office/word/2018/wordml/cex" xmlns:w16cid="http://schemas.microsoft.com/office/word/2016/wordml/cid" xmlns:w16="http://schemas.microsoft.com/office/word/2018/wordml" xmlns:w16sdtdh="http://schemas.microsoft.com/office/word/2020/wordml/sdtdatahash" xmlns:w16se="http://schemas.microsoft.com/office/word/2015/wordml/symex" xmlns:wpg="http://schemas.microsoft.com/office/word/2010/wordprocessingGroup" xmlns:wpi="http://schemas.microsoft.com/office/word/2010/wordprocessingInk" xmlns:wne="http://schemas.microsoft.com/office/word/2006/wordml" xmlns:wps="http://schemas.microsoft.com/office/word/2010/wordprocessingShape" mc:Ignorable="w14 w15 w16se w16cid w16 w16cex w16sdtdh wp14">
   <w:p>
     <w:pPr>
       <w:pStyle w:val="a4"/>
@@ -4073,7 +4089,7 @@
 </file>
 
 <file path=word/footnotes.xml><?xml version="1.0" encoding="utf-8"?>
-<w:footnotes xmlns:wpc="http://schemas.microsoft.com/office/word/2010/wordprocessingCanvas" xmlns:cx="http://schemas.microsoft.com/office/drawing/2014/chartex" xmlns:cx1="http://schemas.microsoft.com/office/drawing/2015/9/8/chartex" xmlns:cx2="http://schemas.microsoft.com/office/drawing/2015/10/21/chartex" xmlns:cx3="http://schemas.microsoft.com/office/drawing/2016/5/9/chartex" xmlns:cx4="http://schemas.microsoft.com/office/drawing/2016/5/10/chartex" xmlns:cx5="http://schemas.microsoft.com/office/drawing/2016/5/11/chartex" xmlns:cx6="http://schemas.microsoft.com/office/drawing/2016/5/12/chartex" xmlns:cx7="http://schemas.microsoft.com/office/drawing/2016/5/13/chartex" xmlns:cx8="http://schemas.microsoft.com/office/drawing/2016/5/14/chartex" xmlns:mc="http://schemas.openxmlformats.org/markup-compatibility/2006" xmlns:aink="http://schemas.microsoft.com/office/drawing/2016/ink" xmlns:am3d="http://schemas.microsoft.com/office/drawing/2017/model3d" xmlns:o="urn:schemas-microsoft-com:office:office" xmlns:oel="http://schemas.microsoft.com/office/2019/extlst" xmlns:r="http://schemas.openxmlformats.org/officeDocument/2006/relationships" xmlns:m="http://schemas.openxmlformats.org/officeDocument/2006/math" xmlns:v="urn:schemas-microsoft-com:vml" xmlns:wp14="http://schemas.microsoft.com/office/word/2010/wordprocessingDrawing" xmlns:wp="http://schemas.openxmlformats.org/drawingml/2006/wordprocessingDrawing" xmlns:w10="urn:schemas-microsoft-com:office:word" xmlns:w="http://schemas.openxmlformats.org/wordprocessingml/2006/main" xmlns:w14="http://schemas.microsoft.com/office/word/2010/wordml" xmlns:w15="http://schemas.microsoft.com/office/word/2012/wordml" xmlns:w16cex="http://schemas.microsoft.com/office/word/2018/wordml/cex" xmlns:w16cid="http://schemas.microsoft.com/office/word/2016/wordml/cid" xmlns:w16="http://schemas.microsoft.com/office/word/2018/wordml" xmlns:w16sdtdh="http://schemas.microsoft.com/office/word/2020/wordml/sdtdatahash" xmlns:w16se="http://schemas.microsoft.com/office/word/2015/wordml/symex" xmlns:wpg="http://schemas.microsoft.com/office/word/2010/wordprocessingGroup" xmlns:wpi="http://schemas.microsoft.com/office/word/2010/wordprocessingInk" xmlns:wne="http://schemas.microsoft.com/office/word/2006/wordml" xmlns:wps="http://schemas.microsoft.com/office/word/2010/wordprocessingShape" mc:Ignorable="w14 w15 w16se w16cid w16 w16cex w16sdtdh wp14">
+<w:footnotes xmlns:wpc="http://schemas.microsoft.com/office/word/2010/wordprocessingCanvas" xmlns:cx="http://schemas.microsoft.com/office/drawing/2014/chartex" xmlns:cx1="http://schemas.microsoft.com/office/drawing/2015/9/8/chartex" xmlns:cx2="http://schemas.microsoft.com/office/drawing/2015/10/21/chartex" xmlns:cx3="http://schemas.microsoft.com/office/drawing/2016/5/9/chartex" xmlns:cx4="http://schemas.microsoft.com/office/drawing/2016/5/10/chartex" xmlns:cx5="http://schemas.microsoft.com/office/drawing/2016/5/11/chartex" xmlns:cx6="http://schemas.microsoft.com/office/drawing/2016/5/12/chartex" xmlns:cx7="http://schemas.microsoft.com/office/drawing/2016/5/13/chartex" xmlns:cx8="http://schemas.microsoft.com/office/drawing/2016/5/14/chartex" xmlns:mc="http://schemas.openxmlformats.org/markup-compatibility/2006" xmlns:aink="http://schemas.microsoft.com/office/drawing/2016/ink" xmlns:am3d="http://schemas.microsoft.com/office/drawing/2017/model3d" xmlns:o="urn:schemas-microsoft-com:office:office" xmlns:r="http://schemas.openxmlformats.org/officeDocument/2006/relationships" xmlns:m="http://schemas.openxmlformats.org/officeDocument/2006/math" xmlns:v="urn:schemas-microsoft-com:vml" xmlns:wp14="http://schemas.microsoft.com/office/word/2010/wordprocessingDrawing" xmlns:wp="http://schemas.openxmlformats.org/drawingml/2006/wordprocessingDrawing" xmlns:w10="urn:schemas-microsoft-com:office:word" xmlns:w="http://schemas.openxmlformats.org/wordprocessingml/2006/main" xmlns:w14="http://schemas.microsoft.com/office/word/2010/wordml" xmlns:w15="http://schemas.microsoft.com/office/word/2012/wordml" xmlns:w16cex="http://schemas.microsoft.com/office/word/2018/wordml/cex" xmlns:w16cid="http://schemas.microsoft.com/office/word/2016/wordml/cid" xmlns:w16="http://schemas.microsoft.com/office/word/2018/wordml" xmlns:w16sdtdh="http://schemas.microsoft.com/office/word/2020/wordml/sdtdatahash" xmlns:w16se="http://schemas.microsoft.com/office/word/2015/wordml/symex" xmlns:wpg="http://schemas.microsoft.com/office/word/2010/wordprocessingGroup" xmlns:wpi="http://schemas.microsoft.com/office/word/2010/wordprocessingInk" xmlns:wne="http://schemas.microsoft.com/office/word/2006/wordml" xmlns:wps="http://schemas.microsoft.com/office/word/2010/wordprocessingShape" mc:Ignorable="w14 w15 w16se w16cid w16 w16cex w16sdtdh wp14">
   <w:footnote w:type="separator" w:id="-1">
     <w:p>
       <w:pPr>
@@ -4098,7 +4114,7 @@
 </file>
 
 <file path=word/numbering.xml><?xml version="1.0" encoding="utf-8"?>
-<w:numbering xmlns:wpc="http://schemas.microsoft.com/office/word/2010/wordprocessingCanvas" xmlns:cx="http://schemas.microsoft.com/office/drawing/2014/chartex" xmlns:cx1="http://schemas.microsoft.com/office/drawing/2015/9/8/chartex" xmlns:cx2="http://schemas.microsoft.com/office/drawing/2015/10/21/chartex" xmlns:cx3="http://schemas.microsoft.com/office/drawing/2016/5/9/chartex" xmlns:cx4="http://schemas.microsoft.com/office/drawing/2016/5/10/chartex" xmlns:cx5="http://schemas.microsoft.com/office/drawing/2016/5/11/chartex" xmlns:cx6="http://schemas.microsoft.com/office/drawing/2016/5/12/chartex" xmlns:cx7="http://schemas.microsoft.com/office/drawing/2016/5/13/chartex" xmlns:cx8="http://schemas.microsoft.com/office/drawing/2016/5/14/chartex" xmlns:mc="http://schemas.openxmlformats.org/markup-compatibility/2006" xmlns:aink="http://schemas.microsoft.com/office/drawing/2016/ink" xmlns:am3d="http://schemas.microsoft.com/office/drawing/2017/model3d" xmlns:o="urn:schemas-microsoft-com:office:office" xmlns:oel="http://schemas.microsoft.com/office/2019/extlst" xmlns:r="http://schemas.openxmlformats.org/officeDocument/2006/relationships" xmlns:m="http://schemas.openxmlformats.org/officeDocument/2006/math" xmlns:v="urn:schemas-microsoft-com:vml" xmlns:wp14="http://schemas.microsoft.com/office/word/2010/wordprocessingDrawing" xmlns:wp="http://schemas.openxmlformats.org/drawingml/2006/wordprocessingDrawing" xmlns:w10="urn:schemas-microsoft-com:office:word" xmlns:w="http://schemas.openxmlformats.org/wordprocessingml/2006/main" xmlns:w14="http://schemas.microsoft.com/office/word/2010/wordml" xmlns:w15="http://schemas.microsoft.com/office/word/2012/wordml" xmlns:w16cex="http://schemas.microsoft.com/office/word/2018/wordml/cex" xmlns:w16cid="http://schemas.microsoft.com/office/word/2016/wordml/cid" xmlns:w16="http://schemas.microsoft.com/office/word/2018/wordml" xmlns:w16sdtdh="http://schemas.microsoft.com/office/word/2020/wordml/sdtdatahash" xmlns:w16se="http://schemas.microsoft.com/office/word/2015/wordml/symex" xmlns:wpg="http://schemas.microsoft.com/office/word/2010/wordprocessingGroup" xmlns:wpi="http://schemas.microsoft.com/office/word/2010/wordprocessingInk" xmlns:wne="http://schemas.microsoft.com/office/word/2006/wordml" xmlns:wps="http://schemas.microsoft.com/office/word/2010/wordprocessingShape" mc:Ignorable="w14 w15 w16se w16cid w16 w16cex w16sdtdh wp14">
+<w:numbering xmlns:wpc="http://schemas.microsoft.com/office/word/2010/wordprocessingCanvas" xmlns:cx="http://schemas.microsoft.com/office/drawing/2014/chartex" xmlns:cx1="http://schemas.microsoft.com/office/drawing/2015/9/8/chartex" xmlns:cx2="http://schemas.microsoft.com/office/drawing/2015/10/21/chartex" xmlns:cx3="http://schemas.microsoft.com/office/drawing/2016/5/9/chartex" xmlns:cx4="http://schemas.microsoft.com/office/drawing/2016/5/10/chartex" xmlns:cx5="http://schemas.microsoft.com/office/drawing/2016/5/11/chartex" xmlns:cx6="http://schemas.microsoft.com/office/drawing/2016/5/12/chartex" xmlns:cx7="http://schemas.microsoft.com/office/drawing/2016/5/13/chartex" xmlns:cx8="http://schemas.microsoft.com/office/drawing/2016/5/14/chartex" xmlns:mc="http://schemas.openxmlformats.org/markup-compatibility/2006" xmlns:aink="http://schemas.microsoft.com/office/drawing/2016/ink" xmlns:am3d="http://schemas.microsoft.com/office/drawing/2017/model3d" xmlns:o="urn:schemas-microsoft-com:office:office" xmlns:r="http://schemas.openxmlformats.org/officeDocument/2006/relationships" xmlns:m="http://schemas.openxmlformats.org/officeDocument/2006/math" xmlns:v="urn:schemas-microsoft-com:vml" xmlns:wp14="http://schemas.microsoft.com/office/word/2010/wordprocessingDrawing" xmlns:wp="http://schemas.openxmlformats.org/drawingml/2006/wordprocessingDrawing" xmlns:w10="urn:schemas-microsoft-com:office:word" xmlns:w="http://schemas.openxmlformats.org/wordprocessingml/2006/main" xmlns:w14="http://schemas.microsoft.com/office/word/2010/wordml" xmlns:w15="http://schemas.microsoft.com/office/word/2012/wordml" xmlns:w16cex="http://schemas.microsoft.com/office/word/2018/wordml/cex" xmlns:w16cid="http://schemas.microsoft.com/office/word/2016/wordml/cid" xmlns:w16="http://schemas.microsoft.com/office/word/2018/wordml" xmlns:w16sdtdh="http://schemas.microsoft.com/office/word/2020/wordml/sdtdatahash" xmlns:w16se="http://schemas.microsoft.com/office/word/2015/wordml/symex" xmlns:wpg="http://schemas.microsoft.com/office/word/2010/wordprocessingGroup" xmlns:wpi="http://schemas.microsoft.com/office/word/2010/wordprocessingInk" xmlns:wne="http://schemas.microsoft.com/office/word/2006/wordml" xmlns:wps="http://schemas.microsoft.com/office/word/2010/wordprocessingShape" mc:Ignorable="w14 w15 w16se w16cid w16 w16cex w16sdtdh wp14">
   <w:abstractNum w:abstractNumId="0" w15:restartNumberingAfterBreak="0">
     <w:nsid w:val="00BD0D76"/>
     <w:multiLevelType w:val="hybridMultilevel"/>
@@ -5422,16 +5438,16 @@
       </w:pPr>
     </w:lvl>
   </w:abstractNum>
-  <w:num w:numId="1" w16cid:durableId="1776319681">
+  <w:num w:numId="1">
     <w:abstractNumId w:val="10"/>
   </w:num>
-  <w:num w:numId="2" w16cid:durableId="245842744">
+  <w:num w:numId="2">
     <w:abstractNumId w:val="12"/>
   </w:num>
-  <w:num w:numId="3" w16cid:durableId="198050658">
+  <w:num w:numId="3">
     <w:abstractNumId w:val="6"/>
   </w:num>
-  <w:num w:numId="4" w16cid:durableId="127668824">
+  <w:num w:numId="4">
     <w:abstractNumId w:val="13"/>
     <w:lvlOverride w:ilvl="0">
       <w:startOverride w:val="1"/>
@@ -5461,16 +5477,16 @@
       <w:startOverride w:val="1"/>
     </w:lvlOverride>
   </w:num>
-  <w:num w:numId="5" w16cid:durableId="833108010">
+  <w:num w:numId="5">
     <w:abstractNumId w:val="11"/>
   </w:num>
-  <w:num w:numId="6" w16cid:durableId="1270967631">
+  <w:num w:numId="6">
     <w:abstractNumId w:val="2"/>
   </w:num>
-  <w:num w:numId="7" w16cid:durableId="2044013975">
+  <w:num w:numId="7">
     <w:abstractNumId w:val="7"/>
   </w:num>
-  <w:num w:numId="8" w16cid:durableId="1582442433">
+  <w:num w:numId="8">
     <w:abstractNumId w:val="1"/>
     <w:lvlOverride w:ilvl="0">
       <w:startOverride w:val="1"/>
@@ -5500,32 +5516,32 @@
       <w:startOverride w:val="1"/>
     </w:lvlOverride>
   </w:num>
-  <w:num w:numId="9" w16cid:durableId="2016106522">
+  <w:num w:numId="9">
     <w:abstractNumId w:val="1"/>
   </w:num>
-  <w:num w:numId="10" w16cid:durableId="1188521867">
+  <w:num w:numId="10">
     <w:abstractNumId w:val="3"/>
   </w:num>
-  <w:num w:numId="11" w16cid:durableId="1529374611">
+  <w:num w:numId="11">
     <w:abstractNumId w:val="0"/>
   </w:num>
-  <w:num w:numId="12" w16cid:durableId="260797999">
+  <w:num w:numId="12">
     <w:abstractNumId w:val="4"/>
   </w:num>
-  <w:num w:numId="13" w16cid:durableId="354313078">
+  <w:num w:numId="13">
     <w:abstractNumId w:val="8"/>
   </w:num>
-  <w:num w:numId="14" w16cid:durableId="237204644">
+  <w:num w:numId="14">
     <w:abstractNumId w:val="5"/>
   </w:num>
-  <w:num w:numId="15" w16cid:durableId="407843772">
+  <w:num w:numId="15">
     <w:abstractNumId w:val="9"/>
   </w:num>
 </w:numbering>
 </file>
 
 <file path=word/people.xml><?xml version="1.0" encoding="utf-8"?>
-<w15:people xmlns:wpc="http://schemas.microsoft.com/office/word/2010/wordprocessingCanvas" xmlns:cx="http://schemas.microsoft.com/office/drawing/2014/chartex" xmlns:cx1="http://schemas.microsoft.com/office/drawing/2015/9/8/chartex" xmlns:cx2="http://schemas.microsoft.com/office/drawing/2015/10/21/chartex" xmlns:cx3="http://schemas.microsoft.com/office/drawing/2016/5/9/chartex" xmlns:cx4="http://schemas.microsoft.com/office/drawing/2016/5/10/chartex" xmlns:cx5="http://schemas.microsoft.com/office/drawing/2016/5/11/chartex" xmlns:cx6="http://schemas.microsoft.com/office/drawing/2016/5/12/chartex" xmlns:cx7="http://schemas.microsoft.com/office/drawing/2016/5/13/chartex" xmlns:cx8="http://schemas.microsoft.com/office/drawing/2016/5/14/chartex" xmlns:mc="http://schemas.openxmlformats.org/markup-compatibility/2006" xmlns:aink="http://schemas.microsoft.com/office/drawing/2016/ink" xmlns:am3d="http://schemas.microsoft.com/office/drawing/2017/model3d" xmlns:o="urn:schemas-microsoft-com:office:office" xmlns:oel="http://schemas.microsoft.com/office/2019/extlst" xmlns:r="http://schemas.openxmlformats.org/officeDocument/2006/relationships" xmlns:m="http://schemas.openxmlformats.org/officeDocument/2006/math" xmlns:v="urn:schemas-microsoft-com:vml" xmlns:wp14="http://schemas.microsoft.com/office/word/2010/wordprocessingDrawing" xmlns:wp="http://schemas.openxmlformats.org/drawingml/2006/wordprocessingDrawing" xmlns:w10="urn:schemas-microsoft-com:office:word" xmlns:w="http://schemas.openxmlformats.org/wordprocessingml/2006/main" xmlns:w14="http://schemas.microsoft.com/office/word/2010/wordml" xmlns:w15="http://schemas.microsoft.com/office/word/2012/wordml" xmlns:w16cex="http://schemas.microsoft.com/office/word/2018/wordml/cex" xmlns:w16cid="http://schemas.microsoft.com/office/word/2016/wordml/cid" xmlns:w16="http://schemas.microsoft.com/office/word/2018/wordml" xmlns:w16sdtdh="http://schemas.microsoft.com/office/word/2020/wordml/sdtdatahash" xmlns:w16se="http://schemas.microsoft.com/office/word/2015/wordml/symex" xmlns:wpg="http://schemas.microsoft.com/office/word/2010/wordprocessingGroup" xmlns:wpi="http://schemas.microsoft.com/office/word/2010/wordprocessingInk" xmlns:wne="http://schemas.microsoft.com/office/word/2006/wordml" xmlns:wps="http://schemas.microsoft.com/office/word/2010/wordprocessingShape" mc:Ignorable="w14 w15 w16se w16cid w16 w16cex w16sdtdh wp14">
+<w15:people xmlns:wpc="http://schemas.microsoft.com/office/word/2010/wordprocessingCanvas" xmlns:cx="http://schemas.microsoft.com/office/drawing/2014/chartex" xmlns:cx1="http://schemas.microsoft.com/office/drawing/2015/9/8/chartex" xmlns:cx2="http://schemas.microsoft.com/office/drawing/2015/10/21/chartex" xmlns:cx3="http://schemas.microsoft.com/office/drawing/2016/5/9/chartex" xmlns:cx4="http://schemas.microsoft.com/office/drawing/2016/5/10/chartex" xmlns:cx5="http://schemas.microsoft.com/office/drawing/2016/5/11/chartex" xmlns:cx6="http://schemas.microsoft.com/office/drawing/2016/5/12/chartex" xmlns:cx7="http://schemas.microsoft.com/office/drawing/2016/5/13/chartex" xmlns:cx8="http://schemas.microsoft.com/office/drawing/2016/5/14/chartex" xmlns:mc="http://schemas.openxmlformats.org/markup-compatibility/2006" xmlns:aink="http://schemas.microsoft.com/office/drawing/2016/ink" xmlns:am3d="http://schemas.microsoft.com/office/drawing/2017/model3d" xmlns:o="urn:schemas-microsoft-com:office:office" xmlns:r="http://schemas.openxmlformats.org/officeDocument/2006/relationships" xmlns:m="http://schemas.openxmlformats.org/officeDocument/2006/math" xmlns:v="urn:schemas-microsoft-com:vml" xmlns:wp14="http://schemas.microsoft.com/office/word/2010/wordprocessingDrawing" xmlns:wp="http://schemas.openxmlformats.org/drawingml/2006/wordprocessingDrawing" xmlns:w10="urn:schemas-microsoft-com:office:word" xmlns:w="http://schemas.openxmlformats.org/wordprocessingml/2006/main" xmlns:w14="http://schemas.microsoft.com/office/word/2010/wordml" xmlns:w15="http://schemas.microsoft.com/office/word/2012/wordml" xmlns:w16cex="http://schemas.microsoft.com/office/word/2018/wordml/cex" xmlns:w16cid="http://schemas.microsoft.com/office/word/2016/wordml/cid" xmlns:w16="http://schemas.microsoft.com/office/word/2018/wordml" xmlns:w16sdtdh="http://schemas.microsoft.com/office/word/2020/wordml/sdtdatahash" xmlns:w16se="http://schemas.microsoft.com/office/word/2015/wordml/symex" xmlns:wpg="http://schemas.microsoft.com/office/word/2010/wordprocessingGroup" xmlns:wpi="http://schemas.microsoft.com/office/word/2010/wordprocessingInk" xmlns:wne="http://schemas.microsoft.com/office/word/2006/wordml" xmlns:wps="http://schemas.microsoft.com/office/word/2010/wordprocessingShape" mc:Ignorable="w14 w15 w16se w16cid w16 w16cex w16sdtdh wp14">
   <w15:person w15:author="Николай Набережнев">
     <w15:presenceInfo w15:providerId="Windows Live" w15:userId="58ba054c96287d33"/>
   </w15:person>

--- a/docs/ПС.docx
+++ b/docs/ПС.docx
@@ -1,6 +1,6 @@
 
 <file path=word/document.xml><?xml version="1.0" encoding="utf-8"?>
-<w:document xmlns:wpc="http://schemas.microsoft.com/office/word/2010/wordprocessingCanvas" xmlns:cx="http://schemas.microsoft.com/office/drawing/2014/chartex" xmlns:cx1="http://schemas.microsoft.com/office/drawing/2015/9/8/chartex" xmlns:cx2="http://schemas.microsoft.com/office/drawing/2015/10/21/chartex" xmlns:cx3="http://schemas.microsoft.com/office/drawing/2016/5/9/chartex" xmlns:cx4="http://schemas.microsoft.com/office/drawing/2016/5/10/chartex" xmlns:cx5="http://schemas.microsoft.com/office/drawing/2016/5/11/chartex" xmlns:cx6="http://schemas.microsoft.com/office/drawing/2016/5/12/chartex" xmlns:cx7="http://schemas.microsoft.com/office/drawing/2016/5/13/chartex" xmlns:cx8="http://schemas.microsoft.com/office/drawing/2016/5/14/chartex" xmlns:mc="http://schemas.openxmlformats.org/markup-compatibility/2006" xmlns:aink="http://schemas.microsoft.com/office/drawing/2016/ink" xmlns:am3d="http://schemas.microsoft.com/office/drawing/2017/model3d" xmlns:o="urn:schemas-microsoft-com:office:office" xmlns:r="http://schemas.openxmlformats.org/officeDocument/2006/relationships" xmlns:m="http://schemas.openxmlformats.org/officeDocument/2006/math" xmlns:v="urn:schemas-microsoft-com:vml" xmlns:wp14="http://schemas.microsoft.com/office/word/2010/wordprocessingDrawing" xmlns:wp="http://schemas.openxmlformats.org/drawingml/2006/wordprocessingDrawing" xmlns:w10="urn:schemas-microsoft-com:office:word" xmlns:w="http://schemas.openxmlformats.org/wordprocessingml/2006/main" xmlns:w14="http://schemas.microsoft.com/office/word/2010/wordml" xmlns:w15="http://schemas.microsoft.com/office/word/2012/wordml" xmlns:w16cex="http://schemas.microsoft.com/office/word/2018/wordml/cex" xmlns:w16cid="http://schemas.microsoft.com/office/word/2016/wordml/cid" xmlns:w16="http://schemas.microsoft.com/office/word/2018/wordml" xmlns:w16sdtdh="http://schemas.microsoft.com/office/word/2020/wordml/sdtdatahash" xmlns:w16se="http://schemas.microsoft.com/office/word/2015/wordml/symex" xmlns:wpg="http://schemas.microsoft.com/office/word/2010/wordprocessingGroup" xmlns:wpi="http://schemas.microsoft.com/office/word/2010/wordprocessingInk" xmlns:wne="http://schemas.microsoft.com/office/word/2006/wordml" xmlns:wps="http://schemas.microsoft.com/office/word/2010/wordprocessingShape" mc:Ignorable="w14 w15 w16se w16cid w16 w16cex w16sdtdh wp14">
+<w:document xmlns:wpc="http://schemas.microsoft.com/office/word/2010/wordprocessingCanvas" xmlns:cx="http://schemas.microsoft.com/office/drawing/2014/chartex" xmlns:cx1="http://schemas.microsoft.com/office/drawing/2015/9/8/chartex" xmlns:cx2="http://schemas.microsoft.com/office/drawing/2015/10/21/chartex" xmlns:cx3="http://schemas.microsoft.com/office/drawing/2016/5/9/chartex" xmlns:cx4="http://schemas.microsoft.com/office/drawing/2016/5/10/chartex" xmlns:cx5="http://schemas.microsoft.com/office/drawing/2016/5/11/chartex" xmlns:cx6="http://schemas.microsoft.com/office/drawing/2016/5/12/chartex" xmlns:cx7="http://schemas.microsoft.com/office/drawing/2016/5/13/chartex" xmlns:cx8="http://schemas.microsoft.com/office/drawing/2016/5/14/chartex" xmlns:mc="http://schemas.openxmlformats.org/markup-compatibility/2006" xmlns:aink="http://schemas.microsoft.com/office/drawing/2016/ink" xmlns:am3d="http://schemas.microsoft.com/office/drawing/2017/model3d" xmlns:o="urn:schemas-microsoft-com:office:office" xmlns:oel="http://schemas.microsoft.com/office/2019/extlst" xmlns:r="http://schemas.openxmlformats.org/officeDocument/2006/relationships" xmlns:m="http://schemas.openxmlformats.org/officeDocument/2006/math" xmlns:v="urn:schemas-microsoft-com:vml" xmlns:wp14="http://schemas.microsoft.com/office/word/2010/wordprocessingDrawing" xmlns:wp="http://schemas.openxmlformats.org/drawingml/2006/wordprocessingDrawing" xmlns:w10="urn:schemas-microsoft-com:office:word" xmlns:w="http://schemas.openxmlformats.org/wordprocessingml/2006/main" xmlns:w14="http://schemas.microsoft.com/office/word/2010/wordml" xmlns:w15="http://schemas.microsoft.com/office/word/2012/wordml" xmlns:w16cex="http://schemas.microsoft.com/office/word/2018/wordml/cex" xmlns:w16cid="http://schemas.microsoft.com/office/word/2016/wordml/cid" xmlns:w16="http://schemas.microsoft.com/office/word/2018/wordml" xmlns:w16sdtdh="http://schemas.microsoft.com/office/word/2020/wordml/sdtdatahash" xmlns:w16se="http://schemas.microsoft.com/office/word/2015/wordml/symex" xmlns:wpg="http://schemas.microsoft.com/office/word/2010/wordprocessingGroup" xmlns:wpi="http://schemas.microsoft.com/office/word/2010/wordprocessingInk" xmlns:wne="http://schemas.microsoft.com/office/word/2006/wordml" xmlns:wps="http://schemas.microsoft.com/office/word/2010/wordprocessingShape" mc:Ignorable="w14 w15 w16se w16cid w16 w16cex w16sdtdh wp14">
   <w:body>
     <w:p>
       <w:pPr>
@@ -240,7 +240,7 @@
           <w:r>
             <w:fldChar w:fldCharType="separate"/>
           </w:r>
-          <w:hyperlink w:anchor="_Toc118162883" w:history="1">
+          <w:hyperlink w:anchor="_Toc119650908" w:history="1">
             <w:r>
               <w:rPr>
                 <w:rStyle w:val="a8"/>
@@ -283,7 +283,7 @@
                 <w:noProof/>
                 <w:webHidden/>
               </w:rPr>
-              <w:instrText xml:space="preserve"> PAGEREF _Toc118162883 \h </w:instrText>
+              <w:instrText xml:space="preserve"> PAGEREF _Toc119650908 \h </w:instrText>
             </w:r>
             <w:r>
               <w:rPr>
@@ -328,7 +328,7 @@
               <w:szCs w:val="22"/>
             </w:rPr>
           </w:pPr>
-          <w:hyperlink w:anchor="_Toc118162884" w:history="1">
+          <w:hyperlink w:anchor="_Toc119650909" w:history="1">
             <w:r>
               <w:rPr>
                 <w:rStyle w:val="a8"/>
@@ -395,7 +395,7 @@
                 <w:noProof/>
                 <w:webHidden/>
               </w:rPr>
-              <w:instrText xml:space="preserve"> PAGEREF _Toc118162884 \h </w:instrText>
+              <w:instrText xml:space="preserve"> PAGEREF _Toc119650909 \h </w:instrText>
             </w:r>
             <w:r>
               <w:rPr>
@@ -440,7 +440,7 @@
               <w:szCs w:val="22"/>
             </w:rPr>
           </w:pPr>
-          <w:hyperlink w:anchor="_Toc118162885" w:history="1">
+          <w:hyperlink w:anchor="_Toc119650910" w:history="1">
             <w:r>
               <w:rPr>
                 <w:rStyle w:val="a8"/>
@@ -483,7 +483,7 @@
                 <w:noProof/>
                 <w:webHidden/>
               </w:rPr>
-              <w:instrText xml:space="preserve"> PAGEREF _Toc118162885 \h </w:instrText>
+              <w:instrText xml:space="preserve"> PAGEREF _Toc119650910 \h </w:instrText>
             </w:r>
             <w:r>
               <w:rPr>
@@ -528,7 +528,7 @@
               <w:szCs w:val="22"/>
             </w:rPr>
           </w:pPr>
-          <w:hyperlink w:anchor="_Toc118162886" w:history="1">
+          <w:hyperlink w:anchor="_Toc119650911" w:history="1">
             <w:r>
               <w:rPr>
                 <w:rStyle w:val="a8"/>
@@ -550,21 +550,7 @@
                 <w:rStyle w:val="a8"/>
                 <w:noProof/>
               </w:rPr>
-              <w:t>Обзор анало</w:t>
-            </w:r>
-            <w:r>
-              <w:rPr>
-                <w:rStyle w:val="a8"/>
-                <w:noProof/>
-              </w:rPr>
-              <w:t>г</w:t>
-            </w:r>
-            <w:r>
-              <w:rPr>
-                <w:rStyle w:val="a8"/>
-                <w:noProof/>
-              </w:rPr>
-              <w:t>ов</w:t>
+              <w:t>Обзор аналогов</w:t>
             </w:r>
             <w:r>
               <w:rPr>
@@ -585,7 +571,7 @@
                 <w:noProof/>
                 <w:webHidden/>
               </w:rPr>
-              <w:instrText xml:space="preserve"> PAGEREF _Toc118162886 \h </w:instrText>
+              <w:instrText xml:space="preserve"> PAGEREF _Toc119650911 \h </w:instrText>
             </w:r>
             <w:r>
               <w:rPr>
@@ -626,7 +612,7 @@
               <w:szCs w:val="22"/>
             </w:rPr>
           </w:pPr>
-          <w:hyperlink w:anchor="_Toc118162887" w:history="1">
+          <w:hyperlink w:anchor="_Toc119650912" w:history="1">
             <w:r>
               <w:rPr>
                 <w:rStyle w:val="a8"/>
@@ -669,7 +655,7 @@
                 <w:noProof/>
                 <w:webHidden/>
               </w:rPr>
-              <w:instrText xml:space="preserve"> PAGEREF _Toc118162887 \h </w:instrText>
+              <w:instrText xml:space="preserve"> PAGEREF _Toc119650912 \h </w:instrText>
             </w:r>
             <w:r>
               <w:rPr>
@@ -710,7 +696,7 @@
               <w:szCs w:val="22"/>
             </w:rPr>
           </w:pPr>
-          <w:hyperlink w:anchor="_Toc118162888" w:history="1">
+          <w:hyperlink w:anchor="_Toc119650913" w:history="1">
             <w:r>
               <w:rPr>
                 <w:rStyle w:val="a8"/>
@@ -753,7 +739,7 @@
                 <w:noProof/>
                 <w:webHidden/>
               </w:rPr>
-              <w:instrText xml:space="preserve"> PAGEREF _Toc118162888 \h </w:instrText>
+              <w:instrText xml:space="preserve"> PAGEREF _Toc119650913 \h </w:instrText>
             </w:r>
             <w:r>
               <w:rPr>
@@ -798,7 +784,7 @@
               <w:szCs w:val="22"/>
             </w:rPr>
           </w:pPr>
-          <w:hyperlink w:anchor="_Toc118162889" w:history="1">
+          <w:hyperlink w:anchor="_Toc119650914" w:history="1">
             <w:r>
               <w:rPr>
                 <w:rStyle w:val="a8"/>
@@ -841,7 +827,7 @@
                 <w:noProof/>
                 <w:webHidden/>
               </w:rPr>
-              <w:instrText xml:space="preserve"> PAGEREF _Toc118162889 \h </w:instrText>
+              <w:instrText xml:space="preserve"> PAGEREF _Toc119650914 \h </w:instrText>
             </w:r>
             <w:r>
               <w:rPr>
@@ -886,7 +872,7 @@
               <w:szCs w:val="22"/>
             </w:rPr>
           </w:pPr>
-          <w:hyperlink w:anchor="_Toc118162890" w:history="1">
+          <w:hyperlink w:anchor="_Toc119650915" w:history="1">
             <w:r>
               <w:rPr>
                 <w:rStyle w:val="a8"/>
@@ -929,7 +915,7 @@
                 <w:noProof/>
                 <w:webHidden/>
               </w:rPr>
-              <w:instrText xml:space="preserve"> PAGEREF _Toc118162890 \h </w:instrText>
+              <w:instrText xml:space="preserve"> PAGEREF _Toc119650915 \h </w:instrText>
             </w:r>
             <w:r>
               <w:rPr>
@@ -970,7 +956,7 @@
               <w:szCs w:val="22"/>
             </w:rPr>
           </w:pPr>
-          <w:hyperlink w:anchor="_Toc118162891" w:history="1">
+          <w:hyperlink w:anchor="_Toc119650916" w:history="1">
             <w:r>
               <w:rPr>
                 <w:rStyle w:val="a8"/>
@@ -997,7 +983,7 @@
                 <w:noProof/>
                 <w:webHidden/>
               </w:rPr>
-              <w:instrText xml:space="preserve"> PAGEREF _Toc118162891 \h </w:instrText>
+              <w:instrText xml:space="preserve"> PAGEREF _Toc119650916 \h </w:instrText>
             </w:r>
             <w:r>
               <w:rPr>
@@ -1017,7 +1003,7 @@
                 <w:noProof/>
                 <w:webHidden/>
               </w:rPr>
-              <w:t>12</w:t>
+              <w:t>13</w:t>
             </w:r>
             <w:r>
               <w:rPr>
@@ -1053,7 +1039,7 @@
       <w:pPr>
         <w:pStyle w:val="1"/>
       </w:pPr>
-      <w:bookmarkStart w:id="0" w:name="_Toc118162883"/>
+      <w:bookmarkStart w:id="0" w:name="_Toc119650908"/>
       <w:r>
         <w:lastRenderedPageBreak/>
         <w:t>Описание САПР</w:t>
@@ -1067,7 +1053,7 @@
           <w:lang w:val="en-US"/>
         </w:rPr>
       </w:pPr>
-      <w:bookmarkStart w:id="1" w:name="_Toc118162884"/>
+      <w:bookmarkStart w:id="1" w:name="_Toc119650909"/>
       <w:r>
         <w:t xml:space="preserve">Описание </w:t>
       </w:r>
@@ -1240,7 +1226,7 @@
       <w:pPr>
         <w:pStyle w:val="2"/>
       </w:pPr>
-      <w:bookmarkStart w:id="2" w:name="_Toc118162885"/>
+      <w:bookmarkStart w:id="2" w:name="_Toc119650910"/>
       <w:r>
         <w:lastRenderedPageBreak/>
         <w:t>Описание API</w:t>
@@ -2529,7 +2515,7 @@
       <w:pPr>
         <w:pStyle w:val="2"/>
       </w:pPr>
-      <w:bookmarkStart w:id="3" w:name="_Toc118162886"/>
+      <w:bookmarkStart w:id="3" w:name="_Toc119650911"/>
       <w:r>
         <w:lastRenderedPageBreak/>
         <w:t>Обзор аналогов</w:t>
@@ -2640,7 +2626,7 @@
       <w:pPr>
         <w:pStyle w:val="1"/>
       </w:pPr>
-      <w:bookmarkStart w:id="4" w:name="_Toc118162887"/>
+      <w:bookmarkStart w:id="4" w:name="_Toc119650912"/>
       <w:r>
         <w:lastRenderedPageBreak/>
         <w:t xml:space="preserve">Описание </w:t>
@@ -3066,7 +3052,7 @@
       <w:pPr>
         <w:pStyle w:val="1"/>
       </w:pPr>
-      <w:bookmarkStart w:id="5" w:name="_Toc118162888"/>
+      <w:bookmarkStart w:id="5" w:name="_Toc119650913"/>
       <w:r>
         <w:lastRenderedPageBreak/>
         <w:t>Проект программы</w:t>
@@ -3077,7 +3063,7 @@
       <w:pPr>
         <w:pStyle w:val="2"/>
       </w:pPr>
-      <w:bookmarkStart w:id="6" w:name="_Toc118162889"/>
+      <w:bookmarkStart w:id="6" w:name="_Toc119650914"/>
       <w:r>
         <w:t>Диаграмма классов</w:t>
       </w:r>
@@ -3134,8 +3120,8 @@
           <w:shd w:val="clear" w:color="auto" w:fill="FFFFFF"/>
         </w:rPr>
         <w:drawing>
-          <wp:inline distT="0" distB="0" distL="0" distR="0" wp14:anchorId="1CD385DE" wp14:editId="56C62245">
-            <wp:extent cx="5629275" cy="4479910"/>
+          <wp:inline distT="0" distB="0" distL="0" distR="0" wp14:anchorId="1CD385DE" wp14:editId="74B1AD65">
+            <wp:extent cx="6042873" cy="6029325"/>
             <wp:effectExtent l="0" t="0" r="0" b="0"/>
             <wp:docPr id="2" name="Рисунок 2"/>
             <wp:cNvGraphicFramePr>
@@ -3165,7 +3151,7 @@
                   <pic:spPr bwMode="auto">
                     <a:xfrm>
                       <a:off x="0" y="0"/>
-                      <a:ext cx="5629275" cy="4479910"/>
+                      <a:ext cx="6101149" cy="6087470"/>
                     </a:xfrm>
                     <a:prstGeom prst="rect">
                       <a:avLst/>
@@ -3243,7 +3229,7 @@
       <w:pPr>
         <w:pStyle w:val="2"/>
       </w:pPr>
-      <w:bookmarkStart w:id="8" w:name="_Toc118162890"/>
+      <w:bookmarkStart w:id="8" w:name="_Toc119650915"/>
       <w:r>
         <w:lastRenderedPageBreak/>
         <w:t>Макет пользовательского интерфейса</w:t>
@@ -3264,6 +3250,21 @@
         <w:t xml:space="preserve"> в виде нуля</w:t>
       </w:r>
       <w:r>
+        <w:t xml:space="preserve">, а кнопка </w:t>
+      </w:r>
+      <w:r>
+        <w:rPr>
+          <w:lang w:val="en-US"/>
+        </w:rPr>
+        <w:t>Build</w:t>
+      </w:r>
+      <w:r>
+        <w:t xml:space="preserve"> </w:t>
+      </w:r>
+      <w:r>
+        <w:t>не активна</w:t>
+      </w:r>
+      <w:r>
         <w:t>. Пользователь может менять данные параметры (рис</w:t>
       </w:r>
       <w:r>
@@ -3286,9 +3287,9 @@
       <w:commentRangeStart w:id="9"/>
       <w:r>
         <w:drawing>
-          <wp:inline distT="0" distB="0" distL="0" distR="0" wp14:anchorId="1D6CF22E" wp14:editId="509A5735">
-            <wp:extent cx="3650034" cy="2352675"/>
-            <wp:effectExtent l="19050" t="19050" r="26670" b="9525"/>
+          <wp:inline distT="0" distB="0" distL="0" distR="0" wp14:anchorId="1D6CF22E" wp14:editId="02CA7447">
+            <wp:extent cx="5045363" cy="3048000"/>
+            <wp:effectExtent l="19050" t="19050" r="22225" b="19050"/>
             <wp:docPr id="6" name="Рисунок 6"/>
             <wp:cNvGraphicFramePr>
               <a:graphicFrameLocks xmlns:a="http://schemas.openxmlformats.org/drawingml/2006/main" noChangeAspect="1"/>
@@ -3315,7 +3316,7 @@
                   <pic:spPr>
                     <a:xfrm>
                       <a:off x="0" y="0"/>
-                      <a:ext cx="3654444" cy="2355518"/>
+                      <a:ext cx="5048820" cy="3050089"/>
                     </a:xfrm>
                     <a:prstGeom prst="rect">
                       <a:avLst/>
@@ -3350,7 +3351,18 @@
       </w:r>
     </w:p>
     <w:p>
-      <w:r>
+      <w:pPr>
+        <w:spacing w:after="160" w:line="259" w:lineRule="auto"/>
+        <w:ind w:firstLine="0"/>
+        <w:jc w:val="left"/>
+      </w:pPr>
+      <w:r>
+        <w:br w:type="page"/>
+      </w:r>
+    </w:p>
+    <w:p>
+      <w:r>
+        <w:lastRenderedPageBreak/>
         <w:t>При вводе некорректного значения. Дизайн поля ввода будет изменен</w:t>
       </w:r>
       <w:r>
@@ -3369,9 +3381,9 @@
       </w:pPr>
       <w:r>
         <w:drawing>
-          <wp:inline distT="0" distB="0" distL="0" distR="0" wp14:anchorId="05AFCEEF" wp14:editId="7E443DC1">
-            <wp:extent cx="3610756" cy="2343150"/>
-            <wp:effectExtent l="19050" t="19050" r="27940" b="19050"/>
+          <wp:inline distT="0" distB="0" distL="0" distR="0" wp14:anchorId="05AFCEEF" wp14:editId="30081FC9">
+            <wp:extent cx="4900044" cy="2526586"/>
+            <wp:effectExtent l="19050" t="19050" r="15240" b="26670"/>
             <wp:docPr id="7" name="Рисунок 7"/>
             <wp:cNvGraphicFramePr>
               <a:graphicFrameLocks xmlns:a="http://schemas.openxmlformats.org/drawingml/2006/main" noChangeAspect="1"/>
@@ -3398,7 +3410,7 @@
                   <pic:spPr>
                     <a:xfrm>
                       <a:off x="0" y="0"/>
-                      <a:ext cx="3619451" cy="2348793"/>
+                      <a:ext cx="4900044" cy="2526586"/>
                     </a:xfrm>
                     <a:prstGeom prst="rect">
                       <a:avLst/>
@@ -3445,7 +3457,6 @@
       <w:r>
         <w:rPr>
           <w:rFonts w:eastAsiaTheme="majorEastAsia"/>
-          <w:lang w:val="en-US"/>
         </w:rPr>
         <w:t xml:space="preserve"> </w:t>
       </w:r>
@@ -3459,7 +3470,6 @@
       <w:r>
         <w:rPr>
           <w:rFonts w:eastAsiaTheme="majorEastAsia"/>
-          <w:lang w:val="en-US"/>
         </w:rPr>
         <w:t xml:space="preserve"> </w:t>
       </w:r>
@@ -3473,7 +3483,6 @@
       <w:r>
         <w:rPr>
           <w:rFonts w:eastAsiaTheme="majorEastAsia"/>
-          <w:lang w:val="en-US"/>
         </w:rPr>
         <w:t xml:space="preserve">, </w:t>
       </w:r>
@@ -3487,7 +3496,6 @@
       <w:r>
         <w:rPr>
           <w:rFonts w:eastAsiaTheme="majorEastAsia"/>
-          <w:lang w:val="en-US"/>
         </w:rPr>
         <w:t xml:space="preserve"> </w:t>
       </w:r>
@@ -3501,7 +3509,6 @@
       <w:r>
         <w:rPr>
           <w:rFonts w:eastAsiaTheme="majorEastAsia"/>
-          <w:lang w:val="en-US"/>
         </w:rPr>
         <w:t xml:space="preserve">, </w:t>
       </w:r>
@@ -3515,7 +3522,6 @@
       <w:r>
         <w:rPr>
           <w:rFonts w:eastAsiaTheme="majorEastAsia"/>
-          <w:lang w:val="en-US"/>
         </w:rPr>
         <w:t xml:space="preserve"> </w:t>
       </w:r>
@@ -3529,7 +3535,6 @@
       <w:r>
         <w:rPr>
           <w:rFonts w:eastAsiaTheme="majorEastAsia"/>
-          <w:lang w:val="en-US"/>
         </w:rPr>
         <w:t xml:space="preserve"> – </w:t>
       </w:r>
@@ -3542,7 +3547,6 @@
       <w:r>
         <w:rPr>
           <w:rFonts w:eastAsiaTheme="majorEastAsia"/>
-          <w:lang w:val="en-US"/>
         </w:rPr>
         <w:t xml:space="preserve"> </w:t>
       </w:r>
@@ -3555,7 +3559,6 @@
       <w:r>
         <w:rPr>
           <w:rFonts w:eastAsiaTheme="majorEastAsia"/>
-          <w:lang w:val="en-US"/>
         </w:rPr>
         <w:t xml:space="preserve">. </w:t>
       </w:r>
@@ -3563,7 +3566,7 @@
         <w:rPr>
           <w:rFonts w:eastAsiaTheme="majorEastAsia"/>
         </w:rPr>
-        <w:t>При изменении одного их этих полей, значение остальных тоже будет изменено.</w:t>
+        <w:t>При изменении полей</w:t>
       </w:r>
       <w:r>
         <w:rPr>
@@ -3571,17 +3574,113 @@
         </w:rPr>
         <w:t xml:space="preserve"> </w:t>
       </w:r>
-    </w:p>
-    <w:p>
-      <w:pPr>
+      <w:r>
         <w:rPr>
           <w:rFonts w:eastAsiaTheme="majorEastAsia"/>
-        </w:rPr>
-      </w:pPr>
+          <w:lang w:val="en-US"/>
+        </w:rPr>
+        <w:t>Gear</w:t>
+      </w:r>
       <w:r>
         <w:rPr>
           <w:rFonts w:eastAsiaTheme="majorEastAsia"/>
         </w:rPr>
+        <w:t xml:space="preserve"> </w:t>
+      </w:r>
+      <w:r>
+        <w:rPr>
+          <w:rFonts w:eastAsiaTheme="majorEastAsia"/>
+          <w:lang w:val="en-US"/>
+        </w:rPr>
+        <w:t>diameter</w:t>
+      </w:r>
+      <w:r>
+        <w:rPr>
+          <w:rFonts w:eastAsiaTheme="majorEastAsia"/>
+        </w:rPr>
+        <w:t xml:space="preserve"> и</w:t>
+      </w:r>
+      <w:r>
+        <w:rPr>
+          <w:rFonts w:eastAsiaTheme="majorEastAsia"/>
+        </w:rPr>
+        <w:t xml:space="preserve"> </w:t>
+      </w:r>
+      <w:r>
+        <w:rPr>
+          <w:rFonts w:eastAsiaTheme="majorEastAsia"/>
+          <w:lang w:val="en-US"/>
+        </w:rPr>
+        <w:t>Teeth</w:t>
+      </w:r>
+      <w:r>
+        <w:rPr>
+          <w:rFonts w:eastAsiaTheme="majorEastAsia"/>
+        </w:rPr>
+        <w:t xml:space="preserve"> </w:t>
+      </w:r>
+      <w:r>
+        <w:rPr>
+          <w:rFonts w:eastAsiaTheme="majorEastAsia"/>
+          <w:lang w:val="en-US"/>
+        </w:rPr>
+        <w:t>count</w:t>
+      </w:r>
+      <w:r>
+        <w:rPr>
+          <w:rFonts w:eastAsiaTheme="majorEastAsia"/>
+        </w:rPr>
+        <w:t xml:space="preserve">, значение </w:t>
+      </w:r>
+      <w:r>
+        <w:rPr>
+          <w:rFonts w:eastAsiaTheme="majorEastAsia"/>
+        </w:rPr>
+        <w:t xml:space="preserve">поля </w:t>
+      </w:r>
+      <w:r>
+        <w:rPr>
+          <w:rFonts w:eastAsiaTheme="majorEastAsia"/>
+          <w:lang w:val="en-US"/>
+        </w:rPr>
+        <w:t>Gear</w:t>
+      </w:r>
+      <w:r>
+        <w:rPr>
+          <w:rFonts w:eastAsiaTheme="majorEastAsia"/>
+        </w:rPr>
+        <w:t xml:space="preserve"> </w:t>
+      </w:r>
+      <w:r>
+        <w:rPr>
+          <w:rFonts w:eastAsiaTheme="majorEastAsia"/>
+          <w:lang w:val="en-US"/>
+        </w:rPr>
+        <w:t>module</w:t>
+      </w:r>
+      <w:r>
+        <w:rPr>
+          <w:rFonts w:eastAsiaTheme="majorEastAsia"/>
+        </w:rPr>
+        <w:t xml:space="preserve"> тоже будет изменено.</w:t>
+      </w:r>
+      <w:r>
+        <w:rPr>
+          <w:rFonts w:eastAsiaTheme="majorEastAsia"/>
+        </w:rPr>
+        <w:t xml:space="preserve"> </w:t>
+      </w:r>
+    </w:p>
+    <w:p>
+      <w:pPr>
+        <w:rPr>
+          <w:rFonts w:eastAsiaTheme="majorEastAsia"/>
+        </w:rPr>
+      </w:pPr>
+      <w:r>
+        <w:rPr>
+          <w:rFonts w:eastAsiaTheme="majorEastAsia"/>
+        </w:rPr>
         <w:t xml:space="preserve">Кнопка </w:t>
       </w:r>
       <w:r>
@@ -3602,6 +3701,95 @@
           <w:rFonts w:eastAsiaTheme="majorEastAsia"/>
         </w:rPr>
         <w:t>устанавливает заранее заготовленные значения.</w:t>
+      </w:r>
+      <w:r>
+        <w:rPr>
+          <w:rFonts w:eastAsiaTheme="majorEastAsia"/>
+        </w:rPr>
+        <w:t xml:space="preserve"> Если все значения корректны, то кнопка </w:t>
+      </w:r>
+      <w:r>
+        <w:rPr>
+          <w:rFonts w:eastAsiaTheme="majorEastAsia"/>
+          <w:lang w:val="en-US"/>
+        </w:rPr>
+        <w:t>Build</w:t>
+      </w:r>
+      <w:r>
+        <w:rPr>
+          <w:rFonts w:eastAsiaTheme="majorEastAsia"/>
+        </w:rPr>
+        <w:t xml:space="preserve"> </w:t>
+      </w:r>
+      <w:r>
+        <w:rPr>
+          <w:rFonts w:eastAsiaTheme="majorEastAsia"/>
+        </w:rPr>
+        <w:t>становится активной.</w:t>
+      </w:r>
+    </w:p>
+    <w:p>
+      <w:pPr>
+        <w:pStyle w:val="img"/>
+        <w:rPr>
+          <w:rFonts w:eastAsiaTheme="majorEastAsia"/>
+        </w:rPr>
+      </w:pPr>
+      <w:r>
+        <w:drawing>
+          <wp:inline distT="0" distB="0" distL="0" distR="0" wp14:anchorId="2A4739C3" wp14:editId="2C4ED309">
+            <wp:extent cx="4171950" cy="2514600"/>
+            <wp:effectExtent l="19050" t="19050" r="19050" b="19050"/>
+            <wp:docPr id="1" name="Рисунок 1"/>
+            <wp:cNvGraphicFramePr>
+              <a:graphicFrameLocks xmlns:a="http://schemas.openxmlformats.org/drawingml/2006/main" noChangeAspect="1"/>
+            </wp:cNvGraphicFramePr>
+            <a:graphic xmlns:a="http://schemas.openxmlformats.org/drawingml/2006/main">
+              <a:graphicData uri="http://schemas.openxmlformats.org/drawingml/2006/picture">
+                <pic:pic xmlns:pic="http://schemas.openxmlformats.org/drawingml/2006/picture">
+                  <pic:nvPicPr>
+                    <pic:cNvPr id="1" name=""/>
+                    <pic:cNvPicPr/>
+                  </pic:nvPicPr>
+                  <pic:blipFill>
+                    <a:blip r:embed="rId16"/>
+                    <a:stretch>
+                      <a:fillRect/>
+                    </a:stretch>
+                  </pic:blipFill>
+                  <pic:spPr>
+                    <a:xfrm>
+                      <a:off x="0" y="0"/>
+                      <a:ext cx="4171950" cy="2514600"/>
+                    </a:xfrm>
+                    <a:prstGeom prst="rect">
+                      <a:avLst/>
+                    </a:prstGeom>
+                    <a:ln>
+                      <a:solidFill>
+                        <a:schemeClr val="tx1"/>
+                      </a:solidFill>
+                    </a:ln>
+                  </pic:spPr>
+                </pic:pic>
+              </a:graphicData>
+            </a:graphic>
+          </wp:inline>
+        </w:drawing>
+      </w:r>
+    </w:p>
+    <w:p>
+      <w:pPr>
+        <w:pStyle w:val="img"/>
+        <w:rPr>
+          <w:rFonts w:eastAsiaTheme="majorEastAsia"/>
+        </w:rPr>
+      </w:pPr>
+      <w:r>
+        <w:rPr>
+          <w:rFonts w:eastAsiaTheme="majorEastAsia"/>
+        </w:rPr>
+        <w:t>Рисунок 3.2.3. Пример установки заготовленных значений</w:t>
       </w:r>
     </w:p>
     <w:p>
@@ -3628,7 +3816,7 @@
         </w:numPr>
         <w:ind w:left="432"/>
       </w:pPr>
-      <w:bookmarkStart w:id="10" w:name="_Toc118162891"/>
+      <w:bookmarkStart w:id="10" w:name="_Toc119650916"/>
       <w:r>
         <w:lastRenderedPageBreak/>
         <w:t>Список литературы</w:t>
@@ -3660,7 +3848,7 @@
       <w:r>
         <w:t xml:space="preserve"> </w:t>
       </w:r>
-      <w:hyperlink r:id="rId16" w:history="1">
+      <w:hyperlink r:id="rId17" w:history="1">
         <w:r>
           <w:rPr>
             <w:rStyle w:val="a8"/>
@@ -3752,7 +3940,7 @@
         </w:rPr>
         <w:br/>
       </w:r>
-      <w:hyperlink r:id="rId17" w:history="1">
+      <w:hyperlink r:id="rId18" w:history="1">
         <w:r>
           <w:rPr>
             <w:rStyle w:val="a8"/>
@@ -3800,7 +3988,7 @@
           <w:numId w:val="15"/>
         </w:numPr>
       </w:pPr>
-      <w:hyperlink r:id="rId18" w:history="1">
+      <w:hyperlink r:id="rId19" w:history="1">
         <w:r>
           <w:rPr>
             <w:rStyle w:val="a8"/>
@@ -3839,8 +4027,8 @@
       </w:r>
     </w:p>
     <w:sectPr>
-      <w:footerReference w:type="default" r:id="rId19"/>
-      <w:footerReference w:type="first" r:id="rId20"/>
+      <w:footerReference w:type="default" r:id="rId20"/>
+      <w:footerReference w:type="first" r:id="rId21"/>
       <w:pgSz w:w="11906" w:h="16838"/>
       <w:pgMar w:top="1134" w:right="850" w:bottom="1134" w:left="1701" w:header="708" w:footer="708" w:gutter="0"/>
       <w:cols w:space="708"/>
@@ -3852,7 +4040,7 @@
 </file>
 
 <file path=word/comments.xml><?xml version="1.0" encoding="utf-8"?>
-<w:comments xmlns:wpc="http://schemas.microsoft.com/office/word/2010/wordprocessingCanvas" xmlns:cx="http://schemas.microsoft.com/office/drawing/2014/chartex" xmlns:cx1="http://schemas.microsoft.com/office/drawing/2015/9/8/chartex" xmlns:cx2="http://schemas.microsoft.com/office/drawing/2015/10/21/chartex" xmlns:cx3="http://schemas.microsoft.com/office/drawing/2016/5/9/chartex" xmlns:cx4="http://schemas.microsoft.com/office/drawing/2016/5/10/chartex" xmlns:cx5="http://schemas.microsoft.com/office/drawing/2016/5/11/chartex" xmlns:cx6="http://schemas.microsoft.com/office/drawing/2016/5/12/chartex" xmlns:cx7="http://schemas.microsoft.com/office/drawing/2016/5/13/chartex" xmlns:cx8="http://schemas.microsoft.com/office/drawing/2016/5/14/chartex" xmlns:mc="http://schemas.openxmlformats.org/markup-compatibility/2006" xmlns:aink="http://schemas.microsoft.com/office/drawing/2016/ink" xmlns:am3d="http://schemas.microsoft.com/office/drawing/2017/model3d" xmlns:o="urn:schemas-microsoft-com:office:office" xmlns:r="http://schemas.openxmlformats.org/officeDocument/2006/relationships" xmlns:m="http://schemas.openxmlformats.org/officeDocument/2006/math" xmlns:v="urn:schemas-microsoft-com:vml" xmlns:wp14="http://schemas.microsoft.com/office/word/2010/wordprocessingDrawing" xmlns:wp="http://schemas.openxmlformats.org/drawingml/2006/wordprocessingDrawing" xmlns:w10="urn:schemas-microsoft-com:office:word" xmlns:w="http://schemas.openxmlformats.org/wordprocessingml/2006/main" xmlns:w14="http://schemas.microsoft.com/office/word/2010/wordml" xmlns:w15="http://schemas.microsoft.com/office/word/2012/wordml" xmlns:w16cex="http://schemas.microsoft.com/office/word/2018/wordml/cex" xmlns:w16cid="http://schemas.microsoft.com/office/word/2016/wordml/cid" xmlns:w16="http://schemas.microsoft.com/office/word/2018/wordml" xmlns:w16sdtdh="http://schemas.microsoft.com/office/word/2020/wordml/sdtdatahash" xmlns:w16se="http://schemas.microsoft.com/office/word/2015/wordml/symex" xmlns:wpg="http://schemas.microsoft.com/office/word/2010/wordprocessingGroup" xmlns:wpi="http://schemas.microsoft.com/office/word/2010/wordprocessingInk" xmlns:wne="http://schemas.microsoft.com/office/word/2006/wordml" xmlns:wps="http://schemas.microsoft.com/office/word/2010/wordprocessingShape" mc:Ignorable="w14 w15 w16se w16cid w16 w16cex w16sdtdh wp14">
+<w:comments xmlns:wpc="http://schemas.microsoft.com/office/word/2010/wordprocessingCanvas" xmlns:cx="http://schemas.microsoft.com/office/drawing/2014/chartex" xmlns:cx1="http://schemas.microsoft.com/office/drawing/2015/9/8/chartex" xmlns:cx2="http://schemas.microsoft.com/office/drawing/2015/10/21/chartex" xmlns:cx3="http://schemas.microsoft.com/office/drawing/2016/5/9/chartex" xmlns:cx4="http://schemas.microsoft.com/office/drawing/2016/5/10/chartex" xmlns:cx5="http://schemas.microsoft.com/office/drawing/2016/5/11/chartex" xmlns:cx6="http://schemas.microsoft.com/office/drawing/2016/5/12/chartex" xmlns:cx7="http://schemas.microsoft.com/office/drawing/2016/5/13/chartex" xmlns:cx8="http://schemas.microsoft.com/office/drawing/2016/5/14/chartex" xmlns:mc="http://schemas.openxmlformats.org/markup-compatibility/2006" xmlns:aink="http://schemas.microsoft.com/office/drawing/2016/ink" xmlns:am3d="http://schemas.microsoft.com/office/drawing/2017/model3d" xmlns:o="urn:schemas-microsoft-com:office:office" xmlns:oel="http://schemas.microsoft.com/office/2019/extlst" xmlns:r="http://schemas.openxmlformats.org/officeDocument/2006/relationships" xmlns:m="http://schemas.openxmlformats.org/officeDocument/2006/math" xmlns:v="urn:schemas-microsoft-com:vml" xmlns:wp14="http://schemas.microsoft.com/office/word/2010/wordprocessingDrawing" xmlns:wp="http://schemas.openxmlformats.org/drawingml/2006/wordprocessingDrawing" xmlns:w10="urn:schemas-microsoft-com:office:word" xmlns:w="http://schemas.openxmlformats.org/wordprocessingml/2006/main" xmlns:w14="http://schemas.microsoft.com/office/word/2010/wordml" xmlns:w15="http://schemas.microsoft.com/office/word/2012/wordml" xmlns:w16cex="http://schemas.microsoft.com/office/word/2018/wordml/cex" xmlns:w16cid="http://schemas.microsoft.com/office/word/2016/wordml/cid" xmlns:w16="http://schemas.microsoft.com/office/word/2018/wordml" xmlns:w16sdtdh="http://schemas.microsoft.com/office/word/2020/wordml/sdtdatahash" xmlns:w16se="http://schemas.microsoft.com/office/word/2015/wordml/symex" xmlns:wpg="http://schemas.microsoft.com/office/word/2010/wordprocessingGroup" xmlns:wpi="http://schemas.microsoft.com/office/word/2010/wordprocessingInk" xmlns:wne="http://schemas.microsoft.com/office/word/2006/wordml" xmlns:wps="http://schemas.microsoft.com/office/word/2010/wordprocessingShape" mc:Ignorable="w14 w15 w16se w16cid w16 w16cex w16sdtdh wp14">
   <w:comment w:id="7" w:author="Николай Набережнев" w:date="2022-10-21T20:28:00Z" w:initials="НН">
     <w:p>
       <w:pPr>
@@ -3993,21 +4181,21 @@
 </file>
 
 <file path=word/commentsExtended.xml><?xml version="1.0" encoding="utf-8"?>
-<w15:commentsEx xmlns:wpc="http://schemas.microsoft.com/office/word/2010/wordprocessingCanvas" xmlns:cx="http://schemas.microsoft.com/office/drawing/2014/chartex" xmlns:cx1="http://schemas.microsoft.com/office/drawing/2015/9/8/chartex" xmlns:cx2="http://schemas.microsoft.com/office/drawing/2015/10/21/chartex" xmlns:cx3="http://schemas.microsoft.com/office/drawing/2016/5/9/chartex" xmlns:cx4="http://schemas.microsoft.com/office/drawing/2016/5/10/chartex" xmlns:cx5="http://schemas.microsoft.com/office/drawing/2016/5/11/chartex" xmlns:cx6="http://schemas.microsoft.com/office/drawing/2016/5/12/chartex" xmlns:cx7="http://schemas.microsoft.com/office/drawing/2016/5/13/chartex" xmlns:cx8="http://schemas.microsoft.com/office/drawing/2016/5/14/chartex" xmlns:mc="http://schemas.openxmlformats.org/markup-compatibility/2006" xmlns:aink="http://schemas.microsoft.com/office/drawing/2016/ink" xmlns:am3d="http://schemas.microsoft.com/office/drawing/2017/model3d" xmlns:o="urn:schemas-microsoft-com:office:office" xmlns:r="http://schemas.openxmlformats.org/officeDocument/2006/relationships" xmlns:m="http://schemas.openxmlformats.org/officeDocument/2006/math" xmlns:v="urn:schemas-microsoft-com:vml" xmlns:wp14="http://schemas.microsoft.com/office/word/2010/wordprocessingDrawing" xmlns:wp="http://schemas.openxmlformats.org/drawingml/2006/wordprocessingDrawing" xmlns:w10="urn:schemas-microsoft-com:office:word" xmlns:w="http://schemas.openxmlformats.org/wordprocessingml/2006/main" xmlns:w14="http://schemas.microsoft.com/office/word/2010/wordml" xmlns:w15="http://schemas.microsoft.com/office/word/2012/wordml" xmlns:w16cex="http://schemas.microsoft.com/office/word/2018/wordml/cex" xmlns:w16cid="http://schemas.microsoft.com/office/word/2016/wordml/cid" xmlns:w16="http://schemas.microsoft.com/office/word/2018/wordml" xmlns:w16sdtdh="http://schemas.microsoft.com/office/word/2020/wordml/sdtdatahash" xmlns:w16se="http://schemas.microsoft.com/office/word/2015/wordml/symex" xmlns:wpg="http://schemas.microsoft.com/office/word/2010/wordprocessingGroup" xmlns:wpi="http://schemas.microsoft.com/office/word/2010/wordprocessingInk" xmlns:wne="http://schemas.microsoft.com/office/word/2006/wordml" xmlns:wps="http://schemas.microsoft.com/office/word/2010/wordprocessingShape" mc:Ignorable="w14 w15 w16se w16cid w16 w16cex w16sdtdh wp14">
+<w15:commentsEx xmlns:wpc="http://schemas.microsoft.com/office/word/2010/wordprocessingCanvas" xmlns:cx="http://schemas.microsoft.com/office/drawing/2014/chartex" xmlns:cx1="http://schemas.microsoft.com/office/drawing/2015/9/8/chartex" xmlns:cx2="http://schemas.microsoft.com/office/drawing/2015/10/21/chartex" xmlns:cx3="http://schemas.microsoft.com/office/drawing/2016/5/9/chartex" xmlns:cx4="http://schemas.microsoft.com/office/drawing/2016/5/10/chartex" xmlns:cx5="http://schemas.microsoft.com/office/drawing/2016/5/11/chartex" xmlns:cx6="http://schemas.microsoft.com/office/drawing/2016/5/12/chartex" xmlns:cx7="http://schemas.microsoft.com/office/drawing/2016/5/13/chartex" xmlns:cx8="http://schemas.microsoft.com/office/drawing/2016/5/14/chartex" xmlns:mc="http://schemas.openxmlformats.org/markup-compatibility/2006" xmlns:aink="http://schemas.microsoft.com/office/drawing/2016/ink" xmlns:am3d="http://schemas.microsoft.com/office/drawing/2017/model3d" xmlns:o="urn:schemas-microsoft-com:office:office" xmlns:oel="http://schemas.microsoft.com/office/2019/extlst" xmlns:r="http://schemas.openxmlformats.org/officeDocument/2006/relationships" xmlns:m="http://schemas.openxmlformats.org/officeDocument/2006/math" xmlns:v="urn:schemas-microsoft-com:vml" xmlns:wp14="http://schemas.microsoft.com/office/word/2010/wordprocessingDrawing" xmlns:wp="http://schemas.openxmlformats.org/drawingml/2006/wordprocessingDrawing" xmlns:w10="urn:schemas-microsoft-com:office:word" xmlns:w="http://schemas.openxmlformats.org/wordprocessingml/2006/main" xmlns:w14="http://schemas.microsoft.com/office/word/2010/wordml" xmlns:w15="http://schemas.microsoft.com/office/word/2012/wordml" xmlns:w16cex="http://schemas.microsoft.com/office/word/2018/wordml/cex" xmlns:w16cid="http://schemas.microsoft.com/office/word/2016/wordml/cid" xmlns:w16="http://schemas.microsoft.com/office/word/2018/wordml" xmlns:w16sdtdh="http://schemas.microsoft.com/office/word/2020/wordml/sdtdatahash" xmlns:w16se="http://schemas.microsoft.com/office/word/2015/wordml/symex" xmlns:wpg="http://schemas.microsoft.com/office/word/2010/wordprocessingGroup" xmlns:wpi="http://schemas.microsoft.com/office/word/2010/wordprocessingInk" xmlns:wne="http://schemas.microsoft.com/office/word/2006/wordml" xmlns:wps="http://schemas.microsoft.com/office/word/2010/wordprocessingShape" mc:Ignorable="w14 w15 w16se w16cid w16 w16cex w16sdtdh wp14">
   <w15:commentEx w15:paraId="63EB2078" w15:done="0"/>
   <w15:commentEx w15:paraId="2AAFF190" w15:done="0"/>
 </w15:commentsEx>
 </file>
 
 <file path=word/commentsIds.xml><?xml version="1.0" encoding="utf-8"?>
-<w16cid:commentsIds xmlns:wpc="http://schemas.microsoft.com/office/word/2010/wordprocessingCanvas" xmlns:cx="http://schemas.microsoft.com/office/drawing/2014/chartex" xmlns:cx1="http://schemas.microsoft.com/office/drawing/2015/9/8/chartex" xmlns:cx2="http://schemas.microsoft.com/office/drawing/2015/10/21/chartex" xmlns:cx3="http://schemas.microsoft.com/office/drawing/2016/5/9/chartex" xmlns:cx4="http://schemas.microsoft.com/office/drawing/2016/5/10/chartex" xmlns:cx5="http://schemas.microsoft.com/office/drawing/2016/5/11/chartex" xmlns:cx6="http://schemas.microsoft.com/office/drawing/2016/5/12/chartex" xmlns:cx7="http://schemas.microsoft.com/office/drawing/2016/5/13/chartex" xmlns:cx8="http://schemas.microsoft.com/office/drawing/2016/5/14/chartex" xmlns:mc="http://schemas.openxmlformats.org/markup-compatibility/2006" xmlns:aink="http://schemas.microsoft.com/office/drawing/2016/ink" xmlns:am3d="http://schemas.microsoft.com/office/drawing/2017/model3d" xmlns:o="urn:schemas-microsoft-com:office:office" xmlns:r="http://schemas.openxmlformats.org/officeDocument/2006/relationships" xmlns:m="http://schemas.openxmlformats.org/officeDocument/2006/math" xmlns:v="urn:schemas-microsoft-com:vml" xmlns:wp14="http://schemas.microsoft.com/office/word/2010/wordprocessingDrawing" xmlns:wp="http://schemas.openxmlformats.org/drawingml/2006/wordprocessingDrawing" xmlns:w10="urn:schemas-microsoft-com:office:word" xmlns:w="http://schemas.openxmlformats.org/wordprocessingml/2006/main" xmlns:w14="http://schemas.microsoft.com/office/word/2010/wordml" xmlns:w15="http://schemas.microsoft.com/office/word/2012/wordml" xmlns:w16cex="http://schemas.microsoft.com/office/word/2018/wordml/cex" xmlns:w16cid="http://schemas.microsoft.com/office/word/2016/wordml/cid" xmlns:w16="http://schemas.microsoft.com/office/word/2018/wordml" xmlns:w16sdtdh="http://schemas.microsoft.com/office/word/2020/wordml/sdtdatahash" xmlns:w16se="http://schemas.microsoft.com/office/word/2015/wordml/symex" xmlns:wpg="http://schemas.microsoft.com/office/word/2010/wordprocessingGroup" xmlns:wpi="http://schemas.microsoft.com/office/word/2010/wordprocessingInk" xmlns:wne="http://schemas.microsoft.com/office/word/2006/wordml" xmlns:wps="http://schemas.microsoft.com/office/word/2010/wordprocessingShape" mc:Ignorable="w14 w15 w16se w16cid w16 w16cex w16sdtdh wp14">
+<w16cid:commentsIds xmlns:wpc="http://schemas.microsoft.com/office/word/2010/wordprocessingCanvas" xmlns:cx="http://schemas.microsoft.com/office/drawing/2014/chartex" xmlns:cx1="http://schemas.microsoft.com/office/drawing/2015/9/8/chartex" xmlns:cx2="http://schemas.microsoft.com/office/drawing/2015/10/21/chartex" xmlns:cx3="http://schemas.microsoft.com/office/drawing/2016/5/9/chartex" xmlns:cx4="http://schemas.microsoft.com/office/drawing/2016/5/10/chartex" xmlns:cx5="http://schemas.microsoft.com/office/drawing/2016/5/11/chartex" xmlns:cx6="http://schemas.microsoft.com/office/drawing/2016/5/12/chartex" xmlns:cx7="http://schemas.microsoft.com/office/drawing/2016/5/13/chartex" xmlns:cx8="http://schemas.microsoft.com/office/drawing/2016/5/14/chartex" xmlns:mc="http://schemas.openxmlformats.org/markup-compatibility/2006" xmlns:aink="http://schemas.microsoft.com/office/drawing/2016/ink" xmlns:am3d="http://schemas.microsoft.com/office/drawing/2017/model3d" xmlns:o="urn:schemas-microsoft-com:office:office" xmlns:oel="http://schemas.microsoft.com/office/2019/extlst" xmlns:r="http://schemas.openxmlformats.org/officeDocument/2006/relationships" xmlns:m="http://schemas.openxmlformats.org/officeDocument/2006/math" xmlns:v="urn:schemas-microsoft-com:vml" xmlns:wp14="http://schemas.microsoft.com/office/word/2010/wordprocessingDrawing" xmlns:wp="http://schemas.openxmlformats.org/drawingml/2006/wordprocessingDrawing" xmlns:w10="urn:schemas-microsoft-com:office:word" xmlns:w="http://schemas.openxmlformats.org/wordprocessingml/2006/main" xmlns:w14="http://schemas.microsoft.com/office/word/2010/wordml" xmlns:w15="http://schemas.microsoft.com/office/word/2012/wordml" xmlns:w16cex="http://schemas.microsoft.com/office/word/2018/wordml/cex" xmlns:w16cid="http://schemas.microsoft.com/office/word/2016/wordml/cid" xmlns:w16="http://schemas.microsoft.com/office/word/2018/wordml" xmlns:w16sdtdh="http://schemas.microsoft.com/office/word/2020/wordml/sdtdatahash" xmlns:w16se="http://schemas.microsoft.com/office/word/2015/wordml/symex" xmlns:wpg="http://schemas.microsoft.com/office/word/2010/wordprocessingGroup" xmlns:wpi="http://schemas.microsoft.com/office/word/2010/wordprocessingInk" xmlns:wne="http://schemas.microsoft.com/office/word/2006/wordml" xmlns:wps="http://schemas.microsoft.com/office/word/2010/wordprocessingShape" mc:Ignorable="w14 w15 w16se w16cid w16 w16cex w16sdtdh wp14">
   <w16cid:commentId w16cid:paraId="63EB2078" w16cid:durableId="270518E0"/>
   <w16cid:commentId w16cid:paraId="2AAFF190" w16cid:durableId="270518E1"/>
 </w16cid:commentsIds>
 </file>
 
 <file path=word/endnotes.xml><?xml version="1.0" encoding="utf-8"?>
-<w:endnotes xmlns:wpc="http://schemas.microsoft.com/office/word/2010/wordprocessingCanvas" xmlns:cx="http://schemas.microsoft.com/office/drawing/2014/chartex" xmlns:cx1="http://schemas.microsoft.com/office/drawing/2015/9/8/chartex" xmlns:cx2="http://schemas.microsoft.com/office/drawing/2015/10/21/chartex" xmlns:cx3="http://schemas.microsoft.com/office/drawing/2016/5/9/chartex" xmlns:cx4="http://schemas.microsoft.com/office/drawing/2016/5/10/chartex" xmlns:cx5="http://schemas.microsoft.com/office/drawing/2016/5/11/chartex" xmlns:cx6="http://schemas.microsoft.com/office/drawing/2016/5/12/chartex" xmlns:cx7="http://schemas.microsoft.com/office/drawing/2016/5/13/chartex" xmlns:cx8="http://schemas.microsoft.com/office/drawing/2016/5/14/chartex" xmlns:mc="http://schemas.openxmlformats.org/markup-compatibility/2006" xmlns:aink="http://schemas.microsoft.com/office/drawing/2016/ink" xmlns:am3d="http://schemas.microsoft.com/office/drawing/2017/model3d" xmlns:o="urn:schemas-microsoft-com:office:office" xmlns:r="http://schemas.openxmlformats.org/officeDocument/2006/relationships" xmlns:m="http://schemas.openxmlformats.org/officeDocument/2006/math" xmlns:v="urn:schemas-microsoft-com:vml" xmlns:wp14="http://schemas.microsoft.com/office/word/2010/wordprocessingDrawing" xmlns:wp="http://schemas.openxmlformats.org/drawingml/2006/wordprocessingDrawing" xmlns:w10="urn:schemas-microsoft-com:office:word" xmlns:w="http://schemas.openxmlformats.org/wordprocessingml/2006/main" xmlns:w14="http://schemas.microsoft.com/office/word/2010/wordml" xmlns:w15="http://schemas.microsoft.com/office/word/2012/wordml" xmlns:w16cex="http://schemas.microsoft.com/office/word/2018/wordml/cex" xmlns:w16cid="http://schemas.microsoft.com/office/word/2016/wordml/cid" xmlns:w16="http://schemas.microsoft.com/office/word/2018/wordml" xmlns:w16sdtdh="http://schemas.microsoft.com/office/word/2020/wordml/sdtdatahash" xmlns:w16se="http://schemas.microsoft.com/office/word/2015/wordml/symex" xmlns:wpg="http://schemas.microsoft.com/office/word/2010/wordprocessingGroup" xmlns:wpi="http://schemas.microsoft.com/office/word/2010/wordprocessingInk" xmlns:wne="http://schemas.microsoft.com/office/word/2006/wordml" xmlns:wps="http://schemas.microsoft.com/office/word/2010/wordprocessingShape" mc:Ignorable="w14 w15 w16se w16cid w16 w16cex w16sdtdh wp14">
+<w:endnotes xmlns:wpc="http://schemas.microsoft.com/office/word/2010/wordprocessingCanvas" xmlns:cx="http://schemas.microsoft.com/office/drawing/2014/chartex" xmlns:cx1="http://schemas.microsoft.com/office/drawing/2015/9/8/chartex" xmlns:cx2="http://schemas.microsoft.com/office/drawing/2015/10/21/chartex" xmlns:cx3="http://schemas.microsoft.com/office/drawing/2016/5/9/chartex" xmlns:cx4="http://schemas.microsoft.com/office/drawing/2016/5/10/chartex" xmlns:cx5="http://schemas.microsoft.com/office/drawing/2016/5/11/chartex" xmlns:cx6="http://schemas.microsoft.com/office/drawing/2016/5/12/chartex" xmlns:cx7="http://schemas.microsoft.com/office/drawing/2016/5/13/chartex" xmlns:cx8="http://schemas.microsoft.com/office/drawing/2016/5/14/chartex" xmlns:mc="http://schemas.openxmlformats.org/markup-compatibility/2006" xmlns:aink="http://schemas.microsoft.com/office/drawing/2016/ink" xmlns:am3d="http://schemas.microsoft.com/office/drawing/2017/model3d" xmlns:o="urn:schemas-microsoft-com:office:office" xmlns:oel="http://schemas.microsoft.com/office/2019/extlst" xmlns:r="http://schemas.openxmlformats.org/officeDocument/2006/relationships" xmlns:m="http://schemas.openxmlformats.org/officeDocument/2006/math" xmlns:v="urn:schemas-microsoft-com:vml" xmlns:wp14="http://schemas.microsoft.com/office/word/2010/wordprocessingDrawing" xmlns:wp="http://schemas.openxmlformats.org/drawingml/2006/wordprocessingDrawing" xmlns:w10="urn:schemas-microsoft-com:office:word" xmlns:w="http://schemas.openxmlformats.org/wordprocessingml/2006/main" xmlns:w14="http://schemas.microsoft.com/office/word/2010/wordml" xmlns:w15="http://schemas.microsoft.com/office/word/2012/wordml" xmlns:w16cex="http://schemas.microsoft.com/office/word/2018/wordml/cex" xmlns:w16cid="http://schemas.microsoft.com/office/word/2016/wordml/cid" xmlns:w16="http://schemas.microsoft.com/office/word/2018/wordml" xmlns:w16sdtdh="http://schemas.microsoft.com/office/word/2020/wordml/sdtdatahash" xmlns:w16se="http://schemas.microsoft.com/office/word/2015/wordml/symex" xmlns:wpg="http://schemas.microsoft.com/office/word/2010/wordprocessingGroup" xmlns:wpi="http://schemas.microsoft.com/office/word/2010/wordprocessingInk" xmlns:wne="http://schemas.microsoft.com/office/word/2006/wordml" xmlns:wps="http://schemas.microsoft.com/office/word/2010/wordprocessingShape" mc:Ignorable="w14 w15 w16se w16cid w16 w16cex w16sdtdh wp14">
   <w:endnote w:type="separator" w:id="-1">
     <w:p>
       <w:pPr>
@@ -4032,7 +4220,7 @@
 </file>
 
 <file path=word/footer1.xml><?xml version="1.0" encoding="utf-8"?>
-<w:ftr xmlns:wpc="http://schemas.microsoft.com/office/word/2010/wordprocessingCanvas" xmlns:cx="http://schemas.microsoft.com/office/drawing/2014/chartex" xmlns:cx1="http://schemas.microsoft.com/office/drawing/2015/9/8/chartex" xmlns:cx2="http://schemas.microsoft.com/office/drawing/2015/10/21/chartex" xmlns:cx3="http://schemas.microsoft.com/office/drawing/2016/5/9/chartex" xmlns:cx4="http://schemas.microsoft.com/office/drawing/2016/5/10/chartex" xmlns:cx5="http://schemas.microsoft.com/office/drawing/2016/5/11/chartex" xmlns:cx6="http://schemas.microsoft.com/office/drawing/2016/5/12/chartex" xmlns:cx7="http://schemas.microsoft.com/office/drawing/2016/5/13/chartex" xmlns:cx8="http://schemas.microsoft.com/office/drawing/2016/5/14/chartex" xmlns:mc="http://schemas.openxmlformats.org/markup-compatibility/2006" xmlns:aink="http://schemas.microsoft.com/office/drawing/2016/ink" xmlns:am3d="http://schemas.microsoft.com/office/drawing/2017/model3d" xmlns:o="urn:schemas-microsoft-com:office:office" xmlns:r="http://schemas.openxmlformats.org/officeDocument/2006/relationships" xmlns:m="http://schemas.openxmlformats.org/officeDocument/2006/math" xmlns:v="urn:schemas-microsoft-com:vml" xmlns:wp14="http://schemas.microsoft.com/office/word/2010/wordprocessingDrawing" xmlns:wp="http://schemas.openxmlformats.org/drawingml/2006/wordprocessingDrawing" xmlns:w10="urn:schemas-microsoft-com:office:word" xmlns:w="http://schemas.openxmlformats.org/wordprocessingml/2006/main" xmlns:w14="http://schemas.microsoft.com/office/word/2010/wordml" xmlns:w15="http://schemas.microsoft.com/office/word/2012/wordml" xmlns:w16cex="http://schemas.microsoft.com/office/word/2018/wordml/cex" xmlns:w16cid="http://schemas.microsoft.com/office/word/2016/wordml/cid" xmlns:w16="http://schemas.microsoft.com/office/word/2018/wordml" xmlns:w16sdtdh="http://schemas.microsoft.com/office/word/2020/wordml/sdtdatahash" xmlns:w16se="http://schemas.microsoft.com/office/word/2015/wordml/symex" xmlns:wpg="http://schemas.microsoft.com/office/word/2010/wordprocessingGroup" xmlns:wpi="http://schemas.microsoft.com/office/word/2010/wordprocessingInk" xmlns:wne="http://schemas.microsoft.com/office/word/2006/wordml" xmlns:wps="http://schemas.microsoft.com/office/word/2010/wordprocessingShape" mc:Ignorable="w14 w15 w16se w16cid w16 w16cex w16sdtdh wp14">
+<w:ftr xmlns:wpc="http://schemas.microsoft.com/office/word/2010/wordprocessingCanvas" xmlns:cx="http://schemas.microsoft.com/office/drawing/2014/chartex" xmlns:cx1="http://schemas.microsoft.com/office/drawing/2015/9/8/chartex" xmlns:cx2="http://schemas.microsoft.com/office/drawing/2015/10/21/chartex" xmlns:cx3="http://schemas.microsoft.com/office/drawing/2016/5/9/chartex" xmlns:cx4="http://schemas.microsoft.com/office/drawing/2016/5/10/chartex" xmlns:cx5="http://schemas.microsoft.com/office/drawing/2016/5/11/chartex" xmlns:cx6="http://schemas.microsoft.com/office/drawing/2016/5/12/chartex" xmlns:cx7="http://schemas.microsoft.com/office/drawing/2016/5/13/chartex" xmlns:cx8="http://schemas.microsoft.com/office/drawing/2016/5/14/chartex" xmlns:mc="http://schemas.openxmlformats.org/markup-compatibility/2006" xmlns:aink="http://schemas.microsoft.com/office/drawing/2016/ink" xmlns:am3d="http://schemas.microsoft.com/office/drawing/2017/model3d" xmlns:o="urn:schemas-microsoft-com:office:office" xmlns:oel="http://schemas.microsoft.com/office/2019/extlst" xmlns:r="http://schemas.openxmlformats.org/officeDocument/2006/relationships" xmlns:m="http://schemas.openxmlformats.org/officeDocument/2006/math" xmlns:v="urn:schemas-microsoft-com:vml" xmlns:wp14="http://schemas.microsoft.com/office/word/2010/wordprocessingDrawing" xmlns:wp="http://schemas.openxmlformats.org/drawingml/2006/wordprocessingDrawing" xmlns:w10="urn:schemas-microsoft-com:office:word" xmlns:w="http://schemas.openxmlformats.org/wordprocessingml/2006/main" xmlns:w14="http://schemas.microsoft.com/office/word/2010/wordml" xmlns:w15="http://schemas.microsoft.com/office/word/2012/wordml" xmlns:w16cex="http://schemas.microsoft.com/office/word/2018/wordml/cex" xmlns:w16cid="http://schemas.microsoft.com/office/word/2016/wordml/cid" xmlns:w16="http://schemas.microsoft.com/office/word/2018/wordml" xmlns:w16sdtdh="http://schemas.microsoft.com/office/word/2020/wordml/sdtdatahash" xmlns:w16se="http://schemas.microsoft.com/office/word/2015/wordml/symex" xmlns:wpg="http://schemas.microsoft.com/office/word/2010/wordprocessingGroup" xmlns:wpi="http://schemas.microsoft.com/office/word/2010/wordprocessingInk" xmlns:wne="http://schemas.microsoft.com/office/word/2006/wordml" xmlns:wps="http://schemas.microsoft.com/office/word/2010/wordprocessingShape" mc:Ignorable="w14 w15 w16se w16cid w16 w16cex w16sdtdh wp14">
   <w:sdt>
     <w:sdtPr>
       <w:id w:val="-1740165168"/>
@@ -4041,7 +4229,6 @@
         <w:docPartUnique/>
       </w:docPartObj>
     </w:sdtPr>
-    <w:sdtEndPr/>
     <w:sdtContent>
       <w:p>
         <w:pPr>
@@ -4074,7 +4261,7 @@
 </file>
 
 <file path=word/footer2.xml><?xml version="1.0" encoding="utf-8"?>
-<w:ftr xmlns:wpc="http://schemas.microsoft.com/office/word/2010/wordprocessingCanvas" xmlns:cx="http://schemas.microsoft.com/office/drawing/2014/chartex" xmlns:cx1="http://schemas.microsoft.com/office/drawing/2015/9/8/chartex" xmlns:cx2="http://schemas.microsoft.com/office/drawing/2015/10/21/chartex" xmlns:cx3="http://schemas.microsoft.com/office/drawing/2016/5/9/chartex" xmlns:cx4="http://schemas.microsoft.com/office/drawing/2016/5/10/chartex" xmlns:cx5="http://schemas.microsoft.com/office/drawing/2016/5/11/chartex" xmlns:cx6="http://schemas.microsoft.com/office/drawing/2016/5/12/chartex" xmlns:cx7="http://schemas.microsoft.com/office/drawing/2016/5/13/chartex" xmlns:cx8="http://schemas.microsoft.com/office/drawing/2016/5/14/chartex" xmlns:mc="http://schemas.openxmlformats.org/markup-compatibility/2006" xmlns:aink="http://schemas.microsoft.com/office/drawing/2016/ink" xmlns:am3d="http://schemas.microsoft.com/office/drawing/2017/model3d" xmlns:o="urn:schemas-microsoft-com:office:office" xmlns:r="http://schemas.openxmlformats.org/officeDocument/2006/relationships" xmlns:m="http://schemas.openxmlformats.org/officeDocument/2006/math" xmlns:v="urn:schemas-microsoft-com:vml" xmlns:wp14="http://schemas.microsoft.com/office/word/2010/wordprocessingDrawing" xmlns:wp="http://schemas.openxmlformats.org/drawingml/2006/wordprocessingDrawing" xmlns:w10="urn:schemas-microsoft-com:office:word" xmlns:w="http://schemas.openxmlformats.org/wordprocessingml/2006/main" xmlns:w14="http://schemas.microsoft.com/office/word/2010/wordml" xmlns:w15="http://schemas.microsoft.com/office/word/2012/wordml" xmlns:w16cex="http://schemas.microsoft.com/office/word/2018/wordml/cex" xmlns:w16cid="http://schemas.microsoft.com/office/word/2016/wordml/cid" xmlns:w16="http://schemas.microsoft.com/office/word/2018/wordml" xmlns:w16sdtdh="http://schemas.microsoft.com/office/word/2020/wordml/sdtdatahash" xmlns:w16se="http://schemas.microsoft.com/office/word/2015/wordml/symex" xmlns:wpg="http://schemas.microsoft.com/office/word/2010/wordprocessingGroup" xmlns:wpi="http://schemas.microsoft.com/office/word/2010/wordprocessingInk" xmlns:wne="http://schemas.microsoft.com/office/word/2006/wordml" xmlns:wps="http://schemas.microsoft.com/office/word/2010/wordprocessingShape" mc:Ignorable="w14 w15 w16se w16cid w16 w16cex w16sdtdh wp14">
+<w:ftr xmlns:wpc="http://schemas.microsoft.com/office/word/2010/wordprocessingCanvas" xmlns:cx="http://schemas.microsoft.com/office/drawing/2014/chartex" xmlns:cx1="http://schemas.microsoft.com/office/drawing/2015/9/8/chartex" xmlns:cx2="http://schemas.microsoft.com/office/drawing/2015/10/21/chartex" xmlns:cx3="http://schemas.microsoft.com/office/drawing/2016/5/9/chartex" xmlns:cx4="http://schemas.microsoft.com/office/drawing/2016/5/10/chartex" xmlns:cx5="http://schemas.microsoft.com/office/drawing/2016/5/11/chartex" xmlns:cx6="http://schemas.microsoft.com/office/drawing/2016/5/12/chartex" xmlns:cx7="http://schemas.microsoft.com/office/drawing/2016/5/13/chartex" xmlns:cx8="http://schemas.microsoft.com/office/drawing/2016/5/14/chartex" xmlns:mc="http://schemas.openxmlformats.org/markup-compatibility/2006" xmlns:aink="http://schemas.microsoft.com/office/drawing/2016/ink" xmlns:am3d="http://schemas.microsoft.com/office/drawing/2017/model3d" xmlns:o="urn:schemas-microsoft-com:office:office" xmlns:oel="http://schemas.microsoft.com/office/2019/extlst" xmlns:r="http://schemas.openxmlformats.org/officeDocument/2006/relationships" xmlns:m="http://schemas.openxmlformats.org/officeDocument/2006/math" xmlns:v="urn:schemas-microsoft-com:vml" xmlns:wp14="http://schemas.microsoft.com/office/word/2010/wordprocessingDrawing" xmlns:wp="http://schemas.openxmlformats.org/drawingml/2006/wordprocessingDrawing" xmlns:w10="urn:schemas-microsoft-com:office:word" xmlns:w="http://schemas.openxmlformats.org/wordprocessingml/2006/main" xmlns:w14="http://schemas.microsoft.com/office/word/2010/wordml" xmlns:w15="http://schemas.microsoft.com/office/word/2012/wordml" xmlns:w16cex="http://schemas.microsoft.com/office/word/2018/wordml/cex" xmlns:w16cid="http://schemas.microsoft.com/office/word/2016/wordml/cid" xmlns:w16="http://schemas.microsoft.com/office/word/2018/wordml" xmlns:w16sdtdh="http://schemas.microsoft.com/office/word/2020/wordml/sdtdatahash" xmlns:w16se="http://schemas.microsoft.com/office/word/2015/wordml/symex" xmlns:wpg="http://schemas.microsoft.com/office/word/2010/wordprocessingGroup" xmlns:wpi="http://schemas.microsoft.com/office/word/2010/wordprocessingInk" xmlns:wne="http://schemas.microsoft.com/office/word/2006/wordml" xmlns:wps="http://schemas.microsoft.com/office/word/2010/wordprocessingShape" mc:Ignorable="w14 w15 w16se w16cid w16 w16cex w16sdtdh wp14">
   <w:p>
     <w:pPr>
       <w:pStyle w:val="a4"/>
@@ -4089,7 +4276,7 @@
 </file>
 
 <file path=word/footnotes.xml><?xml version="1.0" encoding="utf-8"?>
-<w:footnotes xmlns:wpc="http://schemas.microsoft.com/office/word/2010/wordprocessingCanvas" xmlns:cx="http://schemas.microsoft.com/office/drawing/2014/chartex" xmlns:cx1="http://schemas.microsoft.com/office/drawing/2015/9/8/chartex" xmlns:cx2="http://schemas.microsoft.com/office/drawing/2015/10/21/chartex" xmlns:cx3="http://schemas.microsoft.com/office/drawing/2016/5/9/chartex" xmlns:cx4="http://schemas.microsoft.com/office/drawing/2016/5/10/chartex" xmlns:cx5="http://schemas.microsoft.com/office/drawing/2016/5/11/chartex" xmlns:cx6="http://schemas.microsoft.com/office/drawing/2016/5/12/chartex" xmlns:cx7="http://schemas.microsoft.com/office/drawing/2016/5/13/chartex" xmlns:cx8="http://schemas.microsoft.com/office/drawing/2016/5/14/chartex" xmlns:mc="http://schemas.openxmlformats.org/markup-compatibility/2006" xmlns:aink="http://schemas.microsoft.com/office/drawing/2016/ink" xmlns:am3d="http://schemas.microsoft.com/office/drawing/2017/model3d" xmlns:o="urn:schemas-microsoft-com:office:office" xmlns:r="http://schemas.openxmlformats.org/officeDocument/2006/relationships" xmlns:m="http://schemas.openxmlformats.org/officeDocument/2006/math" xmlns:v="urn:schemas-microsoft-com:vml" xmlns:wp14="http://schemas.microsoft.com/office/word/2010/wordprocessingDrawing" xmlns:wp="http://schemas.openxmlformats.org/drawingml/2006/wordprocessingDrawing" xmlns:w10="urn:schemas-microsoft-com:office:word" xmlns:w="http://schemas.openxmlformats.org/wordprocessingml/2006/main" xmlns:w14="http://schemas.microsoft.com/office/word/2010/wordml" xmlns:w15="http://schemas.microsoft.com/office/word/2012/wordml" xmlns:w16cex="http://schemas.microsoft.com/office/word/2018/wordml/cex" xmlns:w16cid="http://schemas.microsoft.com/office/word/2016/wordml/cid" xmlns:w16="http://schemas.microsoft.com/office/word/2018/wordml" xmlns:w16sdtdh="http://schemas.microsoft.com/office/word/2020/wordml/sdtdatahash" xmlns:w16se="http://schemas.microsoft.com/office/word/2015/wordml/symex" xmlns:wpg="http://schemas.microsoft.com/office/word/2010/wordprocessingGroup" xmlns:wpi="http://schemas.microsoft.com/office/word/2010/wordprocessingInk" xmlns:wne="http://schemas.microsoft.com/office/word/2006/wordml" xmlns:wps="http://schemas.microsoft.com/office/word/2010/wordprocessingShape" mc:Ignorable="w14 w15 w16se w16cid w16 w16cex w16sdtdh wp14">
+<w:footnotes xmlns:wpc="http://schemas.microsoft.com/office/word/2010/wordprocessingCanvas" xmlns:cx="http://schemas.microsoft.com/office/drawing/2014/chartex" xmlns:cx1="http://schemas.microsoft.com/office/drawing/2015/9/8/chartex" xmlns:cx2="http://schemas.microsoft.com/office/drawing/2015/10/21/chartex" xmlns:cx3="http://schemas.microsoft.com/office/drawing/2016/5/9/chartex" xmlns:cx4="http://schemas.microsoft.com/office/drawing/2016/5/10/chartex" xmlns:cx5="http://schemas.microsoft.com/office/drawing/2016/5/11/chartex" xmlns:cx6="http://schemas.microsoft.com/office/drawing/2016/5/12/chartex" xmlns:cx7="http://schemas.microsoft.com/office/drawing/2016/5/13/chartex" xmlns:cx8="http://schemas.microsoft.com/office/drawing/2016/5/14/chartex" xmlns:mc="http://schemas.openxmlformats.org/markup-compatibility/2006" xmlns:aink="http://schemas.microsoft.com/office/drawing/2016/ink" xmlns:am3d="http://schemas.microsoft.com/office/drawing/2017/model3d" xmlns:o="urn:schemas-microsoft-com:office:office" xmlns:oel="http://schemas.microsoft.com/office/2019/extlst" xmlns:r="http://schemas.openxmlformats.org/officeDocument/2006/relationships" xmlns:m="http://schemas.openxmlformats.org/officeDocument/2006/math" xmlns:v="urn:schemas-microsoft-com:vml" xmlns:wp14="http://schemas.microsoft.com/office/word/2010/wordprocessingDrawing" xmlns:wp="http://schemas.openxmlformats.org/drawingml/2006/wordprocessingDrawing" xmlns:w10="urn:schemas-microsoft-com:office:word" xmlns:w="http://schemas.openxmlformats.org/wordprocessingml/2006/main" xmlns:w14="http://schemas.microsoft.com/office/word/2010/wordml" xmlns:w15="http://schemas.microsoft.com/office/word/2012/wordml" xmlns:w16cex="http://schemas.microsoft.com/office/word/2018/wordml/cex" xmlns:w16cid="http://schemas.microsoft.com/office/word/2016/wordml/cid" xmlns:w16="http://schemas.microsoft.com/office/word/2018/wordml" xmlns:w16sdtdh="http://schemas.microsoft.com/office/word/2020/wordml/sdtdatahash" xmlns:w16se="http://schemas.microsoft.com/office/word/2015/wordml/symex" xmlns:wpg="http://schemas.microsoft.com/office/word/2010/wordprocessingGroup" xmlns:wpi="http://schemas.microsoft.com/office/word/2010/wordprocessingInk" xmlns:wne="http://schemas.microsoft.com/office/word/2006/wordml" xmlns:wps="http://schemas.microsoft.com/office/word/2010/wordprocessingShape" mc:Ignorable="w14 w15 w16se w16cid w16 w16cex w16sdtdh wp14">
   <w:footnote w:type="separator" w:id="-1">
     <w:p>
       <w:pPr>
@@ -4114,7 +4301,7 @@
 </file>
 
 <file path=word/numbering.xml><?xml version="1.0" encoding="utf-8"?>
-<w:numbering xmlns:wpc="http://schemas.microsoft.com/office/word/2010/wordprocessingCanvas" xmlns:cx="http://schemas.microsoft.com/office/drawing/2014/chartex" xmlns:cx1="http://schemas.microsoft.com/office/drawing/2015/9/8/chartex" xmlns:cx2="http://schemas.microsoft.com/office/drawing/2015/10/21/chartex" xmlns:cx3="http://schemas.microsoft.com/office/drawing/2016/5/9/chartex" xmlns:cx4="http://schemas.microsoft.com/office/drawing/2016/5/10/chartex" xmlns:cx5="http://schemas.microsoft.com/office/drawing/2016/5/11/chartex" xmlns:cx6="http://schemas.microsoft.com/office/drawing/2016/5/12/chartex" xmlns:cx7="http://schemas.microsoft.com/office/drawing/2016/5/13/chartex" xmlns:cx8="http://schemas.microsoft.com/office/drawing/2016/5/14/chartex" xmlns:mc="http://schemas.openxmlformats.org/markup-compatibility/2006" xmlns:aink="http://schemas.microsoft.com/office/drawing/2016/ink" xmlns:am3d="http://schemas.microsoft.com/office/drawing/2017/model3d" xmlns:o="urn:schemas-microsoft-com:office:office" xmlns:r="http://schemas.openxmlformats.org/officeDocument/2006/relationships" xmlns:m="http://schemas.openxmlformats.org/officeDocument/2006/math" xmlns:v="urn:schemas-microsoft-com:vml" xmlns:wp14="http://schemas.microsoft.com/office/word/2010/wordprocessingDrawing" xmlns:wp="http://schemas.openxmlformats.org/drawingml/2006/wordprocessingDrawing" xmlns:w10="urn:schemas-microsoft-com:office:word" xmlns:w="http://schemas.openxmlformats.org/wordprocessingml/2006/main" xmlns:w14="http://schemas.microsoft.com/office/word/2010/wordml" xmlns:w15="http://schemas.microsoft.com/office/word/2012/wordml" xmlns:w16cex="http://schemas.microsoft.com/office/word/2018/wordml/cex" xmlns:w16cid="http://schemas.microsoft.com/office/word/2016/wordml/cid" xmlns:w16="http://schemas.microsoft.com/office/word/2018/wordml" xmlns:w16sdtdh="http://schemas.microsoft.com/office/word/2020/wordml/sdtdatahash" xmlns:w16se="http://schemas.microsoft.com/office/word/2015/wordml/symex" xmlns:wpg="http://schemas.microsoft.com/office/word/2010/wordprocessingGroup" xmlns:wpi="http://schemas.microsoft.com/office/word/2010/wordprocessingInk" xmlns:wne="http://schemas.microsoft.com/office/word/2006/wordml" xmlns:wps="http://schemas.microsoft.com/office/word/2010/wordprocessingShape" mc:Ignorable="w14 w15 w16se w16cid w16 w16cex w16sdtdh wp14">
+<w:numbering xmlns:wpc="http://schemas.microsoft.com/office/word/2010/wordprocessingCanvas" xmlns:cx="http://schemas.microsoft.com/office/drawing/2014/chartex" xmlns:cx1="http://schemas.microsoft.com/office/drawing/2015/9/8/chartex" xmlns:cx2="http://schemas.microsoft.com/office/drawing/2015/10/21/chartex" xmlns:cx3="http://schemas.microsoft.com/office/drawing/2016/5/9/chartex" xmlns:cx4="http://schemas.microsoft.com/office/drawing/2016/5/10/chartex" xmlns:cx5="http://schemas.microsoft.com/office/drawing/2016/5/11/chartex" xmlns:cx6="http://schemas.microsoft.com/office/drawing/2016/5/12/chartex" xmlns:cx7="http://schemas.microsoft.com/office/drawing/2016/5/13/chartex" xmlns:cx8="http://schemas.microsoft.com/office/drawing/2016/5/14/chartex" xmlns:mc="http://schemas.openxmlformats.org/markup-compatibility/2006" xmlns:aink="http://schemas.microsoft.com/office/drawing/2016/ink" xmlns:am3d="http://schemas.microsoft.com/office/drawing/2017/model3d" xmlns:o="urn:schemas-microsoft-com:office:office" xmlns:oel="http://schemas.microsoft.com/office/2019/extlst" xmlns:r="http://schemas.openxmlformats.org/officeDocument/2006/relationships" xmlns:m="http://schemas.openxmlformats.org/officeDocument/2006/math" xmlns:v="urn:schemas-microsoft-com:vml" xmlns:wp14="http://schemas.microsoft.com/office/word/2010/wordprocessingDrawing" xmlns:wp="http://schemas.openxmlformats.org/drawingml/2006/wordprocessingDrawing" xmlns:w10="urn:schemas-microsoft-com:office:word" xmlns:w="http://schemas.openxmlformats.org/wordprocessingml/2006/main" xmlns:w14="http://schemas.microsoft.com/office/word/2010/wordml" xmlns:w15="http://schemas.microsoft.com/office/word/2012/wordml" xmlns:w16cex="http://schemas.microsoft.com/office/word/2018/wordml/cex" xmlns:w16cid="http://schemas.microsoft.com/office/word/2016/wordml/cid" xmlns:w16="http://schemas.microsoft.com/office/word/2018/wordml" xmlns:w16sdtdh="http://schemas.microsoft.com/office/word/2020/wordml/sdtdatahash" xmlns:w16se="http://schemas.microsoft.com/office/word/2015/wordml/symex" xmlns:wpg="http://schemas.microsoft.com/office/word/2010/wordprocessingGroup" xmlns:wpi="http://schemas.microsoft.com/office/word/2010/wordprocessingInk" xmlns:wne="http://schemas.microsoft.com/office/word/2006/wordml" xmlns:wps="http://schemas.microsoft.com/office/word/2010/wordprocessingShape" mc:Ignorable="w14 w15 w16se w16cid w16 w16cex w16sdtdh wp14">
   <w:abstractNum w:abstractNumId="0" w15:restartNumberingAfterBreak="0">
     <w:nsid w:val="00BD0D76"/>
     <w:multiLevelType w:val="hybridMultilevel"/>
@@ -5438,16 +5625,16 @@
       </w:pPr>
     </w:lvl>
   </w:abstractNum>
-  <w:num w:numId="1">
+  <w:num w:numId="1" w16cid:durableId="2096629183">
     <w:abstractNumId w:val="10"/>
   </w:num>
-  <w:num w:numId="2">
+  <w:num w:numId="2" w16cid:durableId="397020659">
     <w:abstractNumId w:val="12"/>
   </w:num>
-  <w:num w:numId="3">
+  <w:num w:numId="3" w16cid:durableId="1117211332">
     <w:abstractNumId w:val="6"/>
   </w:num>
-  <w:num w:numId="4">
+  <w:num w:numId="4" w16cid:durableId="1594433430">
     <w:abstractNumId w:val="13"/>
     <w:lvlOverride w:ilvl="0">
       <w:startOverride w:val="1"/>
@@ -5477,16 +5664,16 @@
       <w:startOverride w:val="1"/>
     </w:lvlOverride>
   </w:num>
-  <w:num w:numId="5">
+  <w:num w:numId="5" w16cid:durableId="273053035">
     <w:abstractNumId w:val="11"/>
   </w:num>
-  <w:num w:numId="6">
+  <w:num w:numId="6" w16cid:durableId="1687977819">
     <w:abstractNumId w:val="2"/>
   </w:num>
-  <w:num w:numId="7">
+  <w:num w:numId="7" w16cid:durableId="1211916427">
     <w:abstractNumId w:val="7"/>
   </w:num>
-  <w:num w:numId="8">
+  <w:num w:numId="8" w16cid:durableId="833645295">
     <w:abstractNumId w:val="1"/>
     <w:lvlOverride w:ilvl="0">
       <w:startOverride w:val="1"/>
@@ -5516,32 +5703,32 @@
       <w:startOverride w:val="1"/>
     </w:lvlOverride>
   </w:num>
-  <w:num w:numId="9">
+  <w:num w:numId="9" w16cid:durableId="467012560">
     <w:abstractNumId w:val="1"/>
   </w:num>
-  <w:num w:numId="10">
+  <w:num w:numId="10" w16cid:durableId="798036167">
     <w:abstractNumId w:val="3"/>
   </w:num>
-  <w:num w:numId="11">
+  <w:num w:numId="11" w16cid:durableId="261837951">
     <w:abstractNumId w:val="0"/>
   </w:num>
-  <w:num w:numId="12">
+  <w:num w:numId="12" w16cid:durableId="1380474586">
     <w:abstractNumId w:val="4"/>
   </w:num>
-  <w:num w:numId="13">
+  <w:num w:numId="13" w16cid:durableId="603927061">
     <w:abstractNumId w:val="8"/>
   </w:num>
-  <w:num w:numId="14">
+  <w:num w:numId="14" w16cid:durableId="1500581687">
     <w:abstractNumId w:val="5"/>
   </w:num>
-  <w:num w:numId="15">
+  <w:num w:numId="15" w16cid:durableId="377315090">
     <w:abstractNumId w:val="9"/>
   </w:num>
 </w:numbering>
 </file>
 
 <file path=word/people.xml><?xml version="1.0" encoding="utf-8"?>
-<w15:people xmlns:wpc="http://schemas.microsoft.com/office/word/2010/wordprocessingCanvas" xmlns:cx="http://schemas.microsoft.com/office/drawing/2014/chartex" xmlns:cx1="http://schemas.microsoft.com/office/drawing/2015/9/8/chartex" xmlns:cx2="http://schemas.microsoft.com/office/drawing/2015/10/21/chartex" xmlns:cx3="http://schemas.microsoft.com/office/drawing/2016/5/9/chartex" xmlns:cx4="http://schemas.microsoft.com/office/drawing/2016/5/10/chartex" xmlns:cx5="http://schemas.microsoft.com/office/drawing/2016/5/11/chartex" xmlns:cx6="http://schemas.microsoft.com/office/drawing/2016/5/12/chartex" xmlns:cx7="http://schemas.microsoft.com/office/drawing/2016/5/13/chartex" xmlns:cx8="http://schemas.microsoft.com/office/drawing/2016/5/14/chartex" xmlns:mc="http://schemas.openxmlformats.org/markup-compatibility/2006" xmlns:aink="http://schemas.microsoft.com/office/drawing/2016/ink" xmlns:am3d="http://schemas.microsoft.com/office/drawing/2017/model3d" xmlns:o="urn:schemas-microsoft-com:office:office" xmlns:r="http://schemas.openxmlformats.org/officeDocument/2006/relationships" xmlns:m="http://schemas.openxmlformats.org/officeDocument/2006/math" xmlns:v="urn:schemas-microsoft-com:vml" xmlns:wp14="http://schemas.microsoft.com/office/word/2010/wordprocessingDrawing" xmlns:wp="http://schemas.openxmlformats.org/drawingml/2006/wordprocessingDrawing" xmlns:w10="urn:schemas-microsoft-com:office:word" xmlns:w="http://schemas.openxmlformats.org/wordprocessingml/2006/main" xmlns:w14="http://schemas.microsoft.com/office/word/2010/wordml" xmlns:w15="http://schemas.microsoft.com/office/word/2012/wordml" xmlns:w16cex="http://schemas.microsoft.com/office/word/2018/wordml/cex" xmlns:w16cid="http://schemas.microsoft.com/office/word/2016/wordml/cid" xmlns:w16="http://schemas.microsoft.com/office/word/2018/wordml" xmlns:w16sdtdh="http://schemas.microsoft.com/office/word/2020/wordml/sdtdatahash" xmlns:w16se="http://schemas.microsoft.com/office/word/2015/wordml/symex" xmlns:wpg="http://schemas.microsoft.com/office/word/2010/wordprocessingGroup" xmlns:wpi="http://schemas.microsoft.com/office/word/2010/wordprocessingInk" xmlns:wne="http://schemas.microsoft.com/office/word/2006/wordml" xmlns:wps="http://schemas.microsoft.com/office/word/2010/wordprocessingShape" mc:Ignorable="w14 w15 w16se w16cid w16 w16cex w16sdtdh wp14">
+<w15:people xmlns:wpc="http://schemas.microsoft.com/office/word/2010/wordprocessingCanvas" xmlns:cx="http://schemas.microsoft.com/office/drawing/2014/chartex" xmlns:cx1="http://schemas.microsoft.com/office/drawing/2015/9/8/chartex" xmlns:cx2="http://schemas.microsoft.com/office/drawing/2015/10/21/chartex" xmlns:cx3="http://schemas.microsoft.com/office/drawing/2016/5/9/chartex" xmlns:cx4="http://schemas.microsoft.com/office/drawing/2016/5/10/chartex" xmlns:cx5="http://schemas.microsoft.com/office/drawing/2016/5/11/chartex" xmlns:cx6="http://schemas.microsoft.com/office/drawing/2016/5/12/chartex" xmlns:cx7="http://schemas.microsoft.com/office/drawing/2016/5/13/chartex" xmlns:cx8="http://schemas.microsoft.com/office/drawing/2016/5/14/chartex" xmlns:mc="http://schemas.openxmlformats.org/markup-compatibility/2006" xmlns:aink="http://schemas.microsoft.com/office/drawing/2016/ink" xmlns:am3d="http://schemas.microsoft.com/office/drawing/2017/model3d" xmlns:o="urn:schemas-microsoft-com:office:office" xmlns:oel="http://schemas.microsoft.com/office/2019/extlst" xmlns:r="http://schemas.openxmlformats.org/officeDocument/2006/relationships" xmlns:m="http://schemas.openxmlformats.org/officeDocument/2006/math" xmlns:v="urn:schemas-microsoft-com:vml" xmlns:wp14="http://schemas.microsoft.com/office/word/2010/wordprocessingDrawing" xmlns:wp="http://schemas.openxmlformats.org/drawingml/2006/wordprocessingDrawing" xmlns:w10="urn:schemas-microsoft-com:office:word" xmlns:w="http://schemas.openxmlformats.org/wordprocessingml/2006/main" xmlns:w14="http://schemas.microsoft.com/office/word/2010/wordml" xmlns:w15="http://schemas.microsoft.com/office/word/2012/wordml" xmlns:w16cex="http://schemas.microsoft.com/office/word/2018/wordml/cex" xmlns:w16cid="http://schemas.microsoft.com/office/word/2016/wordml/cid" xmlns:w16="http://schemas.microsoft.com/office/word/2018/wordml" xmlns:w16sdtdh="http://schemas.microsoft.com/office/word/2020/wordml/sdtdatahash" xmlns:w16se="http://schemas.microsoft.com/office/word/2015/wordml/symex" xmlns:wpg="http://schemas.microsoft.com/office/word/2010/wordprocessingGroup" xmlns:wpi="http://schemas.microsoft.com/office/word/2010/wordprocessingInk" xmlns:wne="http://schemas.microsoft.com/office/word/2006/wordml" xmlns:wps="http://schemas.microsoft.com/office/word/2010/wordprocessingShape" mc:Ignorable="w14 w15 w16se w16cid w16 w16cex w16sdtdh wp14">
   <w15:person w15:author="Николай Набережнев">
     <w15:presenceInfo w15:providerId="Windows Live" w15:userId="58ba054c96287d33"/>
   </w15:person>
